--- a/tests/004/notes/Notes.docx
+++ b/tests/004/notes/Notes.docx
@@ -19,49 +19,31 @@
         <w:t xml:space="preserve"> </w:t>
       </w:r>
       <w:r>
-        <w:t xml:space="preserve">Put</w:t>
-      </w:r>
-      <w:r>
-        <w:t xml:space="preserve"> </w:t>
-      </w:r>
-      <w:r>
-        <w:t xml:space="preserve">a</w:t>
-      </w:r>
-      <w:r>
-        <w:t xml:space="preserve"> </w:t>
-      </w:r>
-      <w:r>
-        <w:t xml:space="preserve">labeled</w:t>
-      </w:r>
-      <w:r>
-        <w:t xml:space="preserve"> </w:t>
-      </w:r>
-      <w:r>
-        <w:t xml:space="preserve">figure/table</w:t>
-      </w:r>
-      <w:r>
-        <w:t xml:space="preserve"> </w:t>
-      </w:r>
-      <w:r>
-        <w:t xml:space="preserve">inside</w:t>
-      </w:r>
-      <w:r>
-        <w:t xml:space="preserve"> </w:t>
-      </w:r>
-      <w:r>
-        <w:t xml:space="preserve">a</w:t>
-      </w:r>
-      <w:r>
-        <w:t xml:space="preserve"> </w:t>
-      </w:r>
-      <w:r>
-        <w:t xml:space="preserve">theorem/proof</w:t>
-      </w:r>
-      <w:r>
-        <w:t xml:space="preserve"> </w:t>
-      </w:r>
-      <w:r>
-        <w:t xml:space="preserve">etc.</w:t>
+        <w:t xml:space="preserve">New</w:t>
+      </w:r>
+      <w:r>
+        <w:t xml:space="preserve"> </w:t>
+      </w:r>
+      <w:r>
+        <w:t xml:space="preserve">theorems,</w:t>
+      </w:r>
+      <w:r>
+        <w:t xml:space="preserve"> </w:t>
+      </w:r>
+      <w:r>
+        <w:t xml:space="preserve">numbering</w:t>
+      </w:r>
+      <w:r>
+        <w:t xml:space="preserve"> </w:t>
+      </w:r>
+      <w:r>
+        <w:t xml:space="preserve">and</w:t>
+      </w:r>
+      <w:r>
+        <w:t xml:space="preserve"> </w:t>
+      </w:r>
+      <w:r>
+        <w:t xml:space="preserve">styles</w:t>
       </w:r>
     </w:p>
     <w:p>
@@ -154,260 +136,866 @@
         </w:p>
       </w:sdtContent>
     </w:sdt>
+    <w:bookmarkStart w:id="33" w:name="testing-some-theorem-stuff"/>
     <w:p>
       <w:pPr>
         <w:pStyle w:val="Heading1"/>
       </w:pPr>
-      <w:bookmarkStart w:id="20" w:name="here-is-a-figure"/>
-      <w:r>
-        <w:t xml:space="preserve">Here is a figure</w:t>
+      <w:r>
+        <w:t xml:space="preserve">Testing some theorem stuff</w:t>
+      </w:r>
+    </w:p>
+    <w:p>
+      <w:pPr>
+        <w:pStyle w:val="FirstParagraph"/>
+      </w:pPr>
+    </w:p>
+    <w:bookmarkStart w:id="21" w:name="def:truth"/>
+    <w:p>
+      <w:pPr>
+        <w:pStyle w:val="DefinitionStyle"/>
+      </w:pPr>
+      <w:bookmarkStart w:id="20" w:name="def:truth"/>
+      <w:r>
+        <w:rPr>
+          <w:rStyle w:val="NameStyle"/>
+        </w:rPr>
+        <w:t xml:space="preserve">Definition 1.1:</w:t>
+      </w:r>
+      <w:r>
+        <w:rPr>
+          <w:rStyle w:val="NameStyle"/>
+        </w:rPr>
+        <w:t xml:space="preserve"> </w:t>
       </w:r>
       <w:bookmarkEnd w:id="20"/>
     </w:p>
     <w:p>
       <w:pPr>
-        <w:pStyle w:val="CaptionedFigure"/>
-      </w:pPr>
-      <w:r>
-        <w:drawing>
-          <wp:inline>
-            <wp:extent cx="5943600" cy="4245428"/>
-            <wp:effectExtent b="0" l="0" r="0" t="0"/>
-            <wp:docPr descr="Figure 1.1: Something else to do with cars" title="" id="1" name="Picture"/>
-            <a:graphic>
-              <a:graphicData uri="http://schemas.openxmlformats.org/drawingml/2006/picture">
-                <pic:pic>
-                  <pic:nvPicPr>
-                    <pic:cNvPr descr="Notes_files/figure-html/cars-plot-1.png" id="0" name="Picture"/>
-                    <pic:cNvPicPr>
-                      <a:picLocks noChangeArrowheads="1" noChangeAspect="1"/>
-                    </pic:cNvPicPr>
-                  </pic:nvPicPr>
-                  <pic:blipFill>
-                    <a:blip r:embed="rId21"/>
-                    <a:stretch>
-                      <a:fillRect/>
-                    </a:stretch>
-                  </pic:blipFill>
-                  <pic:spPr bwMode="auto">
-                    <a:xfrm>
-                      <a:off x="0" y="0"/>
-                      <a:ext cx="5943600" cy="4245428"/>
-                    </a:xfrm>
-                    <a:prstGeom prst="rect">
-                      <a:avLst/>
-                    </a:prstGeom>
-                    <a:noFill/>
-                    <a:ln w="9525">
-                      <a:noFill/>
-                      <a:headEnd/>
-                      <a:tailEnd/>
-                    </a:ln>
-                  </pic:spPr>
-                </pic:pic>
-              </a:graphicData>
-            </a:graphic>
-          </wp:inline>
-        </w:drawing>
-      </w:r>
-    </w:p>
-    <w:p>
-      <w:pPr>
-        <w:pStyle w:val="ImageCaption"/>
-      </w:pPr>
-      <w:r>
-        <w:t xml:space="preserve">Figure 1.1: Something else to do with cars</w:t>
-      </w:r>
-    </w:p>
+        <w:pStyle w:val="DefinitionStyle"/>
+      </w:pPr>
+      <w:r>
+        <w:t xml:space="preserve">Here is a definition</w:t>
+      </w:r>
+    </w:p>
+    <w:bookmarkEnd w:id="21"/>
+    <w:p>
+      <w:pPr>
+        <w:pStyle w:val="BodyText"/>
+      </w:pPr>
+    </w:p>
+    <w:bookmarkStart w:id="23" w:name="exm:unnamed-chunk-1"/>
+    <w:p>
+      <w:pPr>
+        <w:pStyle w:val="ExampleStyle"/>
+      </w:pPr>
+      <w:bookmarkStart w:id="22" w:name="exm:unnamed-chunk-1"/>
+      <w:r>
+        <w:rPr>
+          <w:rStyle w:val="NameStyle"/>
+        </w:rPr>
+        <w:t xml:space="preserve">Example 1.1:</w:t>
+      </w:r>
+      <w:r>
+        <w:rPr>
+          <w:rStyle w:val="NameStyle"/>
+        </w:rPr>
+        <w:t xml:space="preserve"> </w:t>
+      </w:r>
+      <w:bookmarkEnd w:id="22"/>
+    </w:p>
+    <w:p>
+      <w:pPr>
+        <w:pStyle w:val="ExampleStyle"/>
+      </w:pPr>
+      <w:r>
+        <w:t xml:space="preserve">Here is an example.</w:t>
+      </w:r>
+    </w:p>
+    <w:bookmarkEnd w:id="23"/>
+    <w:p>
+      <w:pPr>
+        <w:pStyle w:val="BodyText"/>
+      </w:pPr>
+      <w:r>
+        <w:t xml:space="preserve">Here is some more boring text in between.</w:t>
+      </w:r>
+    </w:p>
+    <w:p>
+      <w:pPr>
+        <w:pStyle w:val="BodyText"/>
+      </w:pPr>
+    </w:p>
+    <w:bookmarkStart w:id="25" w:name="thm:thm1"/>
+    <w:p>
+      <w:pPr>
+        <w:pStyle w:val="TheoremStyle"/>
+      </w:pPr>
+      <w:bookmarkStart w:id="24" w:name="thm:thm1"/>
+      <w:r>
+        <w:rPr>
+          <w:rStyle w:val="NameStyle"/>
+        </w:rPr>
+        <w:t xml:space="preserve">Theorem 1.1:</w:t>
+      </w:r>
+      <w:r>
+        <w:rPr>
+          <w:rStyle w:val="NameStyle"/>
+        </w:rPr>
+        <w:t xml:space="preserve"> </w:t>
+      </w:r>
+      <w:r>
+        <w:rPr>
+          <w:rStyle w:val="NameStyle"/>
+        </w:rPr>
+        <w:t xml:space="preserve">(Foo)</w:t>
+      </w:r>
+      <w:r>
+        <w:rPr>
+          <w:rStyle w:val="NameStyle"/>
+        </w:rPr>
+        <w:t xml:space="preserve"> </w:t>
+      </w:r>
+      <w:r>
+        <w:rPr>
+          <w:rStyle w:val="NameStyle"/>
+        </w:rPr>
+        <w:t xml:space="preserve"> </w:t>
+      </w:r>
+      <w:bookmarkEnd w:id="24"/>
+    </w:p>
+    <w:p>
+      <w:pPr>
+        <w:pStyle w:val="TheoremStyle"/>
+      </w:pPr>
+      <w:r>
+        <w:t xml:space="preserve">Bookdown is needed for things like theorems and internal references</w:t>
+      </w:r>
+    </w:p>
+    <w:bookmarkEnd w:id="25"/>
+    <w:p>
+      <w:pPr>
+        <w:pStyle w:val="BodyText"/>
+      </w:pPr>
+    </w:p>
+    <w:bookmarkStart w:id="27" w:name="prp:prp1"/>
+    <w:p>
+      <w:pPr>
+        <w:pStyle w:val="TheoremStyle"/>
+      </w:pPr>
+      <w:bookmarkStart w:id="26" w:name="prp:prp1"/>
+      <w:r>
+        <w:rPr>
+          <w:rStyle w:val="NameStyle"/>
+        </w:rPr>
+        <w:t xml:space="preserve">Proposition 1.2:</w:t>
+      </w:r>
+      <w:r>
+        <w:rPr>
+          <w:rStyle w:val="NameStyle"/>
+        </w:rPr>
+        <w:t xml:space="preserve"> </w:t>
+      </w:r>
+      <w:r>
+        <w:rPr>
+          <w:rStyle w:val="NameStyle"/>
+        </w:rPr>
+        <w:t xml:space="preserve">(Thingy we need for</w:t>
+      </w:r>
+      <w:r>
+        <w:rPr>
+          <w:rStyle w:val="NameStyle"/>
+        </w:rPr>
+        <w:t xml:space="preserve"> </w:t>
+      </w:r>
+      <w:r>
+        <w:rPr>
+          <w:rStyle w:val="NameStyle"/>
+        </w:rPr>
+        <w:t xml:space="preserve">1.1</w:t>
+      </w:r>
+      <w:r>
+        <w:rPr>
+          <w:rStyle w:val="NameStyle"/>
+        </w:rPr>
+        <w:t xml:space="preserve">)</w:t>
+      </w:r>
+      <w:r>
+        <w:rPr>
+          <w:rStyle w:val="NameStyle"/>
+        </w:rPr>
+        <w:t xml:space="preserve"> </w:t>
+      </w:r>
+      <w:r>
+        <w:rPr>
+          <w:rStyle w:val="NameStyle"/>
+        </w:rPr>
+        <w:t xml:space="preserve"> </w:t>
+      </w:r>
+      <w:bookmarkEnd w:id="26"/>
+    </w:p>
+    <w:p>
+      <w:pPr>
+        <w:pStyle w:val="TheoremStyle"/>
+      </w:pPr>
+      <w:r>
+        <w:t xml:space="preserve">You can create new theorem types</w:t>
+      </w:r>
+    </w:p>
+    <w:bookmarkEnd w:id="27"/>
+    <w:p>
+      <w:pPr>
+        <w:pStyle w:val="BodyText"/>
+      </w:pPr>
+    </w:p>
+    <w:p>
+      <w:pPr>
+        <w:pStyle w:val="ProofStyle"/>
+      </w:pPr>
+      <w:r>
+        <w:rPr>
+          <w:rStyle w:val="NameStyle"/>
+        </w:rPr>
+        <w:t xml:space="preserve"> </w:t>
+      </w:r>
+      <w:r>
+        <w:rPr>
+          <w:rStyle w:val="NameStyle"/>
+        </w:rPr>
+        <w:t xml:space="preserve">Proof: (Of theorem</w:t>
+      </w:r>
+      <w:r>
+        <w:rPr>
+          <w:rStyle w:val="NameStyle"/>
+        </w:rPr>
+        <w:t xml:space="preserve"> </w:t>
+      </w:r>
+      <w:r>
+        <w:rPr>
+          <w:rStyle w:val="NameStyle"/>
+        </w:rPr>
+        <w:t xml:space="preserve">1.1</w:t>
+      </w:r>
+      <w:r>
+        <w:rPr>
+          <w:rStyle w:val="NameStyle"/>
+        </w:rPr>
+        <w:t xml:space="preserve">)</w:t>
+      </w:r>
+      <w:r>
+        <w:rPr>
+          <w:rStyle w:val="NameStyle"/>
+        </w:rPr>
+        <w:t xml:space="preserve"> </w:t>
+      </w:r>
+    </w:p>
+    <w:p>
+      <w:pPr>
+        <w:pStyle w:val="ProofStyle"/>
+      </w:pPr>
+      <w:r>
+        <w:t xml:space="preserve">Here is a proof</w:t>
+      </w:r>
+    </w:p>
+    <w:p>
+      <w:pPr>
+        <w:pStyle w:val="ProofStyle"/>
+      </w:pPr>
+      <w:r>
+        <w:t xml:space="preserve">□</w:t>
+      </w:r>
+    </w:p>
+    <w:p>
+      <w:pPr>
+        <w:pStyle w:val="BodyText"/>
+      </w:pPr>
+    </w:p>
+    <w:p>
+      <w:pPr>
+        <w:pStyle w:val="ProofStyle"/>
+      </w:pPr>
+      <w:r>
+        <w:t xml:space="preserve"> </w:t>
+      </w:r>
+      <w:r>
+        <w:rPr>
+          <w:rStyle w:val="NameStyle"/>
+        </w:rPr>
+        <w:t xml:space="preserve">Proof</w:t>
+      </w:r>
+      <w:r>
+        <w:rPr>
+          <w:rStyle w:val="NameStyle"/>
+        </w:rPr>
+        <w:t xml:space="preserve"> </w:t>
+      </w:r>
+      <w:r>
+        <w:rPr>
+          <w:rStyle w:val="NameStyle"/>
+        </w:rPr>
+        <w:t xml:space="preserve">(Proof of theorem</w:t>
+      </w:r>
+      <w:r>
+        <w:rPr>
+          <w:rStyle w:val="NameStyle"/>
+        </w:rPr>
+        <w:t xml:space="preserve"> </w:t>
+      </w:r>
+      <w:r>
+        <w:rPr>
+          <w:rStyle w:val="NameStyle"/>
+        </w:rPr>
+        <w:t xml:space="preserve">1.1</w:t>
+      </w:r>
+      <w:r>
+        <w:rPr>
+          <w:rStyle w:val="NameStyle"/>
+        </w:rPr>
+        <w:t xml:space="preserve">).</w:t>
+      </w:r>
+      <w:r>
+        <w:rPr>
+          <w:rStyle w:val="NameStyle"/>
+        </w:rPr>
+        <w:t xml:space="preserve"> </w:t>
+      </w:r>
+      <w:r>
+        <w:t xml:space="preserve"> </w:t>
+      </w:r>
+    </w:p>
+    <w:p>
+      <w:pPr>
+        <w:pStyle w:val="ProofStyle"/>
+      </w:pPr>
+      <w:r>
+        <w:t xml:space="preserve">Here is a proof</w:t>
+      </w:r>
+    </w:p>
+    <w:p>
+      <w:pPr>
+        <w:pStyle w:val="ProofStyle"/>
+      </w:pPr>
+      <w:r>
+        <w:t xml:space="preserve">□</w:t>
+      </w:r>
+    </w:p>
+    <w:p>
+      <w:pPr>
+        <w:pStyle w:val="BodyText"/>
+      </w:pPr>
+    </w:p>
+    <w:bookmarkStart w:id="29" w:name="prp:prp2"/>
+    <w:p>
+      <w:pPr>
+        <w:pStyle w:val="TheoremStyle"/>
+      </w:pPr>
+      <w:bookmarkStart w:id="28" w:name="prp:prp2"/>
+      <w:r>
+        <w:rPr>
+          <w:rStyle w:val="NameStyle"/>
+        </w:rPr>
+        <w:t xml:space="preserve">Proposition 1.3:</w:t>
+      </w:r>
+      <w:r>
+        <w:rPr>
+          <w:rStyle w:val="NameStyle"/>
+        </w:rPr>
+        <w:t xml:space="preserve"> </w:t>
+      </w:r>
+      <w:bookmarkEnd w:id="28"/>
+    </w:p>
+    <w:p>
+      <w:pPr>
+        <w:pStyle w:val="TheoremStyle"/>
+      </w:pPr>
+      <w:r>
+        <w:t xml:space="preserve">Bookdown is needed for things like theorems and internal references</w:t>
+      </w:r>
+    </w:p>
+    <w:bookmarkEnd w:id="29"/>
+    <w:p>
+      <w:pPr>
+        <w:pStyle w:val="BodyText"/>
+      </w:pPr>
+    </w:p>
+    <w:p>
+      <w:pPr>
+        <w:pStyle w:val="TheoremStyle"/>
+      </w:pPr>
+      <w:bookmarkStart w:id="30" w:name="tho:tho1"/>
+      <w:r>
+        <w:rPr>
+          <w:rStyle w:val="NameStyle"/>
+        </w:rPr>
+        <w:t xml:space="preserve"> </w:t>
+      </w:r>
+      <w:r>
+        <w:rPr>
+          <w:rStyle w:val="NameStyle"/>
+        </w:rPr>
+        <w:t xml:space="preserve">Thought 1.1: (Bar of</w:t>
+      </w:r>
+      <w:r>
+        <w:rPr>
+          <w:rStyle w:val="NameStyle"/>
+        </w:rPr>
+        <w:t xml:space="preserve"> </w:t>
+      </w:r>
+      <w:r>
+        <w:rPr>
+          <w:rStyle w:val="NameStyle"/>
+        </w:rPr>
+        <w:t xml:space="preserve">1.1</w:t>
+      </w:r>
+      <w:r>
+        <w:rPr>
+          <w:rStyle w:val="NameStyle"/>
+        </w:rPr>
+        <w:t xml:space="preserve">)</w:t>
+      </w:r>
+      <w:r>
+        <w:rPr>
+          <w:rStyle w:val="NameStyle"/>
+        </w:rPr>
+        <w:t xml:space="preserve"> </w:t>
+      </w:r>
+      <w:bookmarkEnd w:id="30"/>
+    </w:p>
+    <w:p>
+      <w:pPr>
+        <w:pStyle w:val="TheoremStyle"/>
+      </w:pPr>
+      <w:r>
+        <w:t xml:space="preserve">You can create new theorem types</w:t>
+      </w:r>
+    </w:p>
+    <w:p>
+      <w:pPr>
+        <w:pStyle w:val="BodyText"/>
+      </w:pPr>
+    </w:p>
+    <w:p>
+      <w:pPr>
+        <w:pStyle w:val="DefinitionStyle"/>
+      </w:pPr>
+      <w:r>
+        <w:rPr>
+          <w:rStyle w:val="NameStyle"/>
+        </w:rPr>
+        <w:t xml:space="preserve"> </w:t>
+      </w:r>
+      <w:r>
+        <w:rPr>
+          <w:rStyle w:val="NameStyle"/>
+        </w:rPr>
+        <w:t xml:space="preserve">Defns:</w:t>
+      </w:r>
+      <w:r>
+        <w:rPr>
+          <w:rStyle w:val="NameStyle"/>
+        </w:rPr>
+        <w:t xml:space="preserve"> </w:t>
+      </w:r>
+    </w:p>
+    <w:p>
+      <w:pPr>
+        <w:pStyle w:val="DefinitionStyle"/>
+      </w:pPr>
+      <w:r>
+        <w:t xml:space="preserve">You can create new unumbered theorem types</w:t>
+      </w:r>
+    </w:p>
+    <w:p>
+      <w:pPr>
+        <w:pStyle w:val="BodyText"/>
+      </w:pPr>
+    </w:p>
+    <w:p>
+      <w:pPr>
+        <w:pStyle w:val="TheoremStyle"/>
+      </w:pPr>
+      <w:bookmarkStart w:id="31" w:name="nug:nug1"/>
+      <w:r>
+        <w:rPr>
+          <w:rStyle w:val="NameStyle"/>
+        </w:rPr>
+        <w:t xml:space="preserve"> </w:t>
+      </w:r>
+      <w:r>
+        <w:rPr>
+          <w:rStyle w:val="NameStyle"/>
+        </w:rPr>
+        <w:t xml:space="preserve">Nugget 1.2:</w:t>
+      </w:r>
+      <w:r>
+        <w:rPr>
+          <w:rStyle w:val="NameStyle"/>
+        </w:rPr>
+        <w:t xml:space="preserve"> </w:t>
+      </w:r>
+      <w:bookmarkEnd w:id="31"/>
+    </w:p>
+    <w:p>
+      <w:pPr>
+        <w:pStyle w:val="TheoremStyle"/>
+      </w:pPr>
+      <w:r>
+        <w:t xml:space="preserve">You can create new theorem types</w:t>
+      </w:r>
+    </w:p>
+    <w:p>
+      <w:pPr>
+        <w:pStyle w:val="BodyText"/>
+      </w:pPr>
+    </w:p>
+    <w:p>
+      <w:pPr>
+        <w:pStyle w:val="ExampleStyle"/>
+      </w:pPr>
+      <w:r>
+        <w:rPr>
+          <w:rStyle w:val="NameStyle"/>
+        </w:rPr>
+        <w:t xml:space="preserve"> </w:t>
+      </w:r>
+      <w:r>
+        <w:rPr>
+          <w:rStyle w:val="NameStyle"/>
+        </w:rPr>
+        <w:t xml:space="preserve">Example:</w:t>
+      </w:r>
+      <w:r>
+        <w:rPr>
+          <w:rStyle w:val="NameStyle"/>
+        </w:rPr>
+        <w:t xml:space="preserve"> </w:t>
+      </w:r>
+    </w:p>
+    <w:p>
+      <w:pPr>
+        <w:pStyle w:val="ExampleStyle"/>
+      </w:pPr>
+      <w:r>
+        <w:t xml:space="preserve">An example</w:t>
+      </w:r>
+    </w:p>
+    <w:p>
+      <w:pPr>
+        <w:pStyle w:val="BodyText"/>
+      </w:pPr>
+    </w:p>
+    <w:p>
+      <w:pPr>
+        <w:pStyle w:val="ProofStyle"/>
+      </w:pPr>
+      <w:bookmarkStart w:id="32" w:name="sol:sol1"/>
+      <w:r>
+        <w:rPr>
+          <w:rStyle w:val="NameStyle"/>
+        </w:rPr>
+        <w:t xml:space="preserve"> </w:t>
+      </w:r>
+      <w:r>
+        <w:rPr>
+          <w:rStyle w:val="NameStyle"/>
+        </w:rPr>
+        <w:t xml:space="preserve">Solution 1.1:</w:t>
+      </w:r>
+      <w:r>
+        <w:rPr>
+          <w:rStyle w:val="NameStyle"/>
+        </w:rPr>
+        <w:t xml:space="preserve"> </w:t>
+      </w:r>
+      <w:bookmarkEnd w:id="32"/>
+    </w:p>
+    <w:p>
+      <w:pPr>
+        <w:pStyle w:val="ProofStyle"/>
+      </w:pPr>
+      <w:r>
+        <w:t xml:space="preserve">You can create new theorem types</w:t>
+      </w:r>
+    </w:p>
+    <w:p>
+      <w:pPr>
+        <w:pStyle w:val="BodyText"/>
+      </w:pPr>
+    </w:p>
+    <w:p>
+      <w:pPr>
+        <w:pStyle w:val="ExampleStyle"/>
+      </w:pPr>
+      <w:r>
+        <w:rPr>
+          <w:rStyle w:val="NameStyle"/>
+        </w:rPr>
+        <w:t xml:space="preserve"> </w:t>
+      </w:r>
+      <w:r>
+        <w:rPr>
+          <w:rStyle w:val="NameStyle"/>
+        </w:rPr>
+        <w:t xml:space="preserve">Exercises:</w:t>
+      </w:r>
+      <w:r>
+        <w:rPr>
+          <w:rStyle w:val="NameStyle"/>
+        </w:rPr>
+        <w:t xml:space="preserve"> </w:t>
+      </w:r>
+    </w:p>
+    <w:p>
+      <w:pPr>
+        <w:pStyle w:val="ExampleStyle"/>
+      </w:pPr>
+      <w:r>
+        <w:t xml:space="preserve">Here is a question</w:t>
+      </w:r>
+    </w:p>
+    <w:p>
+      <w:pPr>
+        <w:pStyle w:val="BodyText"/>
+      </w:pPr>
+    </w:p>
+    <w:p>
+      <w:pPr>
+        <w:pStyle w:val="ProofStyle"/>
+      </w:pPr>
+      <w:r>
+        <w:t xml:space="preserve"> </w:t>
+      </w:r>
+      <w:r>
+        <w:rPr>
+          <w:rStyle w:val="NameStyle"/>
+        </w:rPr>
+        <w:t xml:space="preserve">Solution.</w:t>
+      </w:r>
+      <w:r>
+        <w:rPr>
+          <w:rStyle w:val="NameStyle"/>
+        </w:rPr>
+        <w:t xml:space="preserve"> </w:t>
+      </w:r>
+      <w:r>
+        <w:t xml:space="preserve"> </w:t>
+      </w:r>
+    </w:p>
+    <w:p>
+      <w:pPr>
+        <w:pStyle w:val="ProofStyle"/>
+      </w:pPr>
+      <w:r>
+        <w:t xml:space="preserve">Test</w:t>
+      </w:r>
+    </w:p>
+    <w:bookmarkEnd w:id="33"/>
+    <w:bookmarkStart w:id="38" w:name="testing-the-reference-link-back"/>
     <w:p>
       <w:pPr>
         <w:pStyle w:val="Heading1"/>
       </w:pPr>
-      <w:bookmarkStart w:id="22" w:name="here-is-the-putting-of-a-figure-inside-another-built-in-environment"/>
-      <w:r>
-        <w:t xml:space="preserve">Here is the putting of a figure inside another built in environment</w:t>
-      </w:r>
-      <w:bookmarkEnd w:id="22"/>
-    </w:p>
-    <w:p>
-      <w:pPr>
-        <w:pStyle w:val="Compact"/>
-      </w:pPr>
-    </w:p>
-    <w:p>
-      <w:pPr>
-        <w:pStyle w:val="Compact"/>
-      </w:pPr>
-      <w:r>
-        <w:t xml:space="preserve">Example 2.1:</w:t>
-      </w:r>
-      <w:r>
-        <w:t xml:space="preserve"> </w:t>
+      <w:r>
+        <w:t xml:space="preserve">Testing the reference link back</w:t>
+      </w:r>
+    </w:p>
+    <w:p>
+      <w:pPr>
+        <w:pStyle w:val="FirstParagraph"/>
+      </w:pPr>
+      <w:r>
+        <w:t xml:space="preserve">Now go to theorem</w:t>
+      </w:r>
+      <w:r>
+        <w:t xml:space="preserve"> </w:t>
+      </w:r>
+      <w:r>
+        <w:t xml:space="preserve">1.1</w:t>
+      </w:r>
+      <w:r>
+        <w:t xml:space="preserve"> </w:t>
+      </w:r>
+      <w:r>
+        <w:t xml:space="preserve">or thought</w:t>
+      </w:r>
+      <w:r>
+        <w:t xml:space="preserve"> </w:t>
+      </w:r>
+      <w:r>
+        <w:t xml:space="preserve">1.1</w:t>
       </w:r>
     </w:p>
     <w:p>
       <w:pPr>
         <w:pStyle w:val="BodyText"/>
       </w:pPr>
-      <w:r>
-        <w:t xml:space="preserve">Here is an example.</w:t>
-      </w:r>
-    </w:p>
-    <w:p>
-      <w:pPr>
-        <w:pStyle w:val="CaptionedFigure"/>
-      </w:pPr>
-      <w:r>
-        <w:drawing>
-          <wp:inline>
-            <wp:extent cx="5943600" cy="4245428"/>
-            <wp:effectExtent b="0" l="0" r="0" t="0"/>
-            <wp:docPr descr="Figure 2.1: Something to do with cars" title="" id="1" name="Picture"/>
-            <a:graphic>
-              <a:graphicData uri="http://schemas.openxmlformats.org/drawingml/2006/picture">
-                <pic:pic>
-                  <pic:nvPicPr>
-                    <pic:cNvPr descr="Notes_files/figure-html/cars-plot-1.png" id="0" name="Picture"/>
-                    <pic:cNvPicPr>
-                      <a:picLocks noChangeArrowheads="1" noChangeAspect="1"/>
-                    </pic:cNvPicPr>
-                  </pic:nvPicPr>
-                  <pic:blipFill>
-                    <a:blip r:embed="rId21"/>
-                    <a:stretch>
-                      <a:fillRect/>
-                    </a:stretch>
-                  </pic:blipFill>
-                  <pic:spPr bwMode="auto">
-                    <a:xfrm>
-                      <a:off x="0" y="0"/>
-                      <a:ext cx="5943600" cy="4245428"/>
-                    </a:xfrm>
-                    <a:prstGeom prst="rect">
-                      <a:avLst/>
-                    </a:prstGeom>
-                    <a:noFill/>
-                    <a:ln w="9525">
-                      <a:noFill/>
-                      <a:headEnd/>
-                      <a:tailEnd/>
-                    </a:ln>
-                  </pic:spPr>
-                </pic:pic>
-              </a:graphicData>
-            </a:graphic>
-          </wp:inline>
-        </w:drawing>
-      </w:r>
-    </w:p>
-    <w:p>
-      <w:pPr>
-        <w:pStyle w:val="ImageCaption"/>
-      </w:pPr>
-      <w:r>
-        <w:t xml:space="preserve">Figure 2.1: Something to do with cars</w:t>
-      </w:r>
-    </w:p>
-    <w:p>
-      <w:pPr>
-        <w:pStyle w:val="Compact"/>
-      </w:pPr>
-      <w:r>
-        <w:t xml:space="preserve">This is a test. So, you need an empty line before and after the above for it to be a float. At the end of an environment this means that you need TWO empty lines. This is Pandoc.</w:t>
-      </w:r>
-    </w:p>
-    <w:p>
-      <w:pPr>
-        <w:pStyle w:val="Heading1"/>
-      </w:pPr>
-      <w:bookmarkStart w:id="23" w:name="here-is-the-putting-of-a-figure-inside-a-newtheorem"/>
-      <w:r>
-        <w:t xml:space="preserve">Here is the putting of a figure inside a newtheorem</w:t>
-      </w:r>
-      <w:bookmarkEnd w:id="23"/>
-    </w:p>
-    <w:p>
-      <w:pPr>
-        <w:pStyle w:val="Compact"/>
-      </w:pPr>
-    </w:p>
-    <w:p>
-      <w:pPr>
-        <w:pStyle w:val="Compact"/>
-      </w:pPr>
-      <w:r>
-        <w:t xml:space="preserve"> </w:t>
-      </w:r>
-      <w:r>
-        <w:t xml:space="preserve">Example:</w:t>
-      </w:r>
-      <w:r>
-        <w:t xml:space="preserve"> </w:t>
+    </w:p>
+    <w:p>
+      <w:pPr>
+        <w:pStyle w:val="ProofStyle"/>
+      </w:pPr>
+      <w:r>
+        <w:t xml:space="preserve"> </w:t>
+      </w:r>
+      <w:r>
+        <w:rPr>
+          <w:rStyle w:val="NameStyle"/>
+        </w:rPr>
+        <w:t xml:space="preserve">Solution.</w:t>
+      </w:r>
+      <w:r>
+        <w:rPr>
+          <w:rStyle w:val="NameStyle"/>
+        </w:rPr>
+        <w:t xml:space="preserve"> </w:t>
+      </w:r>
+      <w:r>
+        <w:t xml:space="preserve"> </w:t>
+      </w:r>
+    </w:p>
+    <w:p>
+      <w:pPr>
+        <w:pStyle w:val="ProofStyle"/>
+      </w:pPr>
+      <w:r>
+        <w:t xml:space="preserve">Test</w:t>
       </w:r>
     </w:p>
     <w:p>
       <w:pPr>
         <w:pStyle w:val="BodyText"/>
       </w:pPr>
-      <w:r>
-        <w:t xml:space="preserve">An example</w:t>
-      </w:r>
-    </w:p>
-    <w:p>
-      <w:pPr>
-        <w:pStyle w:val="CaptionedFigure"/>
-      </w:pPr>
-      <w:r>
-        <w:drawing>
-          <wp:inline>
-            <wp:extent cx="5943600" cy="4245428"/>
-            <wp:effectExtent b="0" l="0" r="0" t="0"/>
-            <wp:docPr descr="Figure 3.1: Something to do with cars" title="" id="1" name="Picture"/>
-            <a:graphic>
-              <a:graphicData uri="http://schemas.openxmlformats.org/drawingml/2006/picture">
-                <pic:pic>
-                  <pic:nvPicPr>
-                    <pic:cNvPr descr="Notes_files/figure-html/cars-plot-1.png" id="0" name="Picture"/>
-                    <pic:cNvPicPr>
-                      <a:picLocks noChangeArrowheads="1" noChangeAspect="1"/>
-                    </pic:cNvPicPr>
-                  </pic:nvPicPr>
-                  <pic:blipFill>
-                    <a:blip r:embed="rId21"/>
-                    <a:stretch>
-                      <a:fillRect/>
-                    </a:stretch>
-                  </pic:blipFill>
-                  <pic:spPr bwMode="auto">
-                    <a:xfrm>
-                      <a:off x="0" y="0"/>
-                      <a:ext cx="5943600" cy="4245428"/>
-                    </a:xfrm>
-                    <a:prstGeom prst="rect">
-                      <a:avLst/>
-                    </a:prstGeom>
-                    <a:noFill/>
-                    <a:ln w="9525">
-                      <a:noFill/>
-                      <a:headEnd/>
-                      <a:tailEnd/>
-                    </a:ln>
-                  </pic:spPr>
-                </pic:pic>
-              </a:graphicData>
-            </a:graphic>
-          </wp:inline>
-        </w:drawing>
-      </w:r>
-    </w:p>
-    <w:p>
-      <w:pPr>
-        <w:pStyle w:val="ImageCaption"/>
-      </w:pPr>
-      <w:r>
-        <w:t xml:space="preserve">Figure 3.1: Something to do with cars</w:t>
-      </w:r>
-    </w:p>
+    </w:p>
+    <w:bookmarkStart w:id="35" w:name="def:truth"/>
+    <w:p>
+      <w:pPr>
+        <w:pStyle w:val="DefinitionStyle"/>
+      </w:pPr>
+      <w:bookmarkStart w:id="34" w:name="def:truth"/>
+      <w:r>
+        <w:rPr>
+          <w:rStyle w:val="NameStyle"/>
+        </w:rPr>
+        <w:t xml:space="preserve">Definition 1.1:</w:t>
+      </w:r>
+      <w:r>
+        <w:rPr>
+          <w:rStyle w:val="NameStyle"/>
+        </w:rPr>
+        <w:t xml:space="preserve"> </w:t>
+      </w:r>
+      <w:bookmarkEnd w:id="34"/>
+    </w:p>
+    <w:p>
+      <w:pPr>
+        <w:pStyle w:val="DefinitionStyle"/>
+      </w:pPr>
+      <w:r>
+        <w:t xml:space="preserve">Here is a definition</w:t>
+      </w:r>
+    </w:p>
+    <w:bookmarkEnd w:id="35"/>
+    <w:p>
+      <w:pPr>
+        <w:pStyle w:val="BodyText"/>
+      </w:pPr>
+    </w:p>
+    <w:p>
+      <w:pPr>
+        <w:pStyle w:val="TheoremStyle"/>
+      </w:pPr>
+      <w:bookmarkStart w:id="36" w:name="tho:tho1"/>
+      <w:r>
+        <w:rPr>
+          <w:rStyle w:val="NameStyle"/>
+        </w:rPr>
+        <w:t xml:space="preserve"> </w:t>
+      </w:r>
+      <w:r>
+        <w:rPr>
+          <w:rStyle w:val="NameStyle"/>
+        </w:rPr>
+        <w:t xml:space="preserve">Thought 1.1: (Bar of</w:t>
+      </w:r>
+      <w:r>
+        <w:rPr>
+          <w:rStyle w:val="NameStyle"/>
+        </w:rPr>
+        <w:t xml:space="preserve"> </w:t>
+      </w:r>
+      <w:r>
+        <w:rPr>
+          <w:rStyle w:val="NameStyle"/>
+        </w:rPr>
+        <w:t xml:space="preserve">1.1</w:t>
+      </w:r>
+      <w:r>
+        <w:rPr>
+          <w:rStyle w:val="NameStyle"/>
+        </w:rPr>
+        <w:t xml:space="preserve">)</w:t>
+      </w:r>
+      <w:r>
+        <w:rPr>
+          <w:rStyle w:val="NameStyle"/>
+        </w:rPr>
+        <w:t xml:space="preserve"> </w:t>
+      </w:r>
+      <w:bookmarkEnd w:id="36"/>
+    </w:p>
+    <w:p>
+      <w:pPr>
+        <w:pStyle w:val="TheoremStyle"/>
+      </w:pPr>
+      <w:r>
+        <w:t xml:space="preserve">You can create new theorem types</w:t>
+      </w:r>
+    </w:p>
+    <w:p>
+      <w:pPr>
+        <w:pStyle w:val="BodyText"/>
+      </w:pPr>
+      <w:r>
+        <w:t xml:space="preserve">Now an actual new thing:</w:t>
+      </w:r>
+      <w:r>
+        <w:t xml:space="preserve"> </w:t>
+      </w:r>
+    </w:p>
+    <w:p>
+      <w:pPr>
+        <w:pStyle w:val="TheoremStyle"/>
+      </w:pPr>
+      <w:bookmarkStart w:id="37" w:name="tho:tho2"/>
+      <w:r>
+        <w:rPr>
+          <w:rStyle w:val="NameStyle"/>
+        </w:rPr>
+        <w:t xml:space="preserve"> </w:t>
+      </w:r>
+      <w:r>
+        <w:rPr>
+          <w:rStyle w:val="NameStyle"/>
+        </w:rPr>
+        <w:t xml:space="preserve">Thought 2.1:</w:t>
+      </w:r>
+      <w:r>
+        <w:rPr>
+          <w:rStyle w:val="NameStyle"/>
+        </w:rPr>
+        <w:t xml:space="preserve"> </w:t>
+      </w:r>
+      <w:bookmarkEnd w:id="37"/>
+    </w:p>
+    <w:p>
+      <w:pPr>
+        <w:pStyle w:val="TheoremStyle"/>
+      </w:pPr>
+      <w:r>
+        <w:t xml:space="preserve">Stuff and nonsense</w:t>
+      </w:r>
+    </w:p>
+    <w:bookmarkEnd w:id="38"/>
     <w:sectPr>
       <w:pgSz w:w="12240" w:h="15840"/>
       <w:pgMar w:top="1440" w:right="1440" w:bottom="1440" w:left="1440" w:header="720" w:footer="720" w:gutter="0"/>
@@ -627,6 +1215,191 @@
     </w:lvl>
   </w:abstractNum>
   <w:abstractNum w:abstractNumId="2" w15:restartNumberingAfterBreak="0">
+    <w:nsid w:val="FFFFFF7C"/>
+    <w:multiLevelType w:val="singleLevel"/>
+    <w:tmpl w:val="414C867A"/>
+    <w:lvl w:ilvl="0">
+      <w:start w:val="1"/>
+      <w:numFmt w:val="decimal"/>
+      <w:lvlText w:val="%1."/>
+      <w:lvlJc w:val="left"/>
+      <w:pPr>
+        <w:tabs>
+          <w:tab w:val="num" w:pos="1492"/>
+        </w:tabs>
+        <w:ind w:left="1492" w:hanging="360"/>
+      </w:pPr>
+    </w:lvl>
+  </w:abstractNum>
+  <w:abstractNum w:abstractNumId="3" w15:restartNumberingAfterBreak="0">
+    <w:nsid w:val="FFFFFF7D"/>
+    <w:multiLevelType w:val="singleLevel"/>
+    <w:tmpl w:val="7216253E"/>
+    <w:lvl w:ilvl="0">
+      <w:start w:val="1"/>
+      <w:numFmt w:val="decimal"/>
+      <w:lvlText w:val="%1."/>
+      <w:lvlJc w:val="left"/>
+      <w:pPr>
+        <w:tabs>
+          <w:tab w:val="num" w:pos="1209"/>
+        </w:tabs>
+        <w:ind w:left="1209" w:hanging="360"/>
+      </w:pPr>
+    </w:lvl>
+  </w:abstractNum>
+  <w:abstractNum w:abstractNumId="4" w15:restartNumberingAfterBreak="0">
+    <w:nsid w:val="FFFFFF7E"/>
+    <w:multiLevelType w:val="singleLevel"/>
+    <w:tmpl w:val="56708A60"/>
+    <w:lvl w:ilvl="0">
+      <w:start w:val="1"/>
+      <w:numFmt w:val="decimal"/>
+      <w:lvlText w:val="%1."/>
+      <w:lvlJc w:val="left"/>
+      <w:pPr>
+        <w:tabs>
+          <w:tab w:val="num" w:pos="926"/>
+        </w:tabs>
+        <w:ind w:left="926" w:hanging="360"/>
+      </w:pPr>
+    </w:lvl>
+  </w:abstractNum>
+  <w:abstractNum w:abstractNumId="5" w15:restartNumberingAfterBreak="0">
+    <w:nsid w:val="FFFFFF7F"/>
+    <w:multiLevelType w:val="singleLevel"/>
+    <w:tmpl w:val="82347FB8"/>
+    <w:lvl w:ilvl="0">
+      <w:start w:val="1"/>
+      <w:numFmt w:val="decimal"/>
+      <w:lvlText w:val="%1."/>
+      <w:lvlJc w:val="left"/>
+      <w:pPr>
+        <w:tabs>
+          <w:tab w:val="num" w:pos="643"/>
+        </w:tabs>
+        <w:ind w:left="643" w:hanging="360"/>
+      </w:pPr>
+    </w:lvl>
+  </w:abstractNum>
+  <w:abstractNum w:abstractNumId="6" w15:restartNumberingAfterBreak="0">
+    <w:nsid w:val="FFFFFF80"/>
+    <w:multiLevelType w:val="singleLevel"/>
+    <w:tmpl w:val="7EAABEBC"/>
+    <w:lvl w:ilvl="0">
+      <w:start w:val="1"/>
+      <w:numFmt w:val="bullet"/>
+      <w:lvlText w:val=""/>
+      <w:lvlJc w:val="left"/>
+      <w:pPr>
+        <w:tabs>
+          <w:tab w:val="num" w:pos="1492"/>
+        </w:tabs>
+        <w:ind w:left="1492" w:hanging="360"/>
+      </w:pPr>
+      <w:rPr>
+        <w:rFonts w:ascii="Symbol" w:hAnsi="Symbol" w:hint="default"/>
+      </w:rPr>
+    </w:lvl>
+  </w:abstractNum>
+  <w:abstractNum w:abstractNumId="7" w15:restartNumberingAfterBreak="0">
+    <w:nsid w:val="FFFFFF81"/>
+    <w:multiLevelType w:val="singleLevel"/>
+    <w:tmpl w:val="548AA514"/>
+    <w:lvl w:ilvl="0">
+      <w:start w:val="1"/>
+      <w:numFmt w:val="bullet"/>
+      <w:lvlText w:val=""/>
+      <w:lvlJc w:val="left"/>
+      <w:pPr>
+        <w:tabs>
+          <w:tab w:val="num" w:pos="1209"/>
+        </w:tabs>
+        <w:ind w:left="1209" w:hanging="360"/>
+      </w:pPr>
+      <w:rPr>
+        <w:rFonts w:ascii="Symbol" w:hAnsi="Symbol" w:hint="default"/>
+      </w:rPr>
+    </w:lvl>
+  </w:abstractNum>
+  <w:abstractNum w:abstractNumId="8" w15:restartNumberingAfterBreak="0">
+    <w:nsid w:val="FFFFFF82"/>
+    <w:multiLevelType w:val="singleLevel"/>
+    <w:tmpl w:val="15BE5EB8"/>
+    <w:lvl w:ilvl="0">
+      <w:start w:val="1"/>
+      <w:numFmt w:val="bullet"/>
+      <w:lvlText w:val=""/>
+      <w:lvlJc w:val="left"/>
+      <w:pPr>
+        <w:tabs>
+          <w:tab w:val="num" w:pos="926"/>
+        </w:tabs>
+        <w:ind w:left="926" w:hanging="360"/>
+      </w:pPr>
+      <w:rPr>
+        <w:rFonts w:ascii="Symbol" w:hAnsi="Symbol" w:hint="default"/>
+      </w:rPr>
+    </w:lvl>
+  </w:abstractNum>
+  <w:abstractNum w:abstractNumId="9" w15:restartNumberingAfterBreak="0">
+    <w:nsid w:val="FFFFFF83"/>
+    <w:multiLevelType w:val="singleLevel"/>
+    <w:tmpl w:val="F84E8934"/>
+    <w:lvl w:ilvl="0">
+      <w:start w:val="1"/>
+      <w:numFmt w:val="bullet"/>
+      <w:lvlText w:val=""/>
+      <w:lvlJc w:val="left"/>
+      <w:pPr>
+        <w:tabs>
+          <w:tab w:val="num" w:pos="643"/>
+        </w:tabs>
+        <w:ind w:left="643" w:hanging="360"/>
+      </w:pPr>
+      <w:rPr>
+        <w:rFonts w:ascii="Symbol" w:hAnsi="Symbol" w:hint="default"/>
+      </w:rPr>
+    </w:lvl>
+  </w:abstractNum>
+  <w:abstractNum w:abstractNumId="10" w15:restartNumberingAfterBreak="0">
+    <w:nsid w:val="FFFFFF88"/>
+    <w:multiLevelType w:val="singleLevel"/>
+    <w:tmpl w:val="CA280634"/>
+    <w:lvl w:ilvl="0">
+      <w:start w:val="1"/>
+      <w:numFmt w:val="decimal"/>
+      <w:lvlText w:val="%1."/>
+      <w:lvlJc w:val="left"/>
+      <w:pPr>
+        <w:tabs>
+          <w:tab w:val="num" w:pos="360"/>
+        </w:tabs>
+        <w:ind w:left="360" w:hanging="360"/>
+      </w:pPr>
+    </w:lvl>
+  </w:abstractNum>
+  <w:abstractNum w:abstractNumId="11" w15:restartNumberingAfterBreak="0">
+    <w:nsid w:val="FFFFFF89"/>
+    <w:multiLevelType w:val="singleLevel"/>
+    <w:tmpl w:val="20A6E3C0"/>
+    <w:lvl w:ilvl="0">
+      <w:start w:val="1"/>
+      <w:numFmt w:val="bullet"/>
+      <w:lvlText w:val=""/>
+      <w:lvlJc w:val="left"/>
+      <w:pPr>
+        <w:tabs>
+          <w:tab w:val="num" w:pos="360"/>
+        </w:tabs>
+        <w:ind w:left="360" w:hanging="360"/>
+      </w:pPr>
+      <w:rPr>
+        <w:rFonts w:ascii="Symbol" w:hAnsi="Symbol" w:hint="default"/>
+      </w:rPr>
+    </w:lvl>
+  </w:abstractNum>
+  <w:abstractNum w:abstractNumId="12" w15:restartNumberingAfterBreak="0">
     <w:nsid w:val="00265509"/>
     <w:multiLevelType w:val="multilevel"/>
     <w:tmpl w:val="08090025"/>
@@ -721,7 +1494,111 @@
       </w:pPr>
     </w:lvl>
   </w:abstractNum>
-  <w:abstractNum w:abstractNumId="3" w15:restartNumberingAfterBreak="0">
+  <w:abstractNum w:abstractNumId="13" w15:restartNumberingAfterBreak="0">
+    <w:nsid w:val="2C1AE401"/>
+    <w:multiLevelType w:val="multilevel"/>
+    <w:tmpl w:val="F1E2103A"/>
+    <w:lvl w:ilvl="0">
+      <w:numFmt w:val="bullet"/>
+      <w:lvlText w:val=" "/>
+      <w:lvlJc w:val="left"/>
+      <w:pPr>
+        <w:tabs>
+          <w:tab w:val="num" w:pos="0"/>
+        </w:tabs>
+        <w:ind w:left="480" w:hanging="480"/>
+      </w:pPr>
+    </w:lvl>
+    <w:lvl w:ilvl="1">
+      <w:numFmt w:val="bullet"/>
+      <w:lvlText w:val=" "/>
+      <w:lvlJc w:val="left"/>
+      <w:pPr>
+        <w:tabs>
+          <w:tab w:val="num" w:pos="720"/>
+        </w:tabs>
+        <w:ind w:left="1200" w:hanging="480"/>
+      </w:pPr>
+    </w:lvl>
+    <w:lvl w:ilvl="2">
+      <w:numFmt w:val="bullet"/>
+      <w:lvlText w:val=" "/>
+      <w:lvlJc w:val="left"/>
+      <w:pPr>
+        <w:tabs>
+          <w:tab w:val="num" w:pos="1440"/>
+        </w:tabs>
+        <w:ind w:left="1920" w:hanging="480"/>
+      </w:pPr>
+    </w:lvl>
+    <w:lvl w:ilvl="3">
+      <w:numFmt w:val="bullet"/>
+      <w:lvlText w:val=" "/>
+      <w:lvlJc w:val="left"/>
+      <w:pPr>
+        <w:tabs>
+          <w:tab w:val="num" w:pos="2160"/>
+        </w:tabs>
+        <w:ind w:left="2640" w:hanging="480"/>
+      </w:pPr>
+    </w:lvl>
+    <w:lvl w:ilvl="4">
+      <w:numFmt w:val="bullet"/>
+      <w:lvlText w:val=" "/>
+      <w:lvlJc w:val="left"/>
+      <w:pPr>
+        <w:tabs>
+          <w:tab w:val="num" w:pos="2880"/>
+        </w:tabs>
+        <w:ind w:left="3360" w:hanging="480"/>
+      </w:pPr>
+    </w:lvl>
+    <w:lvl w:ilvl="5">
+      <w:numFmt w:val="bullet"/>
+      <w:lvlText w:val=" "/>
+      <w:lvlJc w:val="left"/>
+      <w:pPr>
+        <w:tabs>
+          <w:tab w:val="num" w:pos="3600"/>
+        </w:tabs>
+        <w:ind w:left="4080" w:hanging="480"/>
+      </w:pPr>
+    </w:lvl>
+    <w:lvl w:ilvl="6">
+      <w:numFmt w:val="bullet"/>
+      <w:lvlText w:val=" "/>
+      <w:lvlJc w:val="left"/>
+      <w:pPr>
+        <w:tabs>
+          <w:tab w:val="num" w:pos="4320"/>
+        </w:tabs>
+        <w:ind w:left="4800" w:hanging="480"/>
+      </w:pPr>
+    </w:lvl>
+    <w:lvl w:ilvl="7">
+      <w:numFmt w:val="bullet"/>
+      <w:lvlText w:val=" "/>
+      <w:lvlJc w:val="left"/>
+      <w:pPr>
+        <w:tabs>
+          <w:tab w:val="num" w:pos="5040"/>
+        </w:tabs>
+        <w:ind w:left="5520" w:hanging="480"/>
+      </w:pPr>
+    </w:lvl>
+    <w:lvl w:ilvl="8">
+      <w:numFmt w:val="bullet"/>
+      <w:lvlText w:val=" "/>
+      <w:lvlJc w:val="left"/>
+      <w:pPr>
+        <w:tabs>
+          <w:tab w:val="num" w:pos="5760"/>
+        </w:tabs>
+        <w:ind w:left="6240" w:hanging="480"/>
+      </w:pPr>
+    </w:lvl>
+  </w:abstractNum>
+  <w:abstractNum w:abstractNumId="14" w15:restartNumberingAfterBreak="0">
     <w:nsid w:val="2C270BEB"/>
     <w:multiLevelType w:val="multilevel"/>
     <w:tmpl w:val="713A51E8"/>
@@ -920,12 +1797,45 @@
     <w:abstractNumId w:val="0"/>
   </w:num>
   <w:num w:numId="2">
-    <w:abstractNumId w:val="3"/>
+    <w:abstractNumId w:val="14"/>
   </w:num>
   <w:num w:numId="3">
     <w:abstractNumId w:val="1"/>
   </w:num>
   <w:num w:numId="4">
+    <w:abstractNumId w:val="12"/>
+  </w:num>
+  <w:num w:numId="5">
+    <w:abstractNumId w:val="13"/>
+  </w:num>
+  <w:num w:numId="6">
+    <w:abstractNumId w:val="11"/>
+  </w:num>
+  <w:num w:numId="7">
+    <w:abstractNumId w:val="9"/>
+  </w:num>
+  <w:num w:numId="8">
+    <w:abstractNumId w:val="8"/>
+  </w:num>
+  <w:num w:numId="9">
+    <w:abstractNumId w:val="7"/>
+  </w:num>
+  <w:num w:numId="10">
+    <w:abstractNumId w:val="6"/>
+  </w:num>
+  <w:num w:numId="11">
+    <w:abstractNumId w:val="10"/>
+  </w:num>
+  <w:num w:numId="12">
+    <w:abstractNumId w:val="5"/>
+  </w:num>
+  <w:num w:numId="13">
+    <w:abstractNumId w:val="4"/>
+  </w:num>
+  <w:num w:numId="14">
+    <w:abstractNumId w:val="3"/>
+  </w:num>
+  <w:num w:numId="15">
     <w:abstractNumId w:val="2"/>
   </w:num>
   <w:num w:numId="1000">
@@ -2218,6 +3128,63 @@
       <w:szCs w:val="21"/>
     </w:rPr>
   </w:style>
+  <w:style w:type="paragraph" w:customStyle="1" w:styleId="DefinitionStyle">
+    <w:name w:val="DefinitionStyle"/>
+    <w:basedOn w:val="BodyText"/>
+    <w:qFormat/>
+    <w:rsid w:val="00525840"/>
+    <w:pPr>
+      <w:pBdr>
+        <w:left w:val="single" w:sz="18" w:space="4" w:color="95B3D7" w:themeColor="accent1" w:themeTint="99"/>
+      </w:pBdr>
+      <w:shd w:val="clear" w:color="auto" w:fill="DBE5F1" w:themeFill="accent1" w:themeFillTint="33"/>
+    </w:pPr>
+  </w:style>
+  <w:style w:type="paragraph" w:customStyle="1" w:styleId="ExampleStyle">
+    <w:name w:val="ExampleStyle"/>
+    <w:basedOn w:val="BodyText"/>
+    <w:qFormat/>
+    <w:rsid w:val="00525840"/>
+    <w:pPr>
+      <w:pBdr>
+        <w:left w:val="single" w:sz="18" w:space="4" w:color="D99594" w:themeColor="accent2" w:themeTint="99"/>
+      </w:pBdr>
+      <w:shd w:val="clear" w:color="auto" w:fill="F2DBDB" w:themeFill="accent2" w:themeFillTint="33"/>
+    </w:pPr>
+  </w:style>
+  <w:style w:type="paragraph" w:customStyle="1" w:styleId="ProofStyle">
+    <w:name w:val="ProofStyle"/>
+    <w:basedOn w:val="BodyText"/>
+    <w:qFormat/>
+    <w:rsid w:val="00525840"/>
+    <w:pPr>
+      <w:pBdr>
+        <w:left w:val="single" w:sz="18" w:space="4" w:color="FABF8F" w:themeColor="accent6" w:themeTint="99"/>
+      </w:pBdr>
+      <w:shd w:val="clear" w:color="auto" w:fill="FDE9D9" w:themeFill="accent6" w:themeFillTint="33"/>
+    </w:pPr>
+  </w:style>
+  <w:style w:type="paragraph" w:customStyle="1" w:styleId="TheoremStyle">
+    <w:name w:val="TheoremStyle"/>
+    <w:basedOn w:val="BodyText"/>
+    <w:qFormat/>
+    <w:rsid w:val="00525840"/>
+    <w:pPr>
+      <w:pBdr>
+        <w:left w:val="single" w:sz="18" w:space="4" w:color="C2D69B" w:themeColor="accent3" w:themeTint="99"/>
+      </w:pBdr>
+      <w:shd w:val="clear" w:color="auto" w:fill="EAF1DD" w:themeFill="accent3" w:themeFillTint="33"/>
+    </w:pPr>
+  </w:style>
+  <w:style w:type="character" w:customStyle="1" w:styleId="NameStyle">
+    <w:name w:val="NameStyle"/>
+    <w:basedOn w:val="BodyTextChar"/>
+    <w:rsid w:val="00525840"/>
+    <w:rPr>
+      <w:rFonts w:ascii="Arial" w:hAnsi="Arial"/>
+      <w:b/>
+    </w:rPr>
+  </w:style>
 </w:styles>
 </file>
 

--- a/tests/004/notes/Notes.docx
+++ b/tests/004/notes/Notes.docx
@@ -136,7 +136,7 @@
         </w:p>
       </w:sdtContent>
     </w:sdt>
-    <w:bookmarkStart w:id="25" w:name="testing-some-theorem-stuff"/>
+    <w:bookmarkStart w:id="33" w:name="testing-some-theorem-stuff"/>
     <w:p>
       <w:pPr>
         <w:pStyle w:val="Heading1"/>
@@ -150,16 +150,18 @@
         <w:pStyle w:val="FirstParagraph"/>
       </w:pPr>
     </w:p>
-    <w:bookmarkStart w:id="20" w:name="def:truth"/>
+    <w:bookmarkStart w:id="21" w:name="def:truth"/>
     <w:p>
       <w:pPr>
         <w:pStyle w:val="DefinitionStyle"/>
       </w:pPr>
-      <w:r>
-        <w:rPr>
-          <w:rStyle w:val="NameStyle"/>
-        </w:rPr>
-        <w:t xml:space="preserve">Definition 1.1:</w:t>
+      <w:bookmarkStart w:id="20" w:name="def:truth"/>
+      <w:bookmarkEnd w:id="20"/>
+      <w:r>
+        <w:rPr>
+          <w:rStyle w:val="NameStyle"/>
+        </w:rPr>
+        <w:t xml:space="preserve">Definition 1.1</w:t>
       </w:r>
       <w:r>
         <w:rPr>
@@ -176,22 +178,24 @@
         <w:t xml:space="preserve">Here is a definition</w:t>
       </w:r>
     </w:p>
-    <w:bookmarkEnd w:id="20"/>
+    <w:bookmarkEnd w:id="21"/>
     <w:p>
       <w:pPr>
         <w:pStyle w:val="BodyText"/>
       </w:pPr>
     </w:p>
-    <w:bookmarkStart w:id="21" w:name="exm:unnamed-chunk-1"/>
+    <w:bookmarkStart w:id="23" w:name="exm:unnamed-chunk-1"/>
     <w:p>
       <w:pPr>
         <w:pStyle w:val="ExampleStyle"/>
       </w:pPr>
-      <w:r>
-        <w:rPr>
-          <w:rStyle w:val="NameStyle"/>
-        </w:rPr>
-        <w:t xml:space="preserve">Example 1.1:</w:t>
+      <w:bookmarkStart w:id="22" w:name="exm:unnamed-chunk-1"/>
+      <w:bookmarkEnd w:id="22"/>
+      <w:r>
+        <w:rPr>
+          <w:rStyle w:val="NameStyle"/>
+        </w:rPr>
+        <w:t xml:space="preserve">Example 1.1</w:t>
       </w:r>
       <w:r>
         <w:rPr>
@@ -208,7 +212,7 @@
         <w:t xml:space="preserve">Here is an example.</w:t>
       </w:r>
     </w:p>
-    <w:bookmarkEnd w:id="21"/>
+    <w:bookmarkEnd w:id="23"/>
     <w:p>
       <w:pPr>
         <w:pStyle w:val="BodyText"/>
@@ -222,16 +226,18 @@
         <w:pStyle w:val="BodyText"/>
       </w:pPr>
     </w:p>
-    <w:bookmarkStart w:id="22" w:name="thm:thm1"/>
+    <w:bookmarkStart w:id="25" w:name="thm:thm1"/>
     <w:p>
       <w:pPr>
         <w:pStyle w:val="TheoremStyle"/>
       </w:pPr>
-      <w:r>
-        <w:rPr>
-          <w:rStyle w:val="NameStyle"/>
-        </w:rPr>
-        <w:t xml:space="preserve">Theorem 1.1:</w:t>
+      <w:bookmarkStart w:id="24" w:name="thm:thm1"/>
+      <w:bookmarkEnd w:id="24"/>
+      <w:r>
+        <w:rPr>
+          <w:rStyle w:val="NameStyle"/>
+        </w:rPr>
+        <w:t xml:space="preserve">Theorem 1.1</w:t>
       </w:r>
       <w:r>
         <w:rPr>
@@ -266,22 +272,24 @@
         <w:t xml:space="preserve">Bookdown is needed for things like theorems and internal references</w:t>
       </w:r>
     </w:p>
-    <w:bookmarkEnd w:id="22"/>
+    <w:bookmarkEnd w:id="25"/>
     <w:p>
       <w:pPr>
         <w:pStyle w:val="BodyText"/>
       </w:pPr>
     </w:p>
-    <w:bookmarkStart w:id="23" w:name="prp:prp1"/>
+    <w:bookmarkStart w:id="27" w:name="prp:prp1"/>
     <w:p>
       <w:pPr>
         <w:pStyle w:val="TheoremStyle"/>
       </w:pPr>
-      <w:r>
-        <w:rPr>
-          <w:rStyle w:val="NameStyle"/>
-        </w:rPr>
-        <w:t xml:space="preserve">Proposition 1.2:</w:t>
+      <w:bookmarkStart w:id="26" w:name="prp:prp1"/>
+      <w:bookmarkEnd w:id="26"/>
+      <w:r>
+        <w:rPr>
+          <w:rStyle w:val="NameStyle"/>
+        </w:rPr>
+        <w:t xml:space="preserve">Proposition 1.2</w:t>
       </w:r>
       <w:r>
         <w:rPr>
@@ -334,7 +342,7 @@
         <w:t xml:space="preserve">You can create new theorem types</w:t>
       </w:r>
     </w:p>
-    <w:bookmarkEnd w:id="23"/>
+    <w:bookmarkEnd w:id="27"/>
     <w:p>
       <w:pPr>
         <w:pStyle w:val="BodyText"/>
@@ -476,16 +484,18 @@
         <w:pStyle w:val="BodyText"/>
       </w:pPr>
     </w:p>
-    <w:bookmarkStart w:id="24" w:name="prp:prp2"/>
+    <w:bookmarkStart w:id="29" w:name="prp:prp2"/>
     <w:p>
       <w:pPr>
         <w:pStyle w:val="TheoremStyle"/>
       </w:pPr>
-      <w:r>
-        <w:rPr>
-          <w:rStyle w:val="NameStyle"/>
-        </w:rPr>
-        <w:t xml:space="preserve">Proposition 1.3:</w:t>
+      <w:bookmarkStart w:id="28" w:name="prp:prp2"/>
+      <w:bookmarkEnd w:id="28"/>
+      <w:r>
+        <w:rPr>
+          <w:rStyle w:val="NameStyle"/>
+        </w:rPr>
+        <w:t xml:space="preserve">Proposition 1.3</w:t>
       </w:r>
       <w:r>
         <w:rPr>
@@ -502,12 +512,13 @@
         <w:t xml:space="preserve">Bookdown is needed for things like theorems and internal references</w:t>
       </w:r>
     </w:p>
-    <w:bookmarkEnd w:id="24"/>
+    <w:bookmarkEnd w:id="29"/>
     <w:p>
       <w:pPr>
         <w:pStyle w:val="BodyText"/>
       </w:pPr>
     </w:p>
+    <w:bookmarkStart w:id="30" w:name="tho:tho1"/>
     <w:p>
       <w:pPr>
         <w:pStyle w:val="TheoremStyle"/>
@@ -557,6 +568,7 @@
         <w:t xml:space="preserve">You can create new theorem types</w:t>
       </w:r>
     </w:p>
+    <w:bookmarkEnd w:id="30"/>
     <w:p>
       <w:pPr>
         <w:pStyle w:val="BodyText"/>
@@ -598,6 +610,7 @@
         <w:pStyle w:val="BodyText"/>
       </w:pPr>
     </w:p>
+    <w:bookmarkStart w:id="31" w:name="nug:nug1"/>
     <w:p>
       <w:pPr>
         <w:pStyle w:val="TheoremStyle"/>
@@ -629,6 +642,7 @@
         <w:t xml:space="preserve">You can create new theorem types</w:t>
       </w:r>
     </w:p>
+    <w:bookmarkEnd w:id="31"/>
     <w:p>
       <w:pPr>
         <w:pStyle w:val="BodyText"/>
@@ -670,6 +684,7 @@
         <w:pStyle w:val="BodyText"/>
       </w:pPr>
     </w:p>
+    <w:bookmarkStart w:id="32" w:name="sol:sol1"/>
     <w:p>
       <w:pPr>
         <w:pStyle w:val="ProofStyle"/>
@@ -701,6 +716,7 @@
         <w:t xml:space="preserve">You can create new theorem types</w:t>
       </w:r>
     </w:p>
+    <w:bookmarkEnd w:id="32"/>
     <w:p>
       <w:pPr>
         <w:pStyle w:val="BodyText"/>
@@ -773,8 +789,8 @@
         <w:t xml:space="preserve">Test</w:t>
       </w:r>
     </w:p>
-    <w:bookmarkEnd w:id="25"/>
-    <w:bookmarkStart w:id="27" w:name="testing-the-reference-link-back"/>
+    <w:bookmarkEnd w:id="33"/>
+    <w:bookmarkStart w:id="38" w:name="testing-the-reference-link-back"/>
     <w:p>
       <w:pPr>
         <w:pStyle w:val="Heading1"/>
@@ -850,16 +866,18 @@
         <w:pStyle w:val="BodyText"/>
       </w:pPr>
     </w:p>
-    <w:bookmarkStart w:id="26" w:name="def:truth"/>
+    <w:bookmarkStart w:id="35" w:name="def:truth"/>
     <w:p>
       <w:pPr>
         <w:pStyle w:val="DefinitionStyle"/>
       </w:pPr>
-      <w:r>
-        <w:rPr>
-          <w:rStyle w:val="NameStyle"/>
-        </w:rPr>
-        <w:t xml:space="preserve">Definition 1.1:</w:t>
+      <w:bookmarkStart w:id="34" w:name="def:truth"/>
+      <w:bookmarkEnd w:id="34"/>
+      <w:r>
+        <w:rPr>
+          <w:rStyle w:val="NameStyle"/>
+        </w:rPr>
+        <w:t xml:space="preserve">Definition 1.1</w:t>
       </w:r>
       <w:r>
         <w:rPr>
@@ -876,12 +894,13 @@
         <w:t xml:space="preserve">Here is a definition</w:t>
       </w:r>
     </w:p>
-    <w:bookmarkEnd w:id="26"/>
+    <w:bookmarkEnd w:id="35"/>
     <w:p>
       <w:pPr>
         <w:pStyle w:val="BodyText"/>
       </w:pPr>
     </w:p>
+    <w:bookmarkStart w:id="36" w:name="tho:tho1"/>
     <w:p>
       <w:pPr>
         <w:pStyle w:val="TheoremStyle"/>
@@ -931,6 +950,7 @@
         <w:t xml:space="preserve">You can create new theorem types</w:t>
       </w:r>
     </w:p>
+    <w:bookmarkEnd w:id="36"/>
     <w:p>
       <w:pPr>
         <w:pStyle w:val="BodyText"/>
@@ -942,6 +962,7 @@
         <w:t xml:space="preserve"> </w:t>
       </w:r>
     </w:p>
+    <w:bookmarkStart w:id="37" w:name="tho:tho2"/>
     <w:p>
       <w:pPr>
         <w:pStyle w:val="TheoremStyle"/>
@@ -973,7 +994,8 @@
         <w:t xml:space="preserve">Stuff and nonsense</w:t>
       </w:r>
     </w:p>
-    <w:bookmarkEnd w:id="27"/>
+    <w:bookmarkEnd w:id="37"/>
+    <w:bookmarkEnd w:id="38"/>
     <w:sectPr>
       <w:pgSz w:w="12240" w:h="15840"/>
       <w:pgMar w:top="1440" w:right="1440" w:bottom="1440" w:left="1440" w:header="720" w:footer="720" w:gutter="0"/>
@@ -1676,10 +1698,7 @@
       <w:lvlText w:val=" "/>
       <w:lvlJc w:val="left"/>
       <w:pPr>
-        <w:tabs>
-          <w:tab w:val="num" w:pos="0"/>
-        </w:tabs>
-        <w:ind w:left="480" w:hanging="480"/>
+        <w:ind w:left="720" w:hanging="480"/>
       </w:pPr>
     </w:lvl>
     <w:lvl w:ilvl="1">
@@ -1687,10 +1706,7 @@
       <w:lvlText w:val=" "/>
       <w:lvlJc w:val="left"/>
       <w:pPr>
-        <w:tabs>
-          <w:tab w:val="num" w:pos="720"/>
-        </w:tabs>
-        <w:ind w:left="1200" w:hanging="480"/>
+        <w:ind w:left="1440" w:hanging="480"/>
       </w:pPr>
     </w:lvl>
     <w:lvl w:ilvl="2">
@@ -1698,10 +1714,7 @@
       <w:lvlText w:val=" "/>
       <w:lvlJc w:val="left"/>
       <w:pPr>
-        <w:tabs>
-          <w:tab w:val="num" w:pos="1440"/>
-        </w:tabs>
-        <w:ind w:left="1920" w:hanging="480"/>
+        <w:ind w:left="2160" w:hanging="480"/>
       </w:pPr>
     </w:lvl>
     <w:lvl w:ilvl="3">
@@ -1709,10 +1722,7 @@
       <w:lvlText w:val=" "/>
       <w:lvlJc w:val="left"/>
       <w:pPr>
-        <w:tabs>
-          <w:tab w:val="num" w:pos="2160"/>
-        </w:tabs>
-        <w:ind w:left="2640" w:hanging="480"/>
+        <w:ind w:left="2880" w:hanging="480"/>
       </w:pPr>
     </w:lvl>
     <w:lvl w:ilvl="4">
@@ -1720,10 +1730,7 @@
       <w:lvlText w:val=" "/>
       <w:lvlJc w:val="left"/>
       <w:pPr>
-        <w:tabs>
-          <w:tab w:val="num" w:pos="2880"/>
-        </w:tabs>
-        <w:ind w:left="3360" w:hanging="480"/>
+        <w:ind w:left="3600" w:hanging="480"/>
       </w:pPr>
     </w:lvl>
     <w:lvl w:ilvl="5">
@@ -1731,10 +1738,7 @@
       <w:lvlText w:val=" "/>
       <w:lvlJc w:val="left"/>
       <w:pPr>
-        <w:tabs>
-          <w:tab w:val="num" w:pos="3600"/>
-        </w:tabs>
-        <w:ind w:left="4080" w:hanging="480"/>
+        <w:ind w:left="4320" w:hanging="480"/>
       </w:pPr>
     </w:lvl>
     <w:lvl w:ilvl="6">
@@ -1742,10 +1746,7 @@
       <w:lvlText w:val=" "/>
       <w:lvlJc w:val="left"/>
       <w:pPr>
-        <w:tabs>
-          <w:tab w:val="num" w:pos="4320"/>
-        </w:tabs>
-        <w:ind w:left="4800" w:hanging="480"/>
+        <w:ind w:left="5040" w:hanging="480"/>
       </w:pPr>
     </w:lvl>
     <w:lvl w:ilvl="7">
@@ -1753,10 +1754,7 @@
       <w:lvlText w:val=" "/>
       <w:lvlJc w:val="left"/>
       <w:pPr>
-        <w:tabs>
-          <w:tab w:val="num" w:pos="5040"/>
-        </w:tabs>
-        <w:ind w:left="5520" w:hanging="480"/>
+        <w:ind w:left="5760" w:hanging="480"/>
       </w:pPr>
     </w:lvl>
     <w:lvl w:ilvl="8">
@@ -1764,10 +1762,7 @@
       <w:lvlText w:val=" "/>
       <w:lvlJc w:val="left"/>
       <w:pPr>
-        <w:tabs>
-          <w:tab w:val="num" w:pos="5760"/>
-        </w:tabs>
-        <w:ind w:left="6240" w:hanging="480"/>
+        <w:ind w:left="6480" w:hanging="480"/>
       </w:pPr>
     </w:lvl>
   </w:abstractNum>

--- a/tests/004/notes/Notes.docx
+++ b/tests/004/notes/Notes.docx
@@ -229,7 +229,7 @@
     <w:bookmarkStart w:id="25" w:name="thm:thm1"/>
     <w:p>
       <w:pPr>
-        <w:pStyle w:val="TheoremStyle"/>
+        <w:pStyle w:val="TheoremStyleUpright"/>
       </w:pPr>
       <w:bookmarkStart w:id="24" w:name="thm:thm1"/>
       <w:bookmarkEnd w:id="24"/>
@@ -266,7 +266,7 @@
     </w:p>
     <w:p>
       <w:pPr>
-        <w:pStyle w:val="TheoremStyle"/>
+        <w:pStyle w:val="TheoremStyleUpright"/>
       </w:pPr>
       <w:r>
         <w:t xml:space="preserve">Bookdown is needed for things like theorems and internal references</w:t>
@@ -281,7 +281,7 @@
     <w:bookmarkStart w:id="27" w:name="prp:prp1"/>
     <w:p>
       <w:pPr>
-        <w:pStyle w:val="TheoremStyle"/>
+        <w:pStyle w:val="TheoremStyleUpright"/>
       </w:pPr>
       <w:bookmarkStart w:id="26" w:name="prp:prp1"/>
       <w:bookmarkEnd w:id="26"/>
@@ -336,7 +336,7 @@
     </w:p>
     <w:p>
       <w:pPr>
-        <w:pStyle w:val="TheoremStyle"/>
+        <w:pStyle w:val="TheoremStyleUpright"/>
       </w:pPr>
       <w:r>
         <w:t xml:space="preserve">You can create new theorem types</w:t>
@@ -421,19 +421,7 @@
         <w:rPr>
           <w:rStyle w:val="NameStyle"/>
         </w:rPr>
-        <w:t xml:space="preserve">Proof</w:t>
-      </w:r>
-      <w:r>
-        <w:rPr>
-          <w:rStyle w:val="NameStyle"/>
-        </w:rPr>
-        <w:t xml:space="preserve"> </w:t>
-      </w:r>
-      <w:r>
-        <w:rPr>
-          <w:rStyle w:val="NameStyle"/>
-        </w:rPr>
-        <w:t xml:space="preserve">(Proof of theorem</w:t>
+        <w:t xml:space="preserve">Proof (Proof of theorem</w:t>
       </w:r>
       <w:r>
         <w:rPr>
@@ -487,7 +475,7 @@
     <w:bookmarkStart w:id="29" w:name="prp:prp2"/>
     <w:p>
       <w:pPr>
-        <w:pStyle w:val="TheoremStyle"/>
+        <w:pStyle w:val="TheoremStyleUpright"/>
       </w:pPr>
       <w:bookmarkStart w:id="28" w:name="prp:prp2"/>
       <w:bookmarkEnd w:id="28"/>
@@ -506,7 +494,7 @@
     </w:p>
     <w:p>
       <w:pPr>
-        <w:pStyle w:val="TheoremStyle"/>
+        <w:pStyle w:val="TheoremStyleUpright"/>
       </w:pPr>
       <w:r>
         <w:t xml:space="preserve">Bookdown is needed for things like theorems and internal references</w:t>
@@ -521,7 +509,7 @@
     <w:bookmarkStart w:id="30" w:name="tho:tho1"/>
     <w:p>
       <w:pPr>
-        <w:pStyle w:val="TheoremStyle"/>
+        <w:pStyle w:val="TheoremStyleUpright"/>
       </w:pPr>
       <w:r>
         <w:rPr>
@@ -562,7 +550,7 @@
     </w:p>
     <w:p>
       <w:pPr>
-        <w:pStyle w:val="TheoremStyle"/>
+        <w:pStyle w:val="TheoremStyleUpright"/>
       </w:pPr>
       <w:r>
         <w:t xml:space="preserve">You can create new theorem types</w:t>
@@ -613,7 +601,7 @@
     <w:bookmarkStart w:id="31" w:name="nug:nug1"/>
     <w:p>
       <w:pPr>
-        <w:pStyle w:val="TheoremStyle"/>
+        <w:pStyle w:val="TheoremStyleUpright"/>
       </w:pPr>
       <w:r>
         <w:rPr>
@@ -636,7 +624,7 @@
     </w:p>
     <w:p>
       <w:pPr>
-        <w:pStyle w:val="TheoremStyle"/>
+        <w:pStyle w:val="TheoremStyleUpright"/>
       </w:pPr>
       <w:r>
         <w:t xml:space="preserve">You can create new theorem types</w:t>
@@ -903,7 +891,7 @@
     <w:bookmarkStart w:id="36" w:name="tho:tho1"/>
     <w:p>
       <w:pPr>
-        <w:pStyle w:val="TheoremStyle"/>
+        <w:pStyle w:val="TheoremStyleUpright"/>
       </w:pPr>
       <w:r>
         <w:rPr>
@@ -944,7 +932,7 @@
     </w:p>
     <w:p>
       <w:pPr>
-        <w:pStyle w:val="TheoremStyle"/>
+        <w:pStyle w:val="TheoremStyleUpright"/>
       </w:pPr>
       <w:r>
         <w:t xml:space="preserve">You can create new theorem types</w:t>
@@ -965,7 +953,7 @@
     <w:bookmarkStart w:id="37" w:name="tho:tho2"/>
     <w:p>
       <w:pPr>
-        <w:pStyle w:val="TheoremStyle"/>
+        <w:pStyle w:val="TheoremStyleUpright"/>
       </w:pPr>
       <w:r>
         <w:rPr>
@@ -988,7 +976,7 @@
     </w:p>
     <w:p>
       <w:pPr>
-        <w:pStyle w:val="TheoremStyle"/>
+        <w:pStyle w:val="TheoremStyleUpright"/>
       </w:pPr>
       <w:r>
         <w:t xml:space="preserve">Stuff and nonsense</w:t>
@@ -1029,7 +1017,7 @@
 </file>
 
 <file path=word/numbering.xml><?xml version="1.0" encoding="utf-8"?>
-<w:numbering xmlns:wpc="http://schemas.microsoft.com/office/word/2010/wordprocessingCanvas" xmlns:cx="http://schemas.microsoft.com/office/drawing/2014/chartex" xmlns:cx1="http://schemas.microsoft.com/office/drawing/2015/9/8/chartex" xmlns:cx2="http://schemas.microsoft.com/office/drawing/2015/10/21/chartex" xmlns:cx3="http://schemas.microsoft.com/office/drawing/2016/5/9/chartex" xmlns:cx4="http://schemas.microsoft.com/office/drawing/2016/5/10/chartex" xmlns:cx5="http://schemas.microsoft.com/office/drawing/2016/5/11/chartex" xmlns:cx6="http://schemas.microsoft.com/office/drawing/2016/5/12/chartex" xmlns:cx7="http://schemas.microsoft.com/office/drawing/2016/5/13/chartex" xmlns:cx8="http://schemas.microsoft.com/office/drawing/2016/5/14/chartex" xmlns:mc="http://schemas.openxmlformats.org/markup-compatibility/2006" xmlns:aink="http://schemas.microsoft.com/office/drawing/2016/ink" xmlns:am3d="http://schemas.microsoft.com/office/drawing/2017/model3d" xmlns:o="urn:schemas-microsoft-com:office:office" xmlns:r="http://schemas.openxmlformats.org/officeDocument/2006/relationships" xmlns:m="http://schemas.openxmlformats.org/officeDocument/2006/math" xmlns:v="urn:schemas-microsoft-com:vml" xmlns:wp14="http://schemas.microsoft.com/office/word/2010/wordprocessingDrawing" xmlns:wp="http://schemas.openxmlformats.org/drawingml/2006/wordprocessingDrawing" xmlns:w10="urn:schemas-microsoft-com:office:word" xmlns:w="http://schemas.openxmlformats.org/wordprocessingml/2006/main" xmlns:w14="http://schemas.microsoft.com/office/word/2010/wordml" xmlns:w15="http://schemas.microsoft.com/office/word/2012/wordml" xmlns:w16cid="http://schemas.microsoft.com/office/word/2016/wordml/cid" xmlns:w16se="http://schemas.microsoft.com/office/word/2015/wordml/symex" xmlns:wpg="http://schemas.microsoft.com/office/word/2010/wordprocessingGroup" xmlns:wpi="http://schemas.microsoft.com/office/word/2010/wordprocessingInk" xmlns:wne="http://schemas.microsoft.com/office/word/2006/wordml" xmlns:wps="http://schemas.microsoft.com/office/word/2010/wordprocessingShape" mc:Ignorable="w14 w15 w16se w16cid wp14">
+<w:numbering xmlns:wpc="http://schemas.microsoft.com/office/word/2010/wordprocessingCanvas" xmlns:cx="http://schemas.microsoft.com/office/drawing/2014/chartex" xmlns:cx1="http://schemas.microsoft.com/office/drawing/2015/9/8/chartex" xmlns:cx2="http://schemas.microsoft.com/office/drawing/2015/10/21/chartex" xmlns:cx3="http://schemas.microsoft.com/office/drawing/2016/5/9/chartex" xmlns:cx4="http://schemas.microsoft.com/office/drawing/2016/5/10/chartex" xmlns:cx5="http://schemas.microsoft.com/office/drawing/2016/5/11/chartex" xmlns:cx6="http://schemas.microsoft.com/office/drawing/2016/5/12/chartex" xmlns:cx7="http://schemas.microsoft.com/office/drawing/2016/5/13/chartex" xmlns:cx8="http://schemas.microsoft.com/office/drawing/2016/5/14/chartex" xmlns:mc="http://schemas.openxmlformats.org/markup-compatibility/2006" xmlns:aink="http://schemas.microsoft.com/office/drawing/2016/ink" xmlns:am3d="http://schemas.microsoft.com/office/drawing/2017/model3d" xmlns:o="urn:schemas-microsoft-com:office:office" xmlns:r="http://schemas.openxmlformats.org/officeDocument/2006/relationships" xmlns:m="http://schemas.openxmlformats.org/officeDocument/2006/math" xmlns:v="urn:schemas-microsoft-com:vml" xmlns:wp14="http://schemas.microsoft.com/office/word/2010/wordprocessingDrawing" xmlns:wp="http://schemas.openxmlformats.org/drawingml/2006/wordprocessingDrawing" xmlns:w10="urn:schemas-microsoft-com:office:word" xmlns:w="http://schemas.openxmlformats.org/wordprocessingml/2006/main" xmlns:w14="http://schemas.microsoft.com/office/word/2010/wordml" xmlns:w15="http://schemas.microsoft.com/office/word/2012/wordml" xmlns:w16cex="http://schemas.microsoft.com/office/word/2018/wordml/cex" xmlns:w16cid="http://schemas.microsoft.com/office/word/2016/wordml/cid" xmlns:w16="http://schemas.microsoft.com/office/word/2018/wordml" xmlns:w16se="http://schemas.microsoft.com/office/word/2015/wordml/symex" xmlns:wpg="http://schemas.microsoft.com/office/word/2010/wordprocessingGroup" xmlns:wpi="http://schemas.microsoft.com/office/word/2010/wordprocessingInk" xmlns:wne="http://schemas.microsoft.com/office/word/2006/wordml" xmlns:wps="http://schemas.microsoft.com/office/word/2010/wordprocessingShape" mc:Ignorable="w14 w15 w16se w16cid w16 w16cex wp14">
   <w:abstractNum w:abstractNumId="0" w15:restartNumberingAfterBreak="0">
     <w:nsid w:val="E17F69BA"/>
     <w:multiLevelType w:val="multilevel"/>
@@ -1217,7 +1205,7 @@
   <w:abstractNum w:abstractNumId="2" w15:restartNumberingAfterBreak="0">
     <w:nsid w:val="FFFFFF7C"/>
     <w:multiLevelType w:val="singleLevel"/>
-    <w:tmpl w:val="414C867A"/>
+    <w:tmpl w:val="5656B9FA"/>
     <w:lvl w:ilvl="0">
       <w:start w:val="1"/>
       <w:numFmt w:val="decimal"/>
@@ -1234,7 +1222,7 @@
   <w:abstractNum w:abstractNumId="3" w15:restartNumberingAfterBreak="0">
     <w:nsid w:val="FFFFFF7D"/>
     <w:multiLevelType w:val="singleLevel"/>
-    <w:tmpl w:val="7216253E"/>
+    <w:tmpl w:val="C92084BA"/>
     <w:lvl w:ilvl="0">
       <w:start w:val="1"/>
       <w:numFmt w:val="decimal"/>
@@ -1251,7 +1239,7 @@
   <w:abstractNum w:abstractNumId="4" w15:restartNumberingAfterBreak="0">
     <w:nsid w:val="FFFFFF7E"/>
     <w:multiLevelType w:val="singleLevel"/>
-    <w:tmpl w:val="56708A60"/>
+    <w:tmpl w:val="AC3ABB6C"/>
     <w:lvl w:ilvl="0">
       <w:start w:val="1"/>
       <w:numFmt w:val="decimal"/>
@@ -1268,7 +1256,7 @@
   <w:abstractNum w:abstractNumId="5" w15:restartNumberingAfterBreak="0">
     <w:nsid w:val="FFFFFF7F"/>
     <w:multiLevelType w:val="singleLevel"/>
-    <w:tmpl w:val="82347FB8"/>
+    <w:tmpl w:val="71009DAE"/>
     <w:lvl w:ilvl="0">
       <w:start w:val="1"/>
       <w:numFmt w:val="decimal"/>
@@ -1285,7 +1273,7 @@
   <w:abstractNum w:abstractNumId="6" w15:restartNumberingAfterBreak="0">
     <w:nsid w:val="FFFFFF80"/>
     <w:multiLevelType w:val="singleLevel"/>
-    <w:tmpl w:val="7EAABEBC"/>
+    <w:tmpl w:val="6062E62C"/>
     <w:lvl w:ilvl="0">
       <w:start w:val="1"/>
       <w:numFmt w:val="bullet"/>
@@ -1305,7 +1293,7 @@
   <w:abstractNum w:abstractNumId="7" w15:restartNumberingAfterBreak="0">
     <w:nsid w:val="FFFFFF81"/>
     <w:multiLevelType w:val="singleLevel"/>
-    <w:tmpl w:val="548AA514"/>
+    <w:tmpl w:val="78AA967A"/>
     <w:lvl w:ilvl="0">
       <w:start w:val="1"/>
       <w:numFmt w:val="bullet"/>
@@ -1325,7 +1313,7 @@
   <w:abstractNum w:abstractNumId="8" w15:restartNumberingAfterBreak="0">
     <w:nsid w:val="FFFFFF82"/>
     <w:multiLevelType w:val="singleLevel"/>
-    <w:tmpl w:val="15BE5EB8"/>
+    <w:tmpl w:val="A4D28A62"/>
     <w:lvl w:ilvl="0">
       <w:start w:val="1"/>
       <w:numFmt w:val="bullet"/>
@@ -1345,7 +1333,7 @@
   <w:abstractNum w:abstractNumId="9" w15:restartNumberingAfterBreak="0">
     <w:nsid w:val="FFFFFF83"/>
     <w:multiLevelType w:val="singleLevel"/>
-    <w:tmpl w:val="F84E8934"/>
+    <w:tmpl w:val="0B9CDD84"/>
     <w:lvl w:ilvl="0">
       <w:start w:val="1"/>
       <w:numFmt w:val="bullet"/>
@@ -1365,7 +1353,7 @@
   <w:abstractNum w:abstractNumId="10" w15:restartNumberingAfterBreak="0">
     <w:nsid w:val="FFFFFF88"/>
     <w:multiLevelType w:val="singleLevel"/>
-    <w:tmpl w:val="CA280634"/>
+    <w:tmpl w:val="B41AC44E"/>
     <w:lvl w:ilvl="0">
       <w:start w:val="1"/>
       <w:numFmt w:val="decimal"/>
@@ -1382,7 +1370,7 @@
   <w:abstractNum w:abstractNumId="11" w15:restartNumberingAfterBreak="0">
     <w:nsid w:val="FFFFFF89"/>
     <w:multiLevelType w:val="singleLevel"/>
-    <w:tmpl w:val="20A6E3C0"/>
+    <w:tmpl w:val="376C9AB8"/>
     <w:lvl w:ilvl="0">
       <w:start w:val="1"/>
       <w:numFmt w:val="bullet"/>
@@ -1811,6 +1799,9 @@
   <w:num w:numId="15">
     <w:abstractNumId w:val="2"/>
   </w:num>
+  <w:num w:numId="16">
+    <w:abstractNumId w:val="13"/>
+  </w:num>
   <w:num w:numId="1000">
     <w:abstractNumId w:val="990"/>
   </w:num>
@@ -1818,7 +1809,7 @@
 </file>
 
 <file path=word/styles.xml><?xml version="1.0" encoding="utf-8"?>
-<w:styles xmlns:mc="http://schemas.openxmlformats.org/markup-compatibility/2006" xmlns:r="http://schemas.openxmlformats.org/officeDocument/2006/relationships" xmlns:w="http://schemas.openxmlformats.org/wordprocessingml/2006/main" xmlns:w14="http://schemas.microsoft.com/office/word/2010/wordml" xmlns:w15="http://schemas.microsoft.com/office/word/2012/wordml" xmlns:w16cid="http://schemas.microsoft.com/office/word/2016/wordml/cid" xmlns:w16se="http://schemas.microsoft.com/office/word/2015/wordml/symex" mc:Ignorable="w14 w15 w16se w16cid">
+<w:styles xmlns:mc="http://schemas.openxmlformats.org/markup-compatibility/2006" xmlns:r="http://schemas.openxmlformats.org/officeDocument/2006/relationships" xmlns:w="http://schemas.openxmlformats.org/wordprocessingml/2006/main" xmlns:w14="http://schemas.microsoft.com/office/word/2010/wordml" xmlns:w15="http://schemas.microsoft.com/office/word/2012/wordml" xmlns:w16cex="http://schemas.microsoft.com/office/word/2018/wordml/cex" xmlns:w16cid="http://schemas.microsoft.com/office/word/2016/wordml/cid" xmlns:w16="http://schemas.microsoft.com/office/word/2018/wordml" xmlns:w16se="http://schemas.microsoft.com/office/word/2015/wordml/symex" mc:Ignorable="w14 w15 w16se w16cid w16 w16cex">
   <w:docDefaults>
     <w:rPrDefault>
       <w:rPr>
@@ -1834,7 +1825,7 @@
       </w:pPr>
     </w:pPrDefault>
   </w:docDefaults>
-  <w:latentStyles w:defLockedState="0" w:defUIPriority="0" w:defSemiHidden="0" w:defUnhideWhenUsed="0" w:defQFormat="0" w:count="375">
+  <w:latentStyles w:defLockedState="0" w:defUIPriority="0" w:defSemiHidden="0" w:defUnhideWhenUsed="0" w:defQFormat="0" w:count="376">
     <w:lsdException w:name="heading 7" w:semiHidden="1" w:unhideWhenUsed="1"/>
     <w:lsdException w:name="index 4" w:semiHidden="1" w:unhideWhenUsed="1"/>
     <w:lsdException w:name="index 5" w:semiHidden="1" w:unhideWhenUsed="1"/>
@@ -1917,7 +1908,6 @@
     <w:lsdException w:name="HTML Sample" w:semiHidden="1" w:unhideWhenUsed="1"/>
     <w:lsdException w:name="HTML Typewriter" w:semiHidden="1" w:unhideWhenUsed="1"/>
     <w:lsdException w:name="HTML Variable" w:semiHidden="1" w:unhideWhenUsed="1"/>
-    <w:lsdException w:name="Normal Table" w:semiHidden="1" w:unhideWhenUsed="1"/>
     <w:lsdException w:name="annotation subject" w:semiHidden="1" w:unhideWhenUsed="1"/>
     <w:lsdException w:name="No List" w:semiHidden="1" w:unhideWhenUsed="1"/>
     <w:lsdException w:name="Outline List 1" w:semiHidden="1" w:unhideWhenUsed="1"/>
@@ -1964,9 +1954,7 @@
     <w:lsdException w:name="Table Subtle 2" w:semiHidden="1" w:unhideWhenUsed="1"/>
     <w:lsdException w:name="Table Web 1" w:semiHidden="1" w:unhideWhenUsed="1"/>
     <w:lsdException w:name="Table Web 2" w:semiHidden="1" w:unhideWhenUsed="1"/>
-    <w:lsdException w:name="Table Web 3" w:semiHidden="1" w:unhideWhenUsed="1"/>
     <w:lsdException w:name="Balloon Text" w:semiHidden="1" w:unhideWhenUsed="1"/>
-    <w:lsdException w:name="Table Theme" w:semiHidden="1" w:unhideWhenUsed="1"/>
     <w:lsdException w:name="Placeholder Text" w:semiHidden="1"/>
     <w:lsdException w:name="Light Shading"/>
     <w:lsdException w:name="Light List"/>
@@ -1987,7 +1975,6 @@
     <w:lsdException w:name="Light Grid Accent 1"/>
     <w:lsdException w:name="Medium Shading 1 Accent 1"/>
     <w:lsdException w:name="Medium Shading 2 Accent 1"/>
-    <w:lsdException w:name="Medium List 1 Accent 1"/>
     <w:lsdException w:name="Revision" w:semiHidden="1"/>
     <w:lsdException w:name="Medium List 2 Accent 1"/>
     <w:lsdException w:name="Medium Grid 1 Accent 1"/>
@@ -2066,7 +2053,6 @@
     <w:lsdException w:name="Dark List Accent 6"/>
     <w:lsdException w:name="Colorful Shading Accent 6"/>
     <w:lsdException w:name="Colorful List Accent 6"/>
-    <w:lsdException w:name="Colorful Grid Accent 6"/>
     <w:lsdException w:name="Bibliography" w:semiHidden="1" w:unhideWhenUsed="1"/>
     <w:lsdException w:name="TOC Heading" w:semiHidden="1" w:uiPriority="39" w:unhideWhenUsed="1" w:qFormat="1"/>
     <w:lsdException w:name="Grid Table 4" w:uiPriority="49"/>
@@ -2168,6 +2154,7 @@
     <w:lsdException w:name="Smart Hyperlink" w:semiHidden="1" w:uiPriority="99" w:unhideWhenUsed="1"/>
     <w:lsdException w:name="Hashtag" w:semiHidden="1" w:uiPriority="99" w:unhideWhenUsed="1"/>
     <w:lsdException w:name="Unresolved Mention" w:semiHidden="1" w:uiPriority="99" w:unhideWhenUsed="1"/>
+    <w:lsdException w:name="Smart Link" w:semiHidden="1" w:uiPriority="99" w:unhideWhenUsed="1"/>
   </w:latentStyles>
   <w:style w:type="paragraph" w:default="1" w:styleId="Normal">
     <w:name w:val="Normal"/>
@@ -3157,6 +3144,12 @@
       <w:rFonts w:ascii="Arial" w:hAnsi="Arial"/>
       <w:b/>
     </w:rPr>
+  </w:style>
+  <w:style w:type="paragraph" w:customStyle="1" w:styleId="TheoremStyleUpright">
+    <w:name w:val="TheoremStyleUpright"/>
+    <w:basedOn w:val="TheoremStyle"/>
+    <w:qFormat/>
+    <w:rsid w:val="009010A4"/>
   </w:style>
 </w:styles>
 </file>

--- a/tests/004/notes/Notes.docx
+++ b/tests/004/notes/Notes.docx
@@ -237,25 +237,7 @@
         <w:rPr>
           <w:rStyle w:val="NameStyle"/>
         </w:rPr>
-        <w:t xml:space="preserve">Theorem 1.1</w:t>
-      </w:r>
-      <w:r>
-        <w:rPr>
-          <w:rStyle w:val="NameStyle"/>
-        </w:rPr>
-        <w:t xml:space="preserve"> </w:t>
-      </w:r>
-      <w:r>
-        <w:rPr>
-          <w:rStyle w:val="NameStyle"/>
-        </w:rPr>
-        <w:t xml:space="preserve">(Foo)</w:t>
-      </w:r>
-      <w:r>
-        <w:rPr>
-          <w:rStyle w:val="NameStyle"/>
-        </w:rPr>
-        <w:t xml:space="preserve"> </w:t>
+        <w:t xml:space="preserve">Theorem 1.1 (Foo)</w:t>
       </w:r>
       <w:r>
         <w:rPr>
@@ -289,19 +271,7 @@
         <w:rPr>
           <w:rStyle w:val="NameStyle"/>
         </w:rPr>
-        <w:t xml:space="preserve">Proposition 1.2</w:t>
-      </w:r>
-      <w:r>
-        <w:rPr>
-          <w:rStyle w:val="NameStyle"/>
-        </w:rPr>
-        <w:t xml:space="preserve"> </w:t>
-      </w:r>
-      <w:r>
-        <w:rPr>
-          <w:rStyle w:val="NameStyle"/>
-        </w:rPr>
-        <w:t xml:space="preserve">(Thingy we need for</w:t>
+        <w:t xml:space="preserve">Proposition 1.2 (Thingy we need for</w:t>
       </w:r>
       <w:r>
         <w:rPr>
@@ -327,12 +297,6 @@
         </w:rPr>
         <w:t xml:space="preserve"> </w:t>
       </w:r>
-      <w:r>
-        <w:rPr>
-          <w:rStyle w:val="NameStyle"/>
-        </w:rPr>
-        <w:t xml:space="preserve"> </w:t>
-      </w:r>
     </w:p>
     <w:p>
       <w:pPr>
@@ -415,9 +379,6 @@
         <w:pStyle w:val="ProofStyle"/>
       </w:pPr>
       <w:r>
-        <w:t xml:space="preserve"> </w:t>
-      </w:r>
-      <w:r>
         <w:rPr>
           <w:rStyle w:val="NameStyle"/>
         </w:rPr>
@@ -445,9 +406,6 @@
         <w:rPr>
           <w:rStyle w:val="NameStyle"/>
         </w:rPr>
-        <w:t xml:space="preserve"> </w:t>
-      </w:r>
-      <w:r>
         <w:t xml:space="preserve"> </w:t>
       </w:r>
     </w:p>
@@ -751,9 +709,6 @@
         <w:pStyle w:val="ProofStyle"/>
       </w:pPr>
       <w:r>
-        <w:t xml:space="preserve"> </w:t>
-      </w:r>
-      <w:r>
         <w:rPr>
           <w:rStyle w:val="NameStyle"/>
         </w:rPr>
@@ -763,9 +718,6 @@
         <w:rPr>
           <w:rStyle w:val="NameStyle"/>
         </w:rPr>
-        <w:t xml:space="preserve"> </w:t>
-      </w:r>
-      <w:r>
         <w:t xml:space="preserve"> </w:t>
       </w:r>
     </w:p>
@@ -823,9 +775,6 @@
         <w:pStyle w:val="ProofStyle"/>
       </w:pPr>
       <w:r>
-        <w:t xml:space="preserve"> </w:t>
-      </w:r>
-      <w:r>
         <w:rPr>
           <w:rStyle w:val="NameStyle"/>
         </w:rPr>
@@ -835,9 +784,6 @@
         <w:rPr>
           <w:rStyle w:val="NameStyle"/>
         </w:rPr>
-        <w:t xml:space="preserve"> </w:t>
-      </w:r>
-      <w:r>
         <w:t xml:space="preserve"> </w:t>
       </w:r>
     </w:p>
@@ -985,8 +931,8 @@
     <w:bookmarkEnd w:id="37"/>
     <w:bookmarkEnd w:id="38"/>
     <w:sectPr>
-      <w:pgSz w:w="12240" w:h="15840"/>
-      <w:pgMar w:top="1440" w:right="1440" w:bottom="1440" w:left="1440" w:header="720" w:footer="720" w:gutter="0"/>
+      <w:pgSz w:h="15840" w:w="12240"/>
+      <w:pgMar w:bottom="1440" w:footer="720" w:gutter="0" w:header="720" w:left="1440" w:right="1440" w:top="1440"/>
       <w:cols w:space="720"/>
     </w:sectPr>
   </w:body>
@@ -1017,8 +963,8 @@
 </file>
 
 <file path=word/numbering.xml><?xml version="1.0" encoding="utf-8"?>
-<w:numbering xmlns:wpc="http://schemas.microsoft.com/office/word/2010/wordprocessingCanvas" xmlns:cx="http://schemas.microsoft.com/office/drawing/2014/chartex" xmlns:cx1="http://schemas.microsoft.com/office/drawing/2015/9/8/chartex" xmlns:cx2="http://schemas.microsoft.com/office/drawing/2015/10/21/chartex" xmlns:cx3="http://schemas.microsoft.com/office/drawing/2016/5/9/chartex" xmlns:cx4="http://schemas.microsoft.com/office/drawing/2016/5/10/chartex" xmlns:cx5="http://schemas.microsoft.com/office/drawing/2016/5/11/chartex" xmlns:cx6="http://schemas.microsoft.com/office/drawing/2016/5/12/chartex" xmlns:cx7="http://schemas.microsoft.com/office/drawing/2016/5/13/chartex" xmlns:cx8="http://schemas.microsoft.com/office/drawing/2016/5/14/chartex" xmlns:mc="http://schemas.openxmlformats.org/markup-compatibility/2006" xmlns:aink="http://schemas.microsoft.com/office/drawing/2016/ink" xmlns:am3d="http://schemas.microsoft.com/office/drawing/2017/model3d" xmlns:o="urn:schemas-microsoft-com:office:office" xmlns:r="http://schemas.openxmlformats.org/officeDocument/2006/relationships" xmlns:m="http://schemas.openxmlformats.org/officeDocument/2006/math" xmlns:v="urn:schemas-microsoft-com:vml" xmlns:wp14="http://schemas.microsoft.com/office/word/2010/wordprocessingDrawing" xmlns:wp="http://schemas.openxmlformats.org/drawingml/2006/wordprocessingDrawing" xmlns:w10="urn:schemas-microsoft-com:office:word" xmlns:w="http://schemas.openxmlformats.org/wordprocessingml/2006/main" xmlns:w14="http://schemas.microsoft.com/office/word/2010/wordml" xmlns:w15="http://schemas.microsoft.com/office/word/2012/wordml" xmlns:w16cex="http://schemas.microsoft.com/office/word/2018/wordml/cex" xmlns:w16cid="http://schemas.microsoft.com/office/word/2016/wordml/cid" xmlns:w16="http://schemas.microsoft.com/office/word/2018/wordml" xmlns:w16se="http://schemas.microsoft.com/office/word/2015/wordml/symex" xmlns:wpg="http://schemas.microsoft.com/office/word/2010/wordprocessingGroup" xmlns:wpi="http://schemas.microsoft.com/office/word/2010/wordprocessingInk" xmlns:wne="http://schemas.microsoft.com/office/word/2006/wordml" xmlns:wps="http://schemas.microsoft.com/office/word/2010/wordprocessingShape" mc:Ignorable="w14 w15 w16se w16cid w16 w16cex wp14">
-  <w:abstractNum w:abstractNumId="0" w15:restartNumberingAfterBreak="0">
+<w:numbering xmlns:aink="http://schemas.microsoft.com/office/drawing/2016/ink" xmlns:am3d="http://schemas.microsoft.com/office/drawing/2017/model3d" xmlns:cx="http://schemas.microsoft.com/office/drawing/2014/chartex" xmlns:cx1="http://schemas.microsoft.com/office/drawing/2015/9/8/chartex" xmlns:cx2="http://schemas.microsoft.com/office/drawing/2015/10/21/chartex" xmlns:cx3="http://schemas.microsoft.com/office/drawing/2016/5/9/chartex" xmlns:cx4="http://schemas.microsoft.com/office/drawing/2016/5/10/chartex" xmlns:cx5="http://schemas.microsoft.com/office/drawing/2016/5/11/chartex" xmlns:cx6="http://schemas.microsoft.com/office/drawing/2016/5/12/chartex" xmlns:cx7="http://schemas.microsoft.com/office/drawing/2016/5/13/chartex" xmlns:cx8="http://schemas.microsoft.com/office/drawing/2016/5/14/chartex" xmlns:m="http://schemas.openxmlformats.org/officeDocument/2006/math" xmlns:mc="http://schemas.openxmlformats.org/markup-compatibility/2006" xmlns:o="urn:schemas-microsoft-com:office:office" xmlns:r="http://schemas.openxmlformats.org/officeDocument/2006/relationships" xmlns:v="urn:schemas-microsoft-com:vml" xmlns:w="http://schemas.openxmlformats.org/wordprocessingml/2006/main" xmlns:w10="urn:schemas-microsoft-com:office:word" xmlns:w14="http://schemas.microsoft.com/office/word/2010/wordml" xmlns:w15="http://schemas.microsoft.com/office/word/2012/wordml" xmlns:w16="http://schemas.microsoft.com/office/word/2018/wordml" xmlns:w16cex="http://schemas.microsoft.com/office/word/2018/wordml/cex" xmlns:w16cid="http://schemas.microsoft.com/office/word/2016/wordml/cid" xmlns:w16se="http://schemas.microsoft.com/office/word/2015/wordml/symex" xmlns:wne="http://schemas.microsoft.com/office/word/2006/wordml" xmlns:wp="http://schemas.openxmlformats.org/drawingml/2006/wordprocessingDrawing" xmlns:wp14="http://schemas.microsoft.com/office/word/2010/wordprocessingDrawing" xmlns:wpc="http://schemas.microsoft.com/office/word/2010/wordprocessingCanvas" xmlns:wpg="http://schemas.microsoft.com/office/word/2010/wordprocessingGroup" xmlns:wpi="http://schemas.microsoft.com/office/word/2010/wordprocessingInk" xmlns:wps="http://schemas.microsoft.com/office/word/2010/wordprocessingShape" mc:Ignorable="w14 w15 w16se w16cid w16 w16cex wp14">
+  <w:abstractNum w15:restartNumberingAfterBreak="0" w:abstractNumId="0">
     <w:nsid w:val="E17F69BA"/>
     <w:multiLevelType w:val="multilevel"/>
     <w:tmpl w:val="C1F0B806"/>
@@ -1028,9 +974,9 @@
       <w:lvlJc w:val="left"/>
       <w:pPr>
         <w:tabs>
-          <w:tab w:val="num" w:pos="0"/>
-        </w:tabs>
-        <w:ind w:left="480" w:hanging="480"/>
+          <w:tab w:pos="0" w:val="num"/>
+        </w:tabs>
+        <w:ind w:hanging="480" w:left="480"/>
       </w:pPr>
     </w:lvl>
     <w:lvl w:ilvl="1">
@@ -1039,9 +985,9 @@
       <w:lvlJc w:val="left"/>
       <w:pPr>
         <w:tabs>
-          <w:tab w:val="num" w:pos="720"/>
-        </w:tabs>
-        <w:ind w:left="1200" w:hanging="480"/>
+          <w:tab w:pos="720" w:val="num"/>
+        </w:tabs>
+        <w:ind w:hanging="480" w:left="1200"/>
       </w:pPr>
     </w:lvl>
     <w:lvl w:ilvl="2">
@@ -1050,9 +996,9 @@
       <w:lvlJc w:val="left"/>
       <w:pPr>
         <w:tabs>
-          <w:tab w:val="num" w:pos="1440"/>
-        </w:tabs>
-        <w:ind w:left="1920" w:hanging="480"/>
+          <w:tab w:pos="1440" w:val="num"/>
+        </w:tabs>
+        <w:ind w:hanging="480" w:left="1920"/>
       </w:pPr>
     </w:lvl>
     <w:lvl w:ilvl="3">
@@ -1061,9 +1007,9 @@
       <w:lvlJc w:val="left"/>
       <w:pPr>
         <w:tabs>
-          <w:tab w:val="num" w:pos="2160"/>
-        </w:tabs>
-        <w:ind w:left="2640" w:hanging="480"/>
+          <w:tab w:pos="2160" w:val="num"/>
+        </w:tabs>
+        <w:ind w:hanging="480" w:left="2640"/>
       </w:pPr>
     </w:lvl>
     <w:lvl w:ilvl="4">
@@ -1072,9 +1018,9 @@
       <w:lvlJc w:val="left"/>
       <w:pPr>
         <w:tabs>
-          <w:tab w:val="num" w:pos="2880"/>
-        </w:tabs>
-        <w:ind w:left="3360" w:hanging="480"/>
+          <w:tab w:pos="2880" w:val="num"/>
+        </w:tabs>
+        <w:ind w:hanging="480" w:left="3360"/>
       </w:pPr>
     </w:lvl>
     <w:lvl w:ilvl="5">
@@ -1083,9 +1029,9 @@
       <w:lvlJc w:val="left"/>
       <w:pPr>
         <w:tabs>
-          <w:tab w:val="num" w:pos="3600"/>
-        </w:tabs>
-        <w:ind w:left="4080" w:hanging="480"/>
+          <w:tab w:pos="3600" w:val="num"/>
+        </w:tabs>
+        <w:ind w:hanging="480" w:left="4080"/>
       </w:pPr>
     </w:lvl>
     <w:lvl w:ilvl="6">
@@ -1094,9 +1040,9 @@
       <w:lvlJc w:val="left"/>
       <w:pPr>
         <w:tabs>
-          <w:tab w:val="num" w:pos="4320"/>
-        </w:tabs>
-        <w:ind w:left="4800" w:hanging="480"/>
+          <w:tab w:pos="4320" w:val="num"/>
+        </w:tabs>
+        <w:ind w:hanging="480" w:left="4800"/>
       </w:pPr>
     </w:lvl>
     <w:lvl w:ilvl="7">
@@ -1110,7 +1056,7 @@
       <w:lvlJc w:val="left"/>
     </w:lvl>
   </w:abstractNum>
-  <w:abstractNum w:abstractNumId="1" w15:restartNumberingAfterBreak="0">
+  <w:abstractNum w15:restartNumberingAfterBreak="0" w:abstractNumId="1">
     <w:nsid w:val="FE3F2B8F"/>
     <w:multiLevelType w:val="multilevel"/>
     <w:tmpl w:val="B6DED8A6"/>
@@ -1120,9 +1066,9 @@
       <w:lvlJc w:val="left"/>
       <w:pPr>
         <w:tabs>
-          <w:tab w:val="num" w:pos="0"/>
-        </w:tabs>
-        <w:ind w:left="480" w:hanging="480"/>
+          <w:tab w:pos="0" w:val="num"/>
+        </w:tabs>
+        <w:ind w:hanging="480" w:left="480"/>
       </w:pPr>
     </w:lvl>
     <w:lvl w:ilvl="1">
@@ -1131,9 +1077,9 @@
       <w:lvlJc w:val="left"/>
       <w:pPr>
         <w:tabs>
-          <w:tab w:val="num" w:pos="720"/>
-        </w:tabs>
-        <w:ind w:left="1200" w:hanging="480"/>
+          <w:tab w:pos="720" w:val="num"/>
+        </w:tabs>
+        <w:ind w:hanging="480" w:left="1200"/>
       </w:pPr>
     </w:lvl>
     <w:lvl w:ilvl="2">
@@ -1142,9 +1088,9 @@
       <w:lvlJc w:val="left"/>
       <w:pPr>
         <w:tabs>
-          <w:tab w:val="num" w:pos="1440"/>
-        </w:tabs>
-        <w:ind w:left="1920" w:hanging="480"/>
+          <w:tab w:pos="1440" w:val="num"/>
+        </w:tabs>
+        <w:ind w:hanging="480" w:left="1920"/>
       </w:pPr>
     </w:lvl>
     <w:lvl w:ilvl="3">
@@ -1153,9 +1099,9 @@
       <w:lvlJc w:val="left"/>
       <w:pPr>
         <w:tabs>
-          <w:tab w:val="num" w:pos="2160"/>
-        </w:tabs>
-        <w:ind w:left="2640" w:hanging="480"/>
+          <w:tab w:pos="2160" w:val="num"/>
+        </w:tabs>
+        <w:ind w:hanging="480" w:left="2640"/>
       </w:pPr>
     </w:lvl>
     <w:lvl w:ilvl="4">
@@ -1164,9 +1110,9 @@
       <w:lvlJc w:val="left"/>
       <w:pPr>
         <w:tabs>
-          <w:tab w:val="num" w:pos="2880"/>
-        </w:tabs>
-        <w:ind w:left="3360" w:hanging="480"/>
+          <w:tab w:pos="2880" w:val="num"/>
+        </w:tabs>
+        <w:ind w:hanging="480" w:left="3360"/>
       </w:pPr>
     </w:lvl>
     <w:lvl w:ilvl="5">
@@ -1175,9 +1121,9 @@
       <w:lvlJc w:val="left"/>
       <w:pPr>
         <w:tabs>
-          <w:tab w:val="num" w:pos="3600"/>
-        </w:tabs>
-        <w:ind w:left="4080" w:hanging="480"/>
+          <w:tab w:pos="3600" w:val="num"/>
+        </w:tabs>
+        <w:ind w:hanging="480" w:left="4080"/>
       </w:pPr>
     </w:lvl>
     <w:lvl w:ilvl="6">
@@ -1186,9 +1132,9 @@
       <w:lvlJc w:val="left"/>
       <w:pPr>
         <w:tabs>
-          <w:tab w:val="num" w:pos="4320"/>
-        </w:tabs>
-        <w:ind w:left="4800" w:hanging="480"/>
+          <w:tab w:pos="4320" w:val="num"/>
+        </w:tabs>
+        <w:ind w:hanging="480" w:left="4800"/>
       </w:pPr>
     </w:lvl>
     <w:lvl w:ilvl="7">
@@ -1202,7 +1148,7 @@
       <w:lvlJc w:val="left"/>
     </w:lvl>
   </w:abstractNum>
-  <w:abstractNum w:abstractNumId="2" w15:restartNumberingAfterBreak="0">
+  <w:abstractNum w15:restartNumberingAfterBreak="0" w:abstractNumId="2">
     <w:nsid w:val="FFFFFF7C"/>
     <w:multiLevelType w:val="singleLevel"/>
     <w:tmpl w:val="5656B9FA"/>
@@ -1213,13 +1159,13 @@
       <w:lvlJc w:val="left"/>
       <w:pPr>
         <w:tabs>
-          <w:tab w:val="num" w:pos="1492"/>
-        </w:tabs>
-        <w:ind w:left="1492" w:hanging="360"/>
+          <w:tab w:pos="1492" w:val="num"/>
+        </w:tabs>
+        <w:ind w:hanging="360" w:left="1492"/>
       </w:pPr>
     </w:lvl>
   </w:abstractNum>
-  <w:abstractNum w:abstractNumId="3" w15:restartNumberingAfterBreak="0">
+  <w:abstractNum w15:restartNumberingAfterBreak="0" w:abstractNumId="3">
     <w:nsid w:val="FFFFFF7D"/>
     <w:multiLevelType w:val="singleLevel"/>
     <w:tmpl w:val="C92084BA"/>
@@ -1230,13 +1176,13 @@
       <w:lvlJc w:val="left"/>
       <w:pPr>
         <w:tabs>
-          <w:tab w:val="num" w:pos="1209"/>
-        </w:tabs>
-        <w:ind w:left="1209" w:hanging="360"/>
+          <w:tab w:pos="1209" w:val="num"/>
+        </w:tabs>
+        <w:ind w:hanging="360" w:left="1209"/>
       </w:pPr>
     </w:lvl>
   </w:abstractNum>
-  <w:abstractNum w:abstractNumId="4" w15:restartNumberingAfterBreak="0">
+  <w:abstractNum w15:restartNumberingAfterBreak="0" w:abstractNumId="4">
     <w:nsid w:val="FFFFFF7E"/>
     <w:multiLevelType w:val="singleLevel"/>
     <w:tmpl w:val="AC3ABB6C"/>
@@ -1247,13 +1193,13 @@
       <w:lvlJc w:val="left"/>
       <w:pPr>
         <w:tabs>
-          <w:tab w:val="num" w:pos="926"/>
-        </w:tabs>
-        <w:ind w:left="926" w:hanging="360"/>
+          <w:tab w:pos="926" w:val="num"/>
+        </w:tabs>
+        <w:ind w:hanging="360" w:left="926"/>
       </w:pPr>
     </w:lvl>
   </w:abstractNum>
-  <w:abstractNum w:abstractNumId="5" w15:restartNumberingAfterBreak="0">
+  <w:abstractNum w15:restartNumberingAfterBreak="0" w:abstractNumId="5">
     <w:nsid w:val="FFFFFF7F"/>
     <w:multiLevelType w:val="singleLevel"/>
     <w:tmpl w:val="71009DAE"/>
@@ -1264,13 +1210,13 @@
       <w:lvlJc w:val="left"/>
       <w:pPr>
         <w:tabs>
-          <w:tab w:val="num" w:pos="643"/>
-        </w:tabs>
-        <w:ind w:left="643" w:hanging="360"/>
+          <w:tab w:pos="643" w:val="num"/>
+        </w:tabs>
+        <w:ind w:hanging="360" w:left="643"/>
       </w:pPr>
     </w:lvl>
   </w:abstractNum>
-  <w:abstractNum w:abstractNumId="6" w15:restartNumberingAfterBreak="0">
+  <w:abstractNum w15:restartNumberingAfterBreak="0" w:abstractNumId="6">
     <w:nsid w:val="FFFFFF80"/>
     <w:multiLevelType w:val="singleLevel"/>
     <w:tmpl w:val="6062E62C"/>
@@ -1281,16 +1227,16 @@
       <w:lvlJc w:val="left"/>
       <w:pPr>
         <w:tabs>
-          <w:tab w:val="num" w:pos="1492"/>
-        </w:tabs>
-        <w:ind w:left="1492" w:hanging="360"/>
+          <w:tab w:pos="1492" w:val="num"/>
+        </w:tabs>
+        <w:ind w:hanging="360" w:left="1492"/>
       </w:pPr>
       <w:rPr>
         <w:rFonts w:ascii="Symbol" w:hAnsi="Symbol" w:hint="default"/>
       </w:rPr>
     </w:lvl>
   </w:abstractNum>
-  <w:abstractNum w:abstractNumId="7" w15:restartNumberingAfterBreak="0">
+  <w:abstractNum w15:restartNumberingAfterBreak="0" w:abstractNumId="7">
     <w:nsid w:val="FFFFFF81"/>
     <w:multiLevelType w:val="singleLevel"/>
     <w:tmpl w:val="78AA967A"/>
@@ -1301,16 +1247,16 @@
       <w:lvlJc w:val="left"/>
       <w:pPr>
         <w:tabs>
-          <w:tab w:val="num" w:pos="1209"/>
-        </w:tabs>
-        <w:ind w:left="1209" w:hanging="360"/>
+          <w:tab w:pos="1209" w:val="num"/>
+        </w:tabs>
+        <w:ind w:hanging="360" w:left="1209"/>
       </w:pPr>
       <w:rPr>
         <w:rFonts w:ascii="Symbol" w:hAnsi="Symbol" w:hint="default"/>
       </w:rPr>
     </w:lvl>
   </w:abstractNum>
-  <w:abstractNum w:abstractNumId="8" w15:restartNumberingAfterBreak="0">
+  <w:abstractNum w15:restartNumberingAfterBreak="0" w:abstractNumId="8">
     <w:nsid w:val="FFFFFF82"/>
     <w:multiLevelType w:val="singleLevel"/>
     <w:tmpl w:val="A4D28A62"/>
@@ -1321,16 +1267,16 @@
       <w:lvlJc w:val="left"/>
       <w:pPr>
         <w:tabs>
-          <w:tab w:val="num" w:pos="926"/>
-        </w:tabs>
-        <w:ind w:left="926" w:hanging="360"/>
+          <w:tab w:pos="926" w:val="num"/>
+        </w:tabs>
+        <w:ind w:hanging="360" w:left="926"/>
       </w:pPr>
       <w:rPr>
         <w:rFonts w:ascii="Symbol" w:hAnsi="Symbol" w:hint="default"/>
       </w:rPr>
     </w:lvl>
   </w:abstractNum>
-  <w:abstractNum w:abstractNumId="9" w15:restartNumberingAfterBreak="0">
+  <w:abstractNum w15:restartNumberingAfterBreak="0" w:abstractNumId="9">
     <w:nsid w:val="FFFFFF83"/>
     <w:multiLevelType w:val="singleLevel"/>
     <w:tmpl w:val="0B9CDD84"/>
@@ -1341,16 +1287,16 @@
       <w:lvlJc w:val="left"/>
       <w:pPr>
         <w:tabs>
-          <w:tab w:val="num" w:pos="643"/>
-        </w:tabs>
-        <w:ind w:left="643" w:hanging="360"/>
+          <w:tab w:pos="643" w:val="num"/>
+        </w:tabs>
+        <w:ind w:hanging="360" w:left="643"/>
       </w:pPr>
       <w:rPr>
         <w:rFonts w:ascii="Symbol" w:hAnsi="Symbol" w:hint="default"/>
       </w:rPr>
     </w:lvl>
   </w:abstractNum>
-  <w:abstractNum w:abstractNumId="10" w15:restartNumberingAfterBreak="0">
+  <w:abstractNum w15:restartNumberingAfterBreak="0" w:abstractNumId="10">
     <w:nsid w:val="FFFFFF88"/>
     <w:multiLevelType w:val="singleLevel"/>
     <w:tmpl w:val="B41AC44E"/>
@@ -1361,13 +1307,13 @@
       <w:lvlJc w:val="left"/>
       <w:pPr>
         <w:tabs>
-          <w:tab w:val="num" w:pos="360"/>
-        </w:tabs>
-        <w:ind w:left="360" w:hanging="360"/>
+          <w:tab w:pos="360" w:val="num"/>
+        </w:tabs>
+        <w:ind w:hanging="360" w:left="360"/>
       </w:pPr>
     </w:lvl>
   </w:abstractNum>
-  <w:abstractNum w:abstractNumId="11" w15:restartNumberingAfterBreak="0">
+  <w:abstractNum w15:restartNumberingAfterBreak="0" w:abstractNumId="11">
     <w:nsid w:val="FFFFFF89"/>
     <w:multiLevelType w:val="singleLevel"/>
     <w:tmpl w:val="376C9AB8"/>
@@ -1378,16 +1324,16 @@
       <w:lvlJc w:val="left"/>
       <w:pPr>
         <w:tabs>
-          <w:tab w:val="num" w:pos="360"/>
-        </w:tabs>
-        <w:ind w:left="360" w:hanging="360"/>
+          <w:tab w:pos="360" w:val="num"/>
+        </w:tabs>
+        <w:ind w:hanging="360" w:left="360"/>
       </w:pPr>
       <w:rPr>
         <w:rFonts w:ascii="Symbol" w:hAnsi="Symbol" w:hint="default"/>
       </w:rPr>
     </w:lvl>
   </w:abstractNum>
-  <w:abstractNum w:abstractNumId="12" w15:restartNumberingAfterBreak="0">
+  <w:abstractNum w15:restartNumberingAfterBreak="0" w:abstractNumId="12">
     <w:nsid w:val="00265509"/>
     <w:multiLevelType w:val="multilevel"/>
     <w:tmpl w:val="08090025"/>
@@ -1398,7 +1344,7 @@
       <w:lvlText w:val="%1"/>
       <w:lvlJc w:val="left"/>
       <w:pPr>
-        <w:ind w:left="432" w:hanging="432"/>
+        <w:ind w:hanging="432" w:left="432"/>
       </w:pPr>
     </w:lvl>
     <w:lvl w:ilvl="1">
@@ -1408,7 +1354,7 @@
       <w:lvlText w:val="%1.%2"/>
       <w:lvlJc w:val="left"/>
       <w:pPr>
-        <w:ind w:left="576" w:hanging="576"/>
+        <w:ind w:hanging="576" w:left="576"/>
       </w:pPr>
     </w:lvl>
     <w:lvl w:ilvl="2">
@@ -1418,7 +1364,7 @@
       <w:lvlText w:val="%1.%2.%3"/>
       <w:lvlJc w:val="left"/>
       <w:pPr>
-        <w:ind w:left="720" w:hanging="720"/>
+        <w:ind w:hanging="720" w:left="720"/>
       </w:pPr>
     </w:lvl>
     <w:lvl w:ilvl="3">
@@ -1428,7 +1374,7 @@
       <w:lvlText w:val="%1.%2.%3.%4"/>
       <w:lvlJc w:val="left"/>
       <w:pPr>
-        <w:ind w:left="864" w:hanging="864"/>
+        <w:ind w:hanging="864" w:left="864"/>
       </w:pPr>
     </w:lvl>
     <w:lvl w:ilvl="4">
@@ -1438,7 +1384,7 @@
       <w:lvlText w:val="%1.%2.%3.%4.%5"/>
       <w:lvlJc w:val="left"/>
       <w:pPr>
-        <w:ind w:left="1008" w:hanging="1008"/>
+        <w:ind w:hanging="1008" w:left="1008"/>
       </w:pPr>
     </w:lvl>
     <w:lvl w:ilvl="5">
@@ -1448,7 +1394,7 @@
       <w:lvlText w:val="%1.%2.%3.%4.%5.%6"/>
       <w:lvlJc w:val="left"/>
       <w:pPr>
-        <w:ind w:left="1152" w:hanging="1152"/>
+        <w:ind w:hanging="1152" w:left="1152"/>
       </w:pPr>
     </w:lvl>
     <w:lvl w:ilvl="6">
@@ -1458,7 +1404,7 @@
       <w:lvlText w:val="%1.%2.%3.%4.%5.%6.%7"/>
       <w:lvlJc w:val="left"/>
       <w:pPr>
-        <w:ind w:left="1296" w:hanging="1296"/>
+        <w:ind w:hanging="1296" w:left="1296"/>
       </w:pPr>
     </w:lvl>
     <w:lvl w:ilvl="7">
@@ -1468,7 +1414,7 @@
       <w:lvlText w:val="%1.%2.%3.%4.%5.%6.%7.%8"/>
       <w:lvlJc w:val="left"/>
       <w:pPr>
-        <w:ind w:left="1440" w:hanging="1440"/>
+        <w:ind w:hanging="1440" w:left="1440"/>
       </w:pPr>
     </w:lvl>
     <w:lvl w:ilvl="8">
@@ -1478,11 +1424,11 @@
       <w:lvlText w:val="%1.%2.%3.%4.%5.%6.%7.%8.%9"/>
       <w:lvlJc w:val="left"/>
       <w:pPr>
-        <w:ind w:left="1584" w:hanging="1584"/>
+        <w:ind w:hanging="1584" w:left="1584"/>
       </w:pPr>
     </w:lvl>
   </w:abstractNum>
-  <w:abstractNum w:abstractNumId="13" w15:restartNumberingAfterBreak="0">
+  <w:abstractNum w15:restartNumberingAfterBreak="0" w:abstractNumId="13">
     <w:nsid w:val="2C1AE401"/>
     <w:multiLevelType w:val="multilevel"/>
     <w:tmpl w:val="F1E2103A"/>
@@ -1492,9 +1438,9 @@
       <w:lvlJc w:val="left"/>
       <w:pPr>
         <w:tabs>
-          <w:tab w:val="num" w:pos="0"/>
-        </w:tabs>
-        <w:ind w:left="480" w:hanging="480"/>
+          <w:tab w:pos="0" w:val="num"/>
+        </w:tabs>
+        <w:ind w:hanging="480" w:left="480"/>
       </w:pPr>
     </w:lvl>
     <w:lvl w:ilvl="1">
@@ -1503,9 +1449,9 @@
       <w:lvlJc w:val="left"/>
       <w:pPr>
         <w:tabs>
-          <w:tab w:val="num" w:pos="720"/>
-        </w:tabs>
-        <w:ind w:left="1200" w:hanging="480"/>
+          <w:tab w:pos="720" w:val="num"/>
+        </w:tabs>
+        <w:ind w:hanging="480" w:left="1200"/>
       </w:pPr>
     </w:lvl>
     <w:lvl w:ilvl="2">
@@ -1514,9 +1460,9 @@
       <w:lvlJc w:val="left"/>
       <w:pPr>
         <w:tabs>
-          <w:tab w:val="num" w:pos="1440"/>
-        </w:tabs>
-        <w:ind w:left="1920" w:hanging="480"/>
+          <w:tab w:pos="1440" w:val="num"/>
+        </w:tabs>
+        <w:ind w:hanging="480" w:left="1920"/>
       </w:pPr>
     </w:lvl>
     <w:lvl w:ilvl="3">
@@ -1525,9 +1471,9 @@
       <w:lvlJc w:val="left"/>
       <w:pPr>
         <w:tabs>
-          <w:tab w:val="num" w:pos="2160"/>
-        </w:tabs>
-        <w:ind w:left="2640" w:hanging="480"/>
+          <w:tab w:pos="2160" w:val="num"/>
+        </w:tabs>
+        <w:ind w:hanging="480" w:left="2640"/>
       </w:pPr>
     </w:lvl>
     <w:lvl w:ilvl="4">
@@ -1536,9 +1482,9 @@
       <w:lvlJc w:val="left"/>
       <w:pPr>
         <w:tabs>
-          <w:tab w:val="num" w:pos="2880"/>
-        </w:tabs>
-        <w:ind w:left="3360" w:hanging="480"/>
+          <w:tab w:pos="2880" w:val="num"/>
+        </w:tabs>
+        <w:ind w:hanging="480" w:left="3360"/>
       </w:pPr>
     </w:lvl>
     <w:lvl w:ilvl="5">
@@ -1547,9 +1493,9 @@
       <w:lvlJc w:val="left"/>
       <w:pPr>
         <w:tabs>
-          <w:tab w:val="num" w:pos="3600"/>
-        </w:tabs>
-        <w:ind w:left="4080" w:hanging="480"/>
+          <w:tab w:pos="3600" w:val="num"/>
+        </w:tabs>
+        <w:ind w:hanging="480" w:left="4080"/>
       </w:pPr>
     </w:lvl>
     <w:lvl w:ilvl="6">
@@ -1558,9 +1504,9 @@
       <w:lvlJc w:val="left"/>
       <w:pPr>
         <w:tabs>
-          <w:tab w:val="num" w:pos="4320"/>
-        </w:tabs>
-        <w:ind w:left="4800" w:hanging="480"/>
+          <w:tab w:pos="4320" w:val="num"/>
+        </w:tabs>
+        <w:ind w:hanging="480" w:left="4800"/>
       </w:pPr>
     </w:lvl>
     <w:lvl w:ilvl="7">
@@ -1569,9 +1515,9 @@
       <w:lvlJc w:val="left"/>
       <w:pPr>
         <w:tabs>
-          <w:tab w:val="num" w:pos="5040"/>
-        </w:tabs>
-        <w:ind w:left="5520" w:hanging="480"/>
+          <w:tab w:pos="5040" w:val="num"/>
+        </w:tabs>
+        <w:ind w:hanging="480" w:left="5520"/>
       </w:pPr>
     </w:lvl>
     <w:lvl w:ilvl="8">
@@ -1580,13 +1526,13 @@
       <w:lvlJc w:val="left"/>
       <w:pPr>
         <w:tabs>
-          <w:tab w:val="num" w:pos="5760"/>
-        </w:tabs>
-        <w:ind w:left="6240" w:hanging="480"/>
+          <w:tab w:pos="5760" w:val="num"/>
+        </w:tabs>
+        <w:ind w:hanging="480" w:left="6240"/>
       </w:pPr>
     </w:lvl>
   </w:abstractNum>
-  <w:abstractNum w:abstractNumId="14" w15:restartNumberingAfterBreak="0">
+  <w:abstractNum w15:restartNumberingAfterBreak="0" w:abstractNumId="14">
     <w:nsid w:val="2C270BEB"/>
     <w:multiLevelType w:val="multilevel"/>
     <w:tmpl w:val="713A51E8"/>
@@ -1596,9 +1542,9 @@
       <w:lvlJc w:val="left"/>
       <w:pPr>
         <w:tabs>
-          <w:tab w:val="num" w:pos="0"/>
-        </w:tabs>
-        <w:ind w:left="480" w:hanging="480"/>
+          <w:tab w:pos="0" w:val="num"/>
+        </w:tabs>
+        <w:ind w:hanging="480" w:left="480"/>
       </w:pPr>
     </w:lvl>
     <w:lvl w:ilvl="1">
@@ -1607,9 +1553,9 @@
       <w:lvlJc w:val="left"/>
       <w:pPr>
         <w:tabs>
-          <w:tab w:val="num" w:pos="720"/>
-        </w:tabs>
-        <w:ind w:left="1200" w:hanging="480"/>
+          <w:tab w:pos="720" w:val="num"/>
+        </w:tabs>
+        <w:ind w:hanging="480" w:left="1200"/>
       </w:pPr>
     </w:lvl>
     <w:lvl w:ilvl="2">
@@ -1618,9 +1564,9 @@
       <w:lvlJc w:val="left"/>
       <w:pPr>
         <w:tabs>
-          <w:tab w:val="num" w:pos="1440"/>
-        </w:tabs>
-        <w:ind w:left="1920" w:hanging="480"/>
+          <w:tab w:pos="1440" w:val="num"/>
+        </w:tabs>
+        <w:ind w:hanging="480" w:left="1920"/>
       </w:pPr>
     </w:lvl>
     <w:lvl w:ilvl="3">
@@ -1629,9 +1575,9 @@
       <w:lvlJc w:val="left"/>
       <w:pPr>
         <w:tabs>
-          <w:tab w:val="num" w:pos="2160"/>
-        </w:tabs>
-        <w:ind w:left="2640" w:hanging="480"/>
+          <w:tab w:pos="2160" w:val="num"/>
+        </w:tabs>
+        <w:ind w:hanging="480" w:left="2640"/>
       </w:pPr>
     </w:lvl>
     <w:lvl w:ilvl="4">
@@ -1640,9 +1586,9 @@
       <w:lvlJc w:val="left"/>
       <w:pPr>
         <w:tabs>
-          <w:tab w:val="num" w:pos="2880"/>
-        </w:tabs>
-        <w:ind w:left="3360" w:hanging="480"/>
+          <w:tab w:pos="2880" w:val="num"/>
+        </w:tabs>
+        <w:ind w:hanging="480" w:left="3360"/>
       </w:pPr>
     </w:lvl>
     <w:lvl w:ilvl="5">
@@ -1651,9 +1597,9 @@
       <w:lvlJc w:val="left"/>
       <w:pPr>
         <w:tabs>
-          <w:tab w:val="num" w:pos="3600"/>
-        </w:tabs>
-        <w:ind w:left="4080" w:hanging="480"/>
+          <w:tab w:pos="3600" w:val="num"/>
+        </w:tabs>
+        <w:ind w:hanging="480" w:left="4080"/>
       </w:pPr>
     </w:lvl>
     <w:lvl w:ilvl="6">
@@ -1662,9 +1608,9 @@
       <w:lvlJc w:val="left"/>
       <w:pPr>
         <w:tabs>
-          <w:tab w:val="num" w:pos="4320"/>
-        </w:tabs>
-        <w:ind w:left="4800" w:hanging="480"/>
+          <w:tab w:pos="4320" w:val="num"/>
+        </w:tabs>
+        <w:ind w:hanging="480" w:left="4800"/>
       </w:pPr>
     </w:lvl>
     <w:lvl w:ilvl="7">
@@ -1679,7 +1625,7 @@
     </w:lvl>
   </w:abstractNum>
   <w:abstractNum w:abstractNumId="990">
-    <w:nsid w:val="2c1ae401"/>
+    <w:nsid w:val="A990"/>
     <w:multiLevelType w:val="multilevel"/>
     <w:lvl w:ilvl="0">
       <w:numFmt w:val="bullet"/>
@@ -1809,14 +1755,14 @@
 </file>
 
 <file path=word/styles.xml><?xml version="1.0" encoding="utf-8"?>
-<w:styles xmlns:mc="http://schemas.openxmlformats.org/markup-compatibility/2006" xmlns:r="http://schemas.openxmlformats.org/officeDocument/2006/relationships" xmlns:w="http://schemas.openxmlformats.org/wordprocessingml/2006/main" xmlns:w14="http://schemas.microsoft.com/office/word/2010/wordml" xmlns:w15="http://schemas.microsoft.com/office/word/2012/wordml" xmlns:w16cex="http://schemas.microsoft.com/office/word/2018/wordml/cex" xmlns:w16cid="http://schemas.microsoft.com/office/word/2016/wordml/cid" xmlns:w16="http://schemas.microsoft.com/office/word/2018/wordml" xmlns:w16se="http://schemas.microsoft.com/office/word/2015/wordml/symex" mc:Ignorable="w14 w15 w16se w16cid w16 w16cex">
+<w:styles xmlns:mc="http://schemas.openxmlformats.org/markup-compatibility/2006" xmlns:r="http://schemas.openxmlformats.org/officeDocument/2006/relationships" xmlns:w="http://schemas.openxmlformats.org/wordprocessingml/2006/main" xmlns:w14="http://schemas.microsoft.com/office/word/2010/wordml" xmlns:w15="http://schemas.microsoft.com/office/word/2012/wordml" xmlns:w16="http://schemas.microsoft.com/office/word/2018/wordml" xmlns:w16cex="http://schemas.microsoft.com/office/word/2018/wordml/cex" xmlns:w16cid="http://schemas.microsoft.com/office/word/2016/wordml/cid" xmlns:w16se="http://schemas.microsoft.com/office/word/2015/wordml/symex" mc:Ignorable="w14 w15 w16se w16cid w16 w16cex">
   <w:docDefaults>
     <w:rPrDefault>
       <w:rPr>
-        <w:rFonts w:asciiTheme="minorHAnsi" w:eastAsiaTheme="minorHAnsi" w:hAnsiTheme="minorHAnsi" w:cstheme="minorBidi"/>
+        <w:rFonts w:asciiTheme="minorHAnsi" w:cstheme="minorBidi" w:eastAsiaTheme="minorHAnsi" w:hAnsiTheme="minorHAnsi"/>
         <w:sz w:val="24"/>
         <w:szCs w:val="24"/>
-        <w:lang w:val="en" w:eastAsia="en-US" w:bidi="ar-SA"/>
+        <w:lang w:bidi="ar-SA" w:eastAsia="en-US" w:val="en"/>
       </w:rPr>
     </w:rPrDefault>
     <w:pPrDefault>
@@ -1825,7 +1771,7 @@
       </w:pPr>
     </w:pPrDefault>
   </w:docDefaults>
-  <w:latentStyles w:defLockedState="0" w:defUIPriority="0" w:defSemiHidden="0" w:defUnhideWhenUsed="0" w:defQFormat="0" w:count="376">
+  <w:latentStyles w:count="376" w:defLockedState="0" w:defQFormat="0" w:defSemiHidden="0" w:defUIPriority="0" w:defUnhideWhenUsed="0">
     <w:lsdException w:name="heading 7" w:semiHidden="1" w:unhideWhenUsed="1"/>
     <w:lsdException w:name="index 4" w:semiHidden="1" w:unhideWhenUsed="1"/>
     <w:lsdException w:name="index 5" w:semiHidden="1" w:unhideWhenUsed="1"/>
@@ -2054,7 +2000,7 @@
     <w:lsdException w:name="Colorful Shading Accent 6"/>
     <w:lsdException w:name="Colorful List Accent 6"/>
     <w:lsdException w:name="Bibliography" w:semiHidden="1" w:unhideWhenUsed="1"/>
-    <w:lsdException w:name="TOC Heading" w:semiHidden="1" w:uiPriority="39" w:unhideWhenUsed="1" w:qFormat="1"/>
+    <w:lsdException w:name="TOC Heading" w:qFormat="1" w:semiHidden="1" w:uiPriority="39" w:unhideWhenUsed="1"/>
     <w:lsdException w:name="Grid Table 4" w:uiPriority="49"/>
     <w:lsdException w:name="Grid Table 5 Dark" w:uiPriority="50"/>
     <w:lsdException w:name="Grid Table 6 Colorful" w:uiPriority="51"/>
@@ -2156,7 +2102,7 @@
     <w:lsdException w:name="Unresolved Mention" w:semiHidden="1" w:uiPriority="99" w:unhideWhenUsed="1"/>
     <w:lsdException w:name="Smart Link" w:semiHidden="1" w:uiPriority="99" w:unhideWhenUsed="1"/>
   </w:latentStyles>
-  <w:style w:type="paragraph" w:default="1" w:styleId="Normal">
+  <w:style w:default="1" w:styleId="Normal" w:type="paragraph">
     <w:name w:val="Normal"/>
     <w:qFormat/>
     <w:rsid w:val="009D184C"/>
@@ -2164,7 +2110,7 @@
       <w:rFonts w:ascii="Arial" w:hAnsi="Arial"/>
     </w:rPr>
   </w:style>
-  <w:style w:type="paragraph" w:styleId="Heading1">
+  <w:style w:styleId="Heading1" w:type="paragraph">
     <w:name w:val="heading 1"/>
     <w:basedOn w:val="Normal"/>
     <w:next w:val="BodyText"/>
@@ -2177,19 +2123,19 @@
       <w:numPr>
         <w:numId w:val="4"/>
       </w:numPr>
-      <w:spacing w:before="480" w:after="0"/>
+      <w:spacing w:after="0" w:before="480"/>
       <w:outlineLvl w:val="0"/>
     </w:pPr>
     <w:rPr>
-      <w:rFonts w:eastAsiaTheme="majorEastAsia" w:cstheme="majorBidi"/>
+      <w:rFonts w:cstheme="majorBidi" w:eastAsiaTheme="majorEastAsia"/>
       <w:b/>
       <w:bCs/>
-      <w:color w:val="244061" w:themeColor="accent1" w:themeShade="80"/>
+      <w:color w:themeColor="accent1" w:themeShade="80" w:val="244061"/>
       <w:sz w:val="36"/>
       <w:szCs w:val="32"/>
     </w:rPr>
   </w:style>
-  <w:style w:type="paragraph" w:styleId="Heading2">
+  <w:style w:styleId="Heading2" w:type="paragraph">
     <w:name w:val="heading 2"/>
     <w:basedOn w:val="Normal"/>
     <w:next w:val="BodyText"/>
@@ -2204,19 +2150,19 @@
         <w:ilvl w:val="1"/>
         <w:numId w:val="4"/>
       </w:numPr>
-      <w:spacing w:before="200" w:after="0"/>
+      <w:spacing w:after="0" w:before="200"/>
       <w:outlineLvl w:val="1"/>
     </w:pPr>
     <w:rPr>
-      <w:rFonts w:eastAsiaTheme="majorEastAsia" w:cstheme="majorBidi"/>
+      <w:rFonts w:cstheme="majorBidi" w:eastAsiaTheme="majorEastAsia"/>
       <w:b/>
       <w:bCs/>
-      <w:color w:val="244061" w:themeColor="accent1" w:themeShade="80"/>
+      <w:color w:themeColor="accent1" w:themeShade="80" w:val="244061"/>
       <w:sz w:val="32"/>
       <w:szCs w:val="32"/>
     </w:rPr>
   </w:style>
-  <w:style w:type="paragraph" w:styleId="Heading3">
+  <w:style w:styleId="Heading3" w:type="paragraph">
     <w:name w:val="heading 3"/>
     <w:basedOn w:val="Normal"/>
     <w:next w:val="BodyText"/>
@@ -2231,19 +2177,19 @@
         <w:ilvl w:val="2"/>
         <w:numId w:val="4"/>
       </w:numPr>
-      <w:spacing w:before="200" w:after="0"/>
+      <w:spacing w:after="0" w:before="200"/>
       <w:outlineLvl w:val="2"/>
     </w:pPr>
     <w:rPr>
-      <w:rFonts w:eastAsiaTheme="majorEastAsia" w:cstheme="majorBidi"/>
+      <w:rFonts w:cstheme="majorBidi" w:eastAsiaTheme="majorEastAsia"/>
       <w:b/>
       <w:bCs/>
-      <w:color w:val="244061" w:themeColor="accent1" w:themeShade="80"/>
+      <w:color w:themeColor="accent1" w:themeShade="80" w:val="244061"/>
       <w:sz w:val="28"/>
       <w:szCs w:val="28"/>
     </w:rPr>
   </w:style>
-  <w:style w:type="paragraph" w:styleId="Heading4">
+  <w:style w:styleId="Heading4" w:type="paragraph">
     <w:name w:val="heading 4"/>
     <w:basedOn w:val="Normal"/>
     <w:next w:val="BodyText"/>
@@ -2258,18 +2204,18 @@
         <w:ilvl w:val="3"/>
         <w:numId w:val="4"/>
       </w:numPr>
-      <w:spacing w:before="200" w:after="0"/>
+      <w:spacing w:after="0" w:before="200"/>
       <w:outlineLvl w:val="3"/>
     </w:pPr>
     <w:rPr>
-      <w:rFonts w:eastAsiaTheme="majorEastAsia" w:cstheme="majorBidi"/>
+      <w:rFonts w:cstheme="majorBidi" w:eastAsiaTheme="majorEastAsia"/>
       <w:b/>
       <w:bCs/>
-      <w:color w:val="365F91" w:themeColor="accent1" w:themeShade="BF"/>
+      <w:color w:themeColor="accent1" w:themeShade="BF" w:val="365F91"/>
       <w:sz w:val="26"/>
     </w:rPr>
   </w:style>
-  <w:style w:type="paragraph" w:styleId="Heading5">
+  <w:style w:styleId="Heading5" w:type="paragraph">
     <w:name w:val="heading 5"/>
     <w:basedOn w:val="Normal"/>
     <w:next w:val="BodyText"/>
@@ -2284,17 +2230,17 @@
         <w:ilvl w:val="4"/>
         <w:numId w:val="4"/>
       </w:numPr>
-      <w:spacing w:before="200" w:after="0"/>
+      <w:spacing w:after="0" w:before="200"/>
       <w:outlineLvl w:val="4"/>
     </w:pPr>
     <w:rPr>
-      <w:rFonts w:eastAsiaTheme="majorEastAsia" w:cstheme="majorBidi"/>
+      <w:rFonts w:cstheme="majorBidi" w:eastAsiaTheme="majorEastAsia"/>
       <w:b/>
       <w:iCs/>
-      <w:color w:val="365F91" w:themeColor="accent1" w:themeShade="BF"/>
-    </w:rPr>
-  </w:style>
-  <w:style w:type="paragraph" w:styleId="Heading6">
+      <w:color w:themeColor="accent1" w:themeShade="BF" w:val="365F91"/>
+    </w:rPr>
+  </w:style>
+  <w:style w:styleId="Heading6" w:type="paragraph">
     <w:name w:val="heading 6"/>
     <w:basedOn w:val="Normal"/>
     <w:next w:val="BodyText"/>
@@ -2309,16 +2255,16 @@
         <w:ilvl w:val="5"/>
         <w:numId w:val="4"/>
       </w:numPr>
-      <w:spacing w:before="200" w:after="0"/>
+      <w:spacing w:after="0" w:before="200"/>
       <w:outlineLvl w:val="5"/>
     </w:pPr>
     <w:rPr>
-      <w:rFonts w:eastAsiaTheme="majorEastAsia" w:cstheme="majorBidi"/>
+      <w:rFonts w:cstheme="majorBidi" w:eastAsiaTheme="majorEastAsia"/>
       <w:i/>
-      <w:color w:val="365F91" w:themeColor="accent1" w:themeShade="BF"/>
-    </w:rPr>
-  </w:style>
-  <w:style w:type="paragraph" w:styleId="Heading7">
+      <w:color w:themeColor="accent1" w:themeShade="BF" w:val="365F91"/>
+    </w:rPr>
+  </w:style>
+  <w:style w:styleId="Heading7" w:type="paragraph">
     <w:name w:val="heading 7"/>
     <w:basedOn w:val="Normal"/>
     <w:next w:val="Normal"/>
@@ -2333,17 +2279,17 @@
         <w:ilvl w:val="6"/>
         <w:numId w:val="4"/>
       </w:numPr>
-      <w:spacing w:before="40" w:after="0"/>
+      <w:spacing w:after="0" w:before="40"/>
       <w:outlineLvl w:val="6"/>
     </w:pPr>
     <w:rPr>
-      <w:rFonts w:asciiTheme="majorHAnsi" w:eastAsiaTheme="majorEastAsia" w:hAnsiTheme="majorHAnsi" w:cstheme="majorBidi"/>
+      <w:rFonts w:asciiTheme="majorHAnsi" w:cstheme="majorBidi" w:eastAsiaTheme="majorEastAsia" w:hAnsiTheme="majorHAnsi"/>
       <w:i/>
       <w:iCs/>
-      <w:color w:val="243F60" w:themeColor="accent1" w:themeShade="7F"/>
-    </w:rPr>
-  </w:style>
-  <w:style w:type="paragraph" w:styleId="Heading8">
+      <w:color w:themeColor="accent1" w:themeShade="7F" w:val="243F60"/>
+    </w:rPr>
+  </w:style>
+  <w:style w:styleId="Heading8" w:type="paragraph">
     <w:name w:val="heading 8"/>
     <w:basedOn w:val="Normal"/>
     <w:next w:val="Normal"/>
@@ -2356,17 +2302,17 @@
         <w:ilvl w:val="7"/>
         <w:numId w:val="4"/>
       </w:numPr>
-      <w:spacing w:before="40" w:after="0"/>
+      <w:spacing w:after="0" w:before="40"/>
       <w:outlineLvl w:val="7"/>
     </w:pPr>
     <w:rPr>
-      <w:rFonts w:asciiTheme="majorHAnsi" w:eastAsiaTheme="majorEastAsia" w:hAnsiTheme="majorHAnsi" w:cstheme="majorBidi"/>
-      <w:color w:val="272727" w:themeColor="text1" w:themeTint="D8"/>
+      <w:rFonts w:asciiTheme="majorHAnsi" w:cstheme="majorBidi" w:eastAsiaTheme="majorEastAsia" w:hAnsiTheme="majorHAnsi"/>
+      <w:color w:themeColor="text1" w:themeTint="D8" w:val="272727"/>
       <w:sz w:val="21"/>
       <w:szCs w:val="21"/>
     </w:rPr>
   </w:style>
-  <w:style w:type="paragraph" w:styleId="Heading9">
+  <w:style w:styleId="Heading9" w:type="paragraph">
     <w:name w:val="heading 9"/>
     <w:basedOn w:val="Normal"/>
     <w:next w:val="Normal"/>
@@ -2379,70 +2325,70 @@
         <w:ilvl w:val="8"/>
         <w:numId w:val="4"/>
       </w:numPr>
-      <w:spacing w:before="40" w:after="0"/>
+      <w:spacing w:after="0" w:before="40"/>
       <w:outlineLvl w:val="8"/>
     </w:pPr>
     <w:rPr>
-      <w:rFonts w:asciiTheme="majorHAnsi" w:eastAsiaTheme="majorEastAsia" w:hAnsiTheme="majorHAnsi" w:cstheme="majorBidi"/>
+      <w:rFonts w:asciiTheme="majorHAnsi" w:cstheme="majorBidi" w:eastAsiaTheme="majorEastAsia" w:hAnsiTheme="majorHAnsi"/>
       <w:i/>
       <w:iCs/>
-      <w:color w:val="272727" w:themeColor="text1" w:themeTint="D8"/>
+      <w:color w:themeColor="text1" w:themeTint="D8" w:val="272727"/>
       <w:sz w:val="21"/>
       <w:szCs w:val="21"/>
     </w:rPr>
   </w:style>
-  <w:style w:type="character" w:default="1" w:styleId="DefaultParagraphFont">
+  <w:style w:default="1" w:styleId="DefaultParagraphFont" w:type="character">
     <w:name w:val="Default Paragraph Font"/>
     <w:uiPriority w:val="1"/>
     <w:semiHidden/>
     <w:unhideWhenUsed/>
   </w:style>
-  <w:style w:type="table" w:default="1" w:styleId="TableNormal">
+  <w:style w:default="1" w:styleId="TableNormal" w:type="table">
     <w:name w:val="Normal Table"/>
     <w:uiPriority w:val="99"/>
     <w:semiHidden/>
     <w:unhideWhenUsed/>
     <w:tblPr>
-      <w:tblInd w:w="0" w:type="dxa"/>
+      <w:tblInd w:type="dxa" w:w="0"/>
       <w:tblCellMar>
-        <w:top w:w="0" w:type="dxa"/>
-        <w:left w:w="108" w:type="dxa"/>
-        <w:bottom w:w="0" w:type="dxa"/>
-        <w:right w:w="108" w:type="dxa"/>
+        <w:top w:type="dxa" w:w="0"/>
+        <w:left w:type="dxa" w:w="108"/>
+        <w:bottom w:type="dxa" w:w="0"/>
+        <w:right w:type="dxa" w:w="108"/>
       </w:tblCellMar>
     </w:tblPr>
   </w:style>
-  <w:style w:type="numbering" w:default="1" w:styleId="NoList">
+  <w:style w:default="1" w:styleId="NoList" w:type="numbering">
     <w:name w:val="No List"/>
     <w:uiPriority w:val="99"/>
     <w:semiHidden/>
     <w:unhideWhenUsed/>
   </w:style>
-  <w:style w:type="paragraph" w:styleId="BodyText">
+  <w:style w:styleId="BodyText" w:type="paragraph">
     <w:name w:val="Body Text"/>
     <w:basedOn w:val="Normal"/>
     <w:link w:val="BodyTextChar"/>
     <w:qFormat/>
     <w:rsid w:val="009D184C"/>
     <w:pPr>
-      <w:spacing w:before="180" w:after="180"/>
+      <w:spacing w:after="180" w:before="180"/>
     </w:pPr>
   </w:style>
-  <w:style w:type="paragraph" w:customStyle="1" w:styleId="FirstParagraph">
+  <w:style w:customStyle="1" w:styleId="FirstParagraph" w:type="paragraph">
     <w:name w:val="First Paragraph"/>
     <w:basedOn w:val="BodyText"/>
     <w:next w:val="BodyText"/>
     <w:qFormat/>
   </w:style>
-  <w:style w:type="paragraph" w:customStyle="1" w:styleId="Compact">
+  <w:style w:customStyle="1" w:styleId="Compact" w:type="paragraph">
     <w:name w:val="Compact"/>
     <w:basedOn w:val="BodyText"/>
     <w:qFormat/>
     <w:pPr>
-      <w:spacing w:before="36" w:after="36"/>
+      <w:spacing w:after="36" w:before="36"/>
     </w:pPr>
   </w:style>
-  <w:style w:type="paragraph" w:styleId="Title">
+  <w:style w:styleId="Title" w:type="paragraph">
     <w:name w:val="Title"/>
     <w:basedOn w:val="Normal"/>
     <w:next w:val="BodyText"/>
@@ -2451,19 +2397,19 @@
     <w:pPr>
       <w:keepNext/>
       <w:keepLines/>
-      <w:spacing w:before="480" w:after="240"/>
+      <w:spacing w:after="240" w:before="480"/>
       <w:jc w:val="center"/>
     </w:pPr>
     <w:rPr>
-      <w:rFonts w:eastAsiaTheme="majorEastAsia" w:cstheme="majorBidi"/>
+      <w:rFonts w:cstheme="majorBidi" w:eastAsiaTheme="majorEastAsia"/>
       <w:b/>
       <w:bCs/>
-      <w:color w:val="0F243E" w:themeColor="text2" w:themeShade="80"/>
+      <w:color w:themeColor="text2" w:themeShade="80" w:val="0F243E"/>
       <w:sz w:val="36"/>
       <w:szCs w:val="36"/>
     </w:rPr>
   </w:style>
-  <w:style w:type="paragraph" w:styleId="Subtitle">
+  <w:style w:styleId="Subtitle" w:type="paragraph">
     <w:name w:val="Subtitle"/>
     <w:basedOn w:val="Title"/>
     <w:next w:val="BodyText"/>
@@ -2476,7 +2422,7 @@
       <w:szCs w:val="30"/>
     </w:rPr>
   </w:style>
-  <w:style w:type="paragraph" w:customStyle="1" w:styleId="Author">
+  <w:style w:customStyle="1" w:styleId="Author" w:type="paragraph">
     <w:name w:val="Author"/>
     <w:next w:val="BodyText"/>
     <w:qFormat/>
@@ -2490,7 +2436,7 @@
       <w:rFonts w:ascii="Arial" w:hAnsi="Arial"/>
     </w:rPr>
   </w:style>
-  <w:style w:type="paragraph" w:styleId="Date">
+  <w:style w:styleId="Date" w:type="paragraph">
     <w:name w:val="Date"/>
     <w:next w:val="BodyText"/>
     <w:qFormat/>
@@ -2504,7 +2450,7 @@
       <w:rFonts w:ascii="Arial" w:hAnsi="Arial"/>
     </w:rPr>
   </w:style>
-  <w:style w:type="paragraph" w:customStyle="1" w:styleId="Abstract">
+  <w:style w:customStyle="1" w:styleId="Abstract" w:type="paragraph">
     <w:name w:val="Abstract"/>
     <w:basedOn w:val="Normal"/>
     <w:next w:val="BodyText"/>
@@ -2512,19 +2458,19 @@
     <w:pPr>
       <w:keepNext/>
       <w:keepLines/>
-      <w:spacing w:before="300" w:after="300"/>
+      <w:spacing w:after="300" w:before="300"/>
     </w:pPr>
     <w:rPr>
       <w:sz w:val="20"/>
       <w:szCs w:val="20"/>
     </w:rPr>
   </w:style>
-  <w:style w:type="paragraph" w:styleId="Bibliography">
+  <w:style w:styleId="Bibliography" w:type="paragraph">
     <w:name w:val="Bibliography"/>
     <w:basedOn w:val="Normal"/>
     <w:qFormat/>
   </w:style>
-  <w:style w:type="paragraph" w:styleId="BlockText">
+  <w:style w:styleId="BlockText" w:type="paragraph">
     <w:name w:val="Block Text"/>
     <w:basedOn w:val="BodyText"/>
     <w:next w:val="BodyText"/>
@@ -2533,23 +2479,23 @@
     <w:qFormat/>
     <w:rsid w:val="009D184C"/>
     <w:pPr>
-      <w:spacing w:before="100" w:after="100"/>
+      <w:spacing w:after="100" w:before="100"/>
     </w:pPr>
     <w:rPr>
-      <w:rFonts w:eastAsiaTheme="majorEastAsia" w:cstheme="majorBidi"/>
+      <w:rFonts w:cstheme="majorBidi" w:eastAsiaTheme="majorEastAsia"/>
       <w:bCs/>
       <w:sz w:val="20"/>
       <w:szCs w:val="20"/>
     </w:rPr>
   </w:style>
-  <w:style w:type="paragraph" w:styleId="FootnoteText">
+  <w:style w:styleId="FootnoteText" w:type="paragraph">
     <w:name w:val="footnote text"/>
     <w:basedOn w:val="Normal"/>
     <w:uiPriority w:val="9"/>
     <w:unhideWhenUsed/>
     <w:qFormat/>
   </w:style>
-  <w:style w:type="paragraph" w:customStyle="1" w:styleId="DefinitionTerm">
+  <w:style w:customStyle="1" w:styleId="DefinitionTerm" w:type="paragraph">
     <w:name w:val="Definition Term"/>
     <w:basedOn w:val="Normal"/>
     <w:next w:val="Definition"/>
@@ -2562,11 +2508,11 @@
       <w:b/>
     </w:rPr>
   </w:style>
-  <w:style w:type="paragraph" w:customStyle="1" w:styleId="Definition">
+  <w:style w:customStyle="1" w:styleId="Definition" w:type="paragraph">
     <w:name w:val="Definition"/>
     <w:basedOn w:val="Normal"/>
   </w:style>
-  <w:style w:type="paragraph" w:styleId="Caption">
+  <w:style w:styleId="Caption" w:type="paragraph">
     <w:name w:val="caption"/>
     <w:basedOn w:val="Normal"/>
     <w:link w:val="CaptionChar"/>
@@ -2577,34 +2523,34 @@
       <w:i/>
     </w:rPr>
   </w:style>
-  <w:style w:type="paragraph" w:customStyle="1" w:styleId="TableCaption">
+  <w:style w:customStyle="1" w:styleId="TableCaption" w:type="paragraph">
     <w:name w:val="Table Caption"/>
     <w:basedOn w:val="Caption"/>
     <w:pPr>
       <w:keepNext/>
     </w:pPr>
   </w:style>
-  <w:style w:type="paragraph" w:customStyle="1" w:styleId="ImageCaption">
+  <w:style w:customStyle="1" w:styleId="ImageCaption" w:type="paragraph">
     <w:name w:val="Image Caption"/>
     <w:basedOn w:val="Caption"/>
   </w:style>
-  <w:style w:type="paragraph" w:customStyle="1" w:styleId="Figure">
+  <w:style w:customStyle="1" w:styleId="Figure" w:type="paragraph">
     <w:name w:val="Figure"/>
     <w:basedOn w:val="Normal"/>
   </w:style>
-  <w:style w:type="paragraph" w:customStyle="1" w:styleId="FigurewithCaption">
+  <w:style w:customStyle="1" w:styleId="FigurewithCaption" w:type="paragraph">
     <w:name w:val="Figure with Caption"/>
     <w:basedOn w:val="Figure"/>
     <w:pPr>
       <w:keepNext/>
     </w:pPr>
   </w:style>
-  <w:style w:type="character" w:customStyle="1" w:styleId="CaptionChar">
+  <w:style w:customStyle="1" w:styleId="CaptionChar" w:type="character">
     <w:name w:val="Caption Char"/>
     <w:basedOn w:val="DefaultParagraphFont"/>
     <w:link w:val="Caption"/>
   </w:style>
-  <w:style w:type="character" w:customStyle="1" w:styleId="VerbatimChar">
+  <w:style w:customStyle="1" w:styleId="VerbatimChar" w:type="character">
     <w:name w:val="Verbatim Char"/>
     <w:basedOn w:val="CaptionChar"/>
     <w:link w:val="SourceCode"/>
@@ -2613,24 +2559,24 @@
       <w:sz w:val="22"/>
     </w:rPr>
   </w:style>
-  <w:style w:type="character" w:styleId="FootnoteReference">
+  <w:style w:styleId="FootnoteReference" w:type="character">
     <w:name w:val="footnote reference"/>
     <w:basedOn w:val="CaptionChar"/>
     <w:rPr>
       <w:vertAlign w:val="superscript"/>
     </w:rPr>
   </w:style>
-  <w:style w:type="character" w:styleId="Hyperlink">
+  <w:style w:styleId="Hyperlink" w:type="character">
     <w:name w:val="Hyperlink"/>
     <w:basedOn w:val="CaptionChar"/>
     <w:uiPriority w:val="99"/>
     <w:rsid w:val="00206CDD"/>
     <w:rPr>
-      <w:color w:val="365F91" w:themeColor="accent1" w:themeShade="BF"/>
+      <w:color w:themeColor="accent1" w:themeShade="BF" w:val="365F91"/>
       <w:u w:val="none"/>
     </w:rPr>
   </w:style>
-  <w:style w:type="paragraph" w:styleId="TOCHeading">
+  <w:style w:styleId="TOCHeading" w:type="paragraph">
     <w:name w:val="TOC Heading"/>
     <w:basedOn w:val="Heading1"/>
     <w:next w:val="BodyText"/>
@@ -2647,10 +2593,10 @@
     </w:pPr>
     <w:rPr>
       <w:bCs w:val="0"/>
-      <w:color w:val="365F91" w:themeColor="accent1" w:themeShade="BF"/>
-    </w:rPr>
-  </w:style>
-  <w:style w:type="character" w:customStyle="1" w:styleId="Theorem">
+      <w:color w:themeColor="accent1" w:themeShade="BF" w:val="365F91"/>
+    </w:rPr>
+  </w:style>
+  <w:style w:customStyle="1" w:styleId="Theorem" w:type="character">
     <w:name w:val="Theorem"/>
     <w:basedOn w:val="CaptionChar"/>
     <w:rsid w:val="009D184C"/>
@@ -2658,7 +2604,7 @@
       <w:b/>
     </w:rPr>
   </w:style>
-  <w:style w:type="paragraph" w:customStyle="1" w:styleId="SourceCode">
+  <w:style w:customStyle="1" w:styleId="SourceCode" w:type="paragraph">
     <w:name w:val="Source Code"/>
     <w:basedOn w:val="Normal"/>
     <w:link w:val="VerbatimChar"/>
@@ -2666,7 +2612,7 @@
       <w:wordWrap w:val="0"/>
     </w:pPr>
   </w:style>
-  <w:style w:type="character" w:customStyle="1" w:styleId="KeywordTok">
+  <w:style w:customStyle="1" w:styleId="KeywordTok" w:type="character">
     <w:name w:val="KeywordTok"/>
     <w:basedOn w:val="VerbatimChar"/>
     <w:rPr>
@@ -2676,7 +2622,7 @@
       <w:sz w:val="22"/>
     </w:rPr>
   </w:style>
-  <w:style w:type="character" w:customStyle="1" w:styleId="DataTypeTok">
+  <w:style w:customStyle="1" w:styleId="DataTypeTok" w:type="character">
     <w:name w:val="DataTypeTok"/>
     <w:basedOn w:val="VerbatimChar"/>
     <w:rPr>
@@ -2685,7 +2631,7 @@
       <w:sz w:val="22"/>
     </w:rPr>
   </w:style>
-  <w:style w:type="character" w:customStyle="1" w:styleId="DecValTok">
+  <w:style w:customStyle="1" w:styleId="DecValTok" w:type="character">
     <w:name w:val="DecValTok"/>
     <w:basedOn w:val="VerbatimChar"/>
     <w:rPr>
@@ -2694,7 +2640,7 @@
       <w:sz w:val="22"/>
     </w:rPr>
   </w:style>
-  <w:style w:type="character" w:customStyle="1" w:styleId="BaseNTok">
+  <w:style w:customStyle="1" w:styleId="BaseNTok" w:type="character">
     <w:name w:val="BaseNTok"/>
     <w:basedOn w:val="VerbatimChar"/>
     <w:rPr>
@@ -2703,7 +2649,7 @@
       <w:sz w:val="22"/>
     </w:rPr>
   </w:style>
-  <w:style w:type="character" w:customStyle="1" w:styleId="FloatTok">
+  <w:style w:customStyle="1" w:styleId="FloatTok" w:type="character">
     <w:name w:val="FloatTok"/>
     <w:basedOn w:val="VerbatimChar"/>
     <w:rPr>
@@ -2712,7 +2658,7 @@
       <w:sz w:val="22"/>
     </w:rPr>
   </w:style>
-  <w:style w:type="character" w:customStyle="1" w:styleId="ConstantTok">
+  <w:style w:customStyle="1" w:styleId="ConstantTok" w:type="character">
     <w:name w:val="ConstantTok"/>
     <w:basedOn w:val="VerbatimChar"/>
     <w:rPr>
@@ -2721,7 +2667,7 @@
       <w:sz w:val="22"/>
     </w:rPr>
   </w:style>
-  <w:style w:type="character" w:customStyle="1" w:styleId="CharTok">
+  <w:style w:customStyle="1" w:styleId="CharTok" w:type="character">
     <w:name w:val="CharTok"/>
     <w:basedOn w:val="VerbatimChar"/>
     <w:rPr>
@@ -2730,7 +2676,7 @@
       <w:sz w:val="22"/>
     </w:rPr>
   </w:style>
-  <w:style w:type="character" w:customStyle="1" w:styleId="SpecialCharTok">
+  <w:style w:customStyle="1" w:styleId="SpecialCharTok" w:type="character">
     <w:name w:val="SpecialCharTok"/>
     <w:basedOn w:val="VerbatimChar"/>
     <w:rPr>
@@ -2739,7 +2685,7 @@
       <w:sz w:val="22"/>
     </w:rPr>
   </w:style>
-  <w:style w:type="character" w:customStyle="1" w:styleId="StringTok">
+  <w:style w:customStyle="1" w:styleId="StringTok" w:type="character">
     <w:name w:val="StringTok"/>
     <w:basedOn w:val="VerbatimChar"/>
     <w:rPr>
@@ -2748,7 +2694,7 @@
       <w:sz w:val="22"/>
     </w:rPr>
   </w:style>
-  <w:style w:type="character" w:customStyle="1" w:styleId="VerbatimStringTok">
+  <w:style w:customStyle="1" w:styleId="VerbatimStringTok" w:type="character">
     <w:name w:val="VerbatimStringTok"/>
     <w:basedOn w:val="VerbatimChar"/>
     <w:rPr>
@@ -2757,7 +2703,7 @@
       <w:sz w:val="22"/>
     </w:rPr>
   </w:style>
-  <w:style w:type="character" w:customStyle="1" w:styleId="SpecialStringTok">
+  <w:style w:customStyle="1" w:styleId="SpecialStringTok" w:type="character">
     <w:name w:val="SpecialStringTok"/>
     <w:basedOn w:val="VerbatimChar"/>
     <w:rPr>
@@ -2766,7 +2712,7 @@
       <w:sz w:val="22"/>
     </w:rPr>
   </w:style>
-  <w:style w:type="character" w:customStyle="1" w:styleId="ImportTok">
+  <w:style w:customStyle="1" w:styleId="ImportTok" w:type="character">
     <w:name w:val="ImportTok"/>
     <w:basedOn w:val="VerbatimChar"/>
     <w:rPr>
@@ -2774,7 +2720,7 @@
       <w:sz w:val="22"/>
     </w:rPr>
   </w:style>
-  <w:style w:type="character" w:customStyle="1" w:styleId="CommentTok">
+  <w:style w:customStyle="1" w:styleId="CommentTok" w:type="character">
     <w:name w:val="CommentTok"/>
     <w:basedOn w:val="VerbatimChar"/>
     <w:rPr>
@@ -2784,7 +2730,7 @@
       <w:sz w:val="22"/>
     </w:rPr>
   </w:style>
-  <w:style w:type="character" w:customStyle="1" w:styleId="DocumentationTok">
+  <w:style w:customStyle="1" w:styleId="DocumentationTok" w:type="character">
     <w:name w:val="DocumentationTok"/>
     <w:basedOn w:val="VerbatimChar"/>
     <w:rPr>
@@ -2794,7 +2740,7 @@
       <w:sz w:val="22"/>
     </w:rPr>
   </w:style>
-  <w:style w:type="character" w:customStyle="1" w:styleId="AnnotationTok">
+  <w:style w:customStyle="1" w:styleId="AnnotationTok" w:type="character">
     <w:name w:val="AnnotationTok"/>
     <w:basedOn w:val="VerbatimChar"/>
     <w:rPr>
@@ -2805,7 +2751,7 @@
       <w:sz w:val="22"/>
     </w:rPr>
   </w:style>
-  <w:style w:type="character" w:customStyle="1" w:styleId="CommentVarTok">
+  <w:style w:customStyle="1" w:styleId="CommentVarTok" w:type="character">
     <w:name w:val="CommentVarTok"/>
     <w:basedOn w:val="VerbatimChar"/>
     <w:rPr>
@@ -2816,7 +2762,7 @@
       <w:sz w:val="22"/>
     </w:rPr>
   </w:style>
-  <w:style w:type="character" w:customStyle="1" w:styleId="OtherTok">
+  <w:style w:customStyle="1" w:styleId="OtherTok" w:type="character">
     <w:name w:val="OtherTok"/>
     <w:basedOn w:val="VerbatimChar"/>
     <w:rPr>
@@ -2825,7 +2771,7 @@
       <w:sz w:val="22"/>
     </w:rPr>
   </w:style>
-  <w:style w:type="character" w:customStyle="1" w:styleId="FunctionTok">
+  <w:style w:customStyle="1" w:styleId="FunctionTok" w:type="character">
     <w:name w:val="FunctionTok"/>
     <w:basedOn w:val="VerbatimChar"/>
     <w:rPr>
@@ -2834,7 +2780,7 @@
       <w:sz w:val="22"/>
     </w:rPr>
   </w:style>
-  <w:style w:type="character" w:customStyle="1" w:styleId="VariableTok">
+  <w:style w:customStyle="1" w:styleId="VariableTok" w:type="character">
     <w:name w:val="VariableTok"/>
     <w:basedOn w:val="VerbatimChar"/>
     <w:rPr>
@@ -2843,7 +2789,7 @@
       <w:sz w:val="22"/>
     </w:rPr>
   </w:style>
-  <w:style w:type="character" w:customStyle="1" w:styleId="ControlFlowTok">
+  <w:style w:customStyle="1" w:styleId="ControlFlowTok" w:type="character">
     <w:name w:val="ControlFlowTok"/>
     <w:basedOn w:val="VerbatimChar"/>
     <w:rPr>
@@ -2853,7 +2799,7 @@
       <w:sz w:val="22"/>
     </w:rPr>
   </w:style>
-  <w:style w:type="character" w:customStyle="1" w:styleId="OperatorTok">
+  <w:style w:customStyle="1" w:styleId="OperatorTok" w:type="character">
     <w:name w:val="OperatorTok"/>
     <w:basedOn w:val="VerbatimChar"/>
     <w:rPr>
@@ -2862,7 +2808,7 @@
       <w:sz w:val="22"/>
     </w:rPr>
   </w:style>
-  <w:style w:type="character" w:customStyle="1" w:styleId="BuiltInTok">
+  <w:style w:customStyle="1" w:styleId="BuiltInTok" w:type="character">
     <w:name w:val="BuiltInTok"/>
     <w:basedOn w:val="VerbatimChar"/>
     <w:rPr>
@@ -2870,7 +2816,7 @@
       <w:sz w:val="22"/>
     </w:rPr>
   </w:style>
-  <w:style w:type="character" w:customStyle="1" w:styleId="ExtensionTok">
+  <w:style w:customStyle="1" w:styleId="ExtensionTok" w:type="character">
     <w:name w:val="ExtensionTok"/>
     <w:basedOn w:val="VerbatimChar"/>
     <w:rPr>
@@ -2878,7 +2824,7 @@
       <w:sz w:val="22"/>
     </w:rPr>
   </w:style>
-  <w:style w:type="character" w:customStyle="1" w:styleId="PreprocessorTok">
+  <w:style w:customStyle="1" w:styleId="PreprocessorTok" w:type="character">
     <w:name w:val="PreprocessorTok"/>
     <w:basedOn w:val="VerbatimChar"/>
     <w:rPr>
@@ -2887,7 +2833,7 @@
       <w:sz w:val="22"/>
     </w:rPr>
   </w:style>
-  <w:style w:type="character" w:customStyle="1" w:styleId="AttributeTok">
+  <w:style w:customStyle="1" w:styleId="AttributeTok" w:type="character">
     <w:name w:val="AttributeTok"/>
     <w:basedOn w:val="VerbatimChar"/>
     <w:rPr>
@@ -2896,7 +2842,7 @@
       <w:sz w:val="22"/>
     </w:rPr>
   </w:style>
-  <w:style w:type="character" w:customStyle="1" w:styleId="RegionMarkerTok">
+  <w:style w:customStyle="1" w:styleId="RegionMarkerTok" w:type="character">
     <w:name w:val="RegionMarkerTok"/>
     <w:basedOn w:val="VerbatimChar"/>
     <w:rPr>
@@ -2904,7 +2850,7 @@
       <w:sz w:val="22"/>
     </w:rPr>
   </w:style>
-  <w:style w:type="character" w:customStyle="1" w:styleId="InformationTok">
+  <w:style w:customStyle="1" w:styleId="InformationTok" w:type="character">
     <w:name w:val="InformationTok"/>
     <w:basedOn w:val="VerbatimChar"/>
     <w:rPr>
@@ -2915,7 +2861,7 @@
       <w:sz w:val="22"/>
     </w:rPr>
   </w:style>
-  <w:style w:type="character" w:customStyle="1" w:styleId="WarningTok">
+  <w:style w:customStyle="1" w:styleId="WarningTok" w:type="character">
     <w:name w:val="WarningTok"/>
     <w:basedOn w:val="VerbatimChar"/>
     <w:rPr>
@@ -2926,7 +2872,7 @@
       <w:sz w:val="22"/>
     </w:rPr>
   </w:style>
-  <w:style w:type="character" w:customStyle="1" w:styleId="AlertTok">
+  <w:style w:customStyle="1" w:styleId="AlertTok" w:type="character">
     <w:name w:val="AlertTok"/>
     <w:basedOn w:val="VerbatimChar"/>
     <w:rPr>
@@ -2936,7 +2882,7 @@
       <w:sz w:val="22"/>
     </w:rPr>
   </w:style>
-  <w:style w:type="character" w:customStyle="1" w:styleId="ErrorTok">
+  <w:style w:customStyle="1" w:styleId="ErrorTok" w:type="character">
     <w:name w:val="ErrorTok"/>
     <w:basedOn w:val="VerbatimChar"/>
     <w:rPr>
@@ -2946,7 +2892,7 @@
       <w:sz w:val="22"/>
     </w:rPr>
   </w:style>
-  <w:style w:type="character" w:customStyle="1" w:styleId="NormalTok">
+  <w:style w:customStyle="1" w:styleId="NormalTok" w:type="character">
     <w:name w:val="NormalTok"/>
     <w:basedOn w:val="VerbatimChar"/>
     <w:rPr>
@@ -2954,7 +2900,7 @@
       <w:sz w:val="22"/>
     </w:rPr>
   </w:style>
-  <w:style w:type="character" w:customStyle="1" w:styleId="BodyTextChar">
+  <w:style w:customStyle="1" w:styleId="BodyTextChar" w:type="character">
     <w:name w:val="Body Text Char"/>
     <w:basedOn w:val="DefaultParagraphFont"/>
     <w:link w:val="BodyText"/>
@@ -2963,7 +2909,7 @@
       <w:rFonts w:ascii="Arial" w:hAnsi="Arial"/>
     </w:rPr>
   </w:style>
-  <w:style w:type="character" w:styleId="Mention">
+  <w:style w:styleId="Mention" w:type="character">
     <w:name w:val="Mention"/>
     <w:basedOn w:val="DefaultParagraphFont"/>
     <w:uiPriority w:val="99"/>
@@ -2972,10 +2918,10 @@
     <w:rsid w:val="00A336B7"/>
     <w:rPr>
       <w:color w:val="2B579A"/>
-      <w:shd w:val="clear" w:color="auto" w:fill="E6E6E6"/>
-    </w:rPr>
-  </w:style>
-  <w:style w:type="paragraph" w:styleId="TOC1">
+      <w:shd w:color="auto" w:fill="E6E6E6" w:val="clear"/>
+    </w:rPr>
+  </w:style>
+  <w:style w:styleId="TOC1" w:type="paragraph">
     <w:name w:val="toc 1"/>
     <w:basedOn w:val="Normal"/>
     <w:next w:val="Normal"/>
@@ -2987,7 +2933,7 @@
       <w:spacing w:after="100"/>
     </w:pPr>
   </w:style>
-  <w:style w:type="paragraph" w:styleId="TOC2">
+  <w:style w:styleId="TOC2" w:type="paragraph">
     <w:name w:val="toc 2"/>
     <w:basedOn w:val="Normal"/>
     <w:next w:val="Normal"/>
@@ -3000,7 +2946,7 @@
       <w:ind w:left="240"/>
     </w:pPr>
   </w:style>
-  <w:style w:type="paragraph" w:styleId="TOC3">
+  <w:style w:styleId="TOC3" w:type="paragraph">
     <w:name w:val="toc 3"/>
     <w:basedOn w:val="Normal"/>
     <w:next w:val="Normal"/>
@@ -3013,7 +2959,7 @@
       <w:ind w:left="480"/>
     </w:pPr>
   </w:style>
-  <w:style w:type="character" w:styleId="PlaceholderText">
+  <w:style w:styleId="PlaceholderText" w:type="character">
     <w:name w:val="Placeholder Text"/>
     <w:basedOn w:val="DefaultParagraphFont"/>
     <w:semiHidden/>
@@ -3022,25 +2968,25 @@
       <w:color w:val="808080"/>
     </w:rPr>
   </w:style>
-  <w:style w:type="character" w:styleId="FollowedHyperlink">
+  <w:style w:styleId="FollowedHyperlink" w:type="character">
     <w:name w:val="FollowedHyperlink"/>
     <w:basedOn w:val="DefaultParagraphFont"/>
     <w:semiHidden/>
     <w:unhideWhenUsed/>
     <w:rsid w:val="000A6181"/>
     <w:rPr>
-      <w:color w:val="800080" w:themeColor="followedHyperlink"/>
+      <w:color w:themeColor="followedHyperlink" w:val="800080"/>
       <w:u w:val="single"/>
     </w:rPr>
   </w:style>
-  <w:style w:type="paragraph" w:customStyle="1" w:styleId="forceleft">
+  <w:style w:customStyle="1" w:styleId="forceleft" w:type="paragraph">
     <w:name w:val="forceleft"/>
     <w:basedOn w:val="Normal"/>
     <w:link w:val="forceleftChar"/>
     <w:qFormat/>
     <w:rsid w:val="00754A96"/>
   </w:style>
-  <w:style w:type="character" w:customStyle="1" w:styleId="forceleftChar">
+  <w:style w:customStyle="1" w:styleId="forceleftChar" w:type="character">
     <w:name w:val="forceleft Char"/>
     <w:basedOn w:val="DefaultParagraphFont"/>
     <w:link w:val="forceleft"/>
@@ -3049,94 +2995,94 @@
       <w:rFonts w:ascii="Arial" w:hAnsi="Arial"/>
     </w:rPr>
   </w:style>
-  <w:style w:type="character" w:customStyle="1" w:styleId="Heading7Char">
+  <w:style w:customStyle="1" w:styleId="Heading7Char" w:type="character">
     <w:name w:val="Heading 7 Char"/>
     <w:basedOn w:val="DefaultParagraphFont"/>
     <w:link w:val="Heading7"/>
     <w:semiHidden/>
     <w:rsid w:val="007E5BC1"/>
     <w:rPr>
-      <w:rFonts w:asciiTheme="majorHAnsi" w:eastAsiaTheme="majorEastAsia" w:hAnsiTheme="majorHAnsi" w:cstheme="majorBidi"/>
+      <w:rFonts w:asciiTheme="majorHAnsi" w:cstheme="majorBidi" w:eastAsiaTheme="majorEastAsia" w:hAnsiTheme="majorHAnsi"/>
       <w:i/>
       <w:iCs/>
-      <w:color w:val="243F60" w:themeColor="accent1" w:themeShade="7F"/>
-    </w:rPr>
-  </w:style>
-  <w:style w:type="character" w:customStyle="1" w:styleId="Heading8Char">
+      <w:color w:themeColor="accent1" w:themeShade="7F" w:val="243F60"/>
+    </w:rPr>
+  </w:style>
+  <w:style w:customStyle="1" w:styleId="Heading8Char" w:type="character">
     <w:name w:val="Heading 8 Char"/>
     <w:basedOn w:val="DefaultParagraphFont"/>
     <w:link w:val="Heading8"/>
     <w:rsid w:val="007E5BC1"/>
     <w:rPr>
-      <w:rFonts w:asciiTheme="majorHAnsi" w:eastAsiaTheme="majorEastAsia" w:hAnsiTheme="majorHAnsi" w:cstheme="majorBidi"/>
-      <w:color w:val="272727" w:themeColor="text1" w:themeTint="D8"/>
+      <w:rFonts w:asciiTheme="majorHAnsi" w:cstheme="majorBidi" w:eastAsiaTheme="majorEastAsia" w:hAnsiTheme="majorHAnsi"/>
+      <w:color w:themeColor="text1" w:themeTint="D8" w:val="272727"/>
       <w:sz w:val="21"/>
       <w:szCs w:val="21"/>
     </w:rPr>
   </w:style>
-  <w:style w:type="character" w:customStyle="1" w:styleId="Heading9Char">
+  <w:style w:customStyle="1" w:styleId="Heading9Char" w:type="character">
     <w:name w:val="Heading 9 Char"/>
     <w:basedOn w:val="DefaultParagraphFont"/>
     <w:link w:val="Heading9"/>
     <w:rsid w:val="007E5BC1"/>
     <w:rPr>
-      <w:rFonts w:asciiTheme="majorHAnsi" w:eastAsiaTheme="majorEastAsia" w:hAnsiTheme="majorHAnsi" w:cstheme="majorBidi"/>
+      <w:rFonts w:asciiTheme="majorHAnsi" w:cstheme="majorBidi" w:eastAsiaTheme="majorEastAsia" w:hAnsiTheme="majorHAnsi"/>
       <w:i/>
       <w:iCs/>
-      <w:color w:val="272727" w:themeColor="text1" w:themeTint="D8"/>
+      <w:color w:themeColor="text1" w:themeTint="D8" w:val="272727"/>
       <w:sz w:val="21"/>
       <w:szCs w:val="21"/>
     </w:rPr>
   </w:style>
-  <w:style w:type="paragraph" w:customStyle="1" w:styleId="DefinitionStyle">
+  <w:style w:customStyle="1" w:styleId="DefinitionStyle" w:type="paragraph">
     <w:name w:val="DefinitionStyle"/>
     <w:basedOn w:val="BodyText"/>
     <w:qFormat/>
     <w:rsid w:val="00525840"/>
     <w:pPr>
       <w:pBdr>
-        <w:left w:val="single" w:sz="18" w:space="4" w:color="95B3D7" w:themeColor="accent1" w:themeTint="99"/>
+        <w:left w:color="95B3D7" w:space="4" w:sz="18" w:themeColor="accent1" w:themeTint="99" w:val="single"/>
       </w:pBdr>
-      <w:shd w:val="clear" w:color="auto" w:fill="DBE5F1" w:themeFill="accent1" w:themeFillTint="33"/>
+      <w:shd w:color="auto" w:fill="DBE5F1" w:themeFill="accent1" w:themeFillTint="33" w:val="clear"/>
     </w:pPr>
   </w:style>
-  <w:style w:type="paragraph" w:customStyle="1" w:styleId="ExampleStyle">
+  <w:style w:customStyle="1" w:styleId="ExampleStyle" w:type="paragraph">
     <w:name w:val="ExampleStyle"/>
     <w:basedOn w:val="BodyText"/>
     <w:qFormat/>
     <w:rsid w:val="00525840"/>
     <w:pPr>
       <w:pBdr>
-        <w:left w:val="single" w:sz="18" w:space="4" w:color="D99594" w:themeColor="accent2" w:themeTint="99"/>
+        <w:left w:color="D99594" w:space="4" w:sz="18" w:themeColor="accent2" w:themeTint="99" w:val="single"/>
       </w:pBdr>
-      <w:shd w:val="clear" w:color="auto" w:fill="F2DBDB" w:themeFill="accent2" w:themeFillTint="33"/>
+      <w:shd w:color="auto" w:fill="F2DBDB" w:themeFill="accent2" w:themeFillTint="33" w:val="clear"/>
     </w:pPr>
   </w:style>
-  <w:style w:type="paragraph" w:customStyle="1" w:styleId="ProofStyle">
+  <w:style w:customStyle="1" w:styleId="ProofStyle" w:type="paragraph">
     <w:name w:val="ProofStyle"/>
     <w:basedOn w:val="BodyText"/>
     <w:qFormat/>
     <w:rsid w:val="00525840"/>
     <w:pPr>
       <w:pBdr>
-        <w:left w:val="single" w:sz="18" w:space="4" w:color="FABF8F" w:themeColor="accent6" w:themeTint="99"/>
+        <w:left w:color="FABF8F" w:space="4" w:sz="18" w:themeColor="accent6" w:themeTint="99" w:val="single"/>
       </w:pBdr>
-      <w:shd w:val="clear" w:color="auto" w:fill="FDE9D9" w:themeFill="accent6" w:themeFillTint="33"/>
+      <w:shd w:color="auto" w:fill="FDE9D9" w:themeFill="accent6" w:themeFillTint="33" w:val="clear"/>
     </w:pPr>
   </w:style>
-  <w:style w:type="paragraph" w:customStyle="1" w:styleId="TheoremStyle">
+  <w:style w:customStyle="1" w:styleId="TheoremStyle" w:type="paragraph">
     <w:name w:val="TheoremStyle"/>
     <w:basedOn w:val="BodyText"/>
     <w:qFormat/>
     <w:rsid w:val="00525840"/>
     <w:pPr>
       <w:pBdr>
-        <w:left w:val="single" w:sz="18" w:space="4" w:color="C2D69B" w:themeColor="accent3" w:themeTint="99"/>
+        <w:left w:color="C2D69B" w:space="4" w:sz="18" w:themeColor="accent3" w:themeTint="99" w:val="single"/>
       </w:pBdr>
-      <w:shd w:val="clear" w:color="auto" w:fill="EAF1DD" w:themeFill="accent3" w:themeFillTint="33"/>
+      <w:shd w:color="auto" w:fill="EAF1DD" w:themeFill="accent3" w:themeFillTint="33" w:val="clear"/>
     </w:pPr>
   </w:style>
-  <w:style w:type="character" w:customStyle="1" w:styleId="NameStyle">
+  <w:style w:customStyle="1" w:styleId="NameStyle" w:type="character">
     <w:name w:val="NameStyle"/>
     <w:basedOn w:val="BodyTextChar"/>
     <w:rsid w:val="00525840"/>
@@ -3145,7 +3091,7 @@
       <w:b/>
     </w:rPr>
   </w:style>
-  <w:style w:type="paragraph" w:customStyle="1" w:styleId="TheoremStyleUpright">
+  <w:style w:customStyle="1" w:styleId="TheoremStyleUpright" w:type="paragraph">
     <w:name w:val="TheoremStyleUpright"/>
     <w:basedOn w:val="TheoremStyle"/>
     <w:qFormat/>

--- a/tests/004/notes/Notes.docx
+++ b/tests/004/notes/Notes.docx
@@ -7,43 +7,7 @@
         <w:pStyle w:val="Title"/>
       </w:pPr>
       <w:r>
-        <w:t xml:space="preserve">Test</w:t>
-      </w:r>
-      <w:r>
-        <w:t xml:space="preserve"> </w:t>
-      </w:r>
-      <w:r>
-        <w:t xml:space="preserve">004:</w:t>
-      </w:r>
-      <w:r>
-        <w:t xml:space="preserve"> </w:t>
-      </w:r>
-      <w:r>
-        <w:t xml:space="preserve">New</w:t>
-      </w:r>
-      <w:r>
-        <w:t xml:space="preserve"> </w:t>
-      </w:r>
-      <w:r>
-        <w:t xml:space="preserve">theorems,</w:t>
-      </w:r>
-      <w:r>
-        <w:t xml:space="preserve"> </w:t>
-      </w:r>
-      <w:r>
-        <w:t xml:space="preserve">numbering</w:t>
-      </w:r>
-      <w:r>
-        <w:t xml:space="preserve"> </w:t>
-      </w:r>
-      <w:r>
-        <w:t xml:space="preserve">and</w:t>
-      </w:r>
-      <w:r>
-        <w:t xml:space="preserve"> </w:t>
-      </w:r>
-      <w:r>
-        <w:t xml:space="preserve">styles</w:t>
+        <w:t xml:space="preserve">Test 004: New theorems, numbering and styles</w:t>
       </w:r>
     </w:p>
     <w:p>
@@ -51,49 +15,7 @@
         <w:pStyle w:val="Author"/>
       </w:pPr>
       <w:r>
-        <w:t xml:space="preserve">Emma</w:t>
-      </w:r>
-      <w:r>
-        <w:t xml:space="preserve"> </w:t>
-      </w:r>
-      <w:r>
-        <w:t xml:space="preserve">Cliffe,</w:t>
-      </w:r>
-      <w:r>
-        <w:t xml:space="preserve"> </w:t>
-      </w:r>
-      <w:r>
-        <w:t xml:space="preserve">Skills</w:t>
-      </w:r>
-      <w:r>
-        <w:t xml:space="preserve"> </w:t>
-      </w:r>
-      <w:r>
-        <w:t xml:space="preserve">Centre:</w:t>
-      </w:r>
-      <w:r>
-        <w:t xml:space="preserve"> </w:t>
-      </w:r>
-      <w:r>
-        <w:t xml:space="preserve">MASH,</w:t>
-      </w:r>
-      <w:r>
-        <w:t xml:space="preserve"> </w:t>
-      </w:r>
-      <w:r>
-        <w:t xml:space="preserve">University</w:t>
-      </w:r>
-      <w:r>
-        <w:t xml:space="preserve"> </w:t>
-      </w:r>
-      <w:r>
-        <w:t xml:space="preserve">of</w:t>
-      </w:r>
-      <w:r>
-        <w:t xml:space="preserve"> </w:t>
-      </w:r>
-      <w:r>
-        <w:t xml:space="preserve">Bath</w:t>
+        <w:t xml:space="preserve">Emma Cliffe, Skills Centre: MASH, University of Bath</w:t>
       </w:r>
     </w:p>
     <w:p>
@@ -101,13 +23,7 @@
         <w:pStyle w:val="Date"/>
       </w:pPr>
       <w:r>
-        <w:t xml:space="preserve">August</w:t>
-      </w:r>
-      <w:r>
-        <w:t xml:space="preserve"> </w:t>
-      </w:r>
-      <w:r>
-        <w:t xml:space="preserve">2020</w:t>
+        <w:t xml:space="preserve">August 2020</w:t>
       </w:r>
     </w:p>
     <w:sdt>
@@ -136,7 +52,7 @@
         </w:p>
       </w:sdtContent>
     </w:sdt>
-    <w:bookmarkStart w:id="33" w:name="testing-some-theorem-stuff"/>
+    <w:bookmarkStart w:id="22" w:name="testing-some-theorem-stuff"/>
     <w:p>
       <w:pPr>
         <w:pStyle w:val="Heading1"/>
@@ -150,13 +66,13 @@
         <w:pStyle w:val="FirstParagraph"/>
       </w:pPr>
     </w:p>
-    <w:bookmarkStart w:id="21" w:name="def:truth"/>
+    <w:bookmarkStart w:id="10" w:name="def:truth"/>
     <w:p>
       <w:pPr>
         <w:pStyle w:val="DefinitionStyle"/>
       </w:pPr>
-      <w:bookmarkStart w:id="20" w:name="def:truth"/>
-      <w:bookmarkEnd w:id="20"/>
+      <w:bookmarkStart w:id="9" w:name="def:truth"/>
+      <w:bookmarkEnd w:id="9"/>
       <w:r>
         <w:rPr>
           <w:rStyle w:val="NameStyle"/>
@@ -178,24 +94,511 @@
         <w:t xml:space="preserve">Here is a definition</w:t>
       </w:r>
     </w:p>
+    <w:bookmarkEnd w:id="10"/>
+    <w:p>
+      <w:pPr>
+        <w:pStyle w:val="BodyText"/>
+      </w:pPr>
+    </w:p>
+    <w:bookmarkStart w:id="12" w:name="exm:unnamed-chunk-1"/>
+    <w:p>
+      <w:pPr>
+        <w:pStyle w:val="ExampleStyle"/>
+      </w:pPr>
+      <w:bookmarkStart w:id="11" w:name="exm:unnamed-chunk-1"/>
+      <w:bookmarkEnd w:id="11"/>
+      <w:r>
+        <w:rPr>
+          <w:rStyle w:val="NameStyle"/>
+        </w:rPr>
+        <w:t xml:space="preserve">Example 1.1</w:t>
+      </w:r>
+      <w:r>
+        <w:rPr>
+          <w:rStyle w:val="NameStyle"/>
+        </w:rPr>
+        <w:t xml:space="preserve"> </w:t>
+      </w:r>
+    </w:p>
+    <w:p>
+      <w:pPr>
+        <w:pStyle w:val="ExampleStyle"/>
+      </w:pPr>
+      <w:r>
+        <w:t xml:space="preserve">Here is an example.</w:t>
+      </w:r>
+    </w:p>
+    <w:bookmarkEnd w:id="12"/>
+    <w:p>
+      <w:pPr>
+        <w:pStyle w:val="BodyText"/>
+      </w:pPr>
+      <w:r>
+        <w:t xml:space="preserve">Here is some more boring text in between.</w:t>
+      </w:r>
+    </w:p>
+    <w:p>
+      <w:pPr>
+        <w:pStyle w:val="BodyText"/>
+      </w:pPr>
+    </w:p>
+    <w:bookmarkStart w:id="14" w:name="thm:thm1"/>
+    <w:p>
+      <w:pPr>
+        <w:pStyle w:val="TheoremStyleUpright"/>
+      </w:pPr>
+      <w:bookmarkStart w:id="13" w:name="thm:thm1"/>
+      <w:bookmarkEnd w:id="13"/>
+      <w:r>
+        <w:rPr>
+          <w:rStyle w:val="NameStyle"/>
+        </w:rPr>
+        <w:t xml:space="preserve">Theorem 1.1 (Foo)</w:t>
+      </w:r>
+      <w:r>
+        <w:rPr>
+          <w:rStyle w:val="NameStyle"/>
+        </w:rPr>
+        <w:t xml:space="preserve"> </w:t>
+      </w:r>
+    </w:p>
+    <w:p>
+      <w:pPr>
+        <w:pStyle w:val="TheoremStyleUpright"/>
+      </w:pPr>
+      <w:r>
+        <w:t xml:space="preserve">Bookdown is needed for things like theorems and internal references</w:t>
+      </w:r>
+    </w:p>
+    <w:bookmarkEnd w:id="14"/>
+    <w:p>
+      <w:pPr>
+        <w:pStyle w:val="BodyText"/>
+      </w:pPr>
+    </w:p>
+    <w:bookmarkStart w:id="16" w:name="prp:prp1"/>
+    <w:p>
+      <w:pPr>
+        <w:pStyle w:val="TheoremStyleUpright"/>
+      </w:pPr>
+      <w:bookmarkStart w:id="15" w:name="prp:prp1"/>
+      <w:bookmarkEnd w:id="15"/>
+      <w:r>
+        <w:rPr>
+          <w:rStyle w:val="NameStyle"/>
+        </w:rPr>
+        <w:t xml:space="preserve">Proposition 1.2 (Thingy we need for</w:t>
+      </w:r>
+      <w:r>
+        <w:rPr>
+          <w:rStyle w:val="NameStyle"/>
+        </w:rPr>
+        <w:t xml:space="preserve"> </w:t>
+      </w:r>
+      <w:r>
+        <w:rPr>
+          <w:rStyle w:val="NameStyle"/>
+        </w:rPr>
+        <w:t xml:space="preserve">1.1</w:t>
+      </w:r>
+      <w:r>
+        <w:rPr>
+          <w:rStyle w:val="NameStyle"/>
+        </w:rPr>
+        <w:t xml:space="preserve">)</w:t>
+      </w:r>
+      <w:r>
+        <w:rPr>
+          <w:rStyle w:val="NameStyle"/>
+        </w:rPr>
+        <w:t xml:space="preserve"> </w:t>
+      </w:r>
+    </w:p>
+    <w:p>
+      <w:pPr>
+        <w:pStyle w:val="TheoremStyleUpright"/>
+      </w:pPr>
+      <w:r>
+        <w:t xml:space="preserve">You can create new theorem types</w:t>
+      </w:r>
+    </w:p>
+    <w:bookmarkEnd w:id="16"/>
+    <w:p>
+      <w:pPr>
+        <w:pStyle w:val="BodyText"/>
+      </w:pPr>
+    </w:p>
+    <w:p>
+      <w:pPr>
+        <w:pStyle w:val="ProofStyle"/>
+      </w:pPr>
+      <w:r>
+        <w:rPr>
+          <w:rStyle w:val="NameStyle"/>
+        </w:rPr>
+        <w:t xml:space="preserve"> </w:t>
+      </w:r>
+      <w:r>
+        <w:rPr>
+          <w:rStyle w:val="NameStyle"/>
+        </w:rPr>
+        <w:t xml:space="preserve">Proof: (Of theorem</w:t>
+      </w:r>
+      <w:r>
+        <w:rPr>
+          <w:rStyle w:val="NameStyle"/>
+        </w:rPr>
+        <w:t xml:space="preserve"> </w:t>
+      </w:r>
+      <w:r>
+        <w:rPr>
+          <w:rStyle w:val="NameStyle"/>
+        </w:rPr>
+        <w:t xml:space="preserve">1.1</w:t>
+      </w:r>
+      <w:r>
+        <w:rPr>
+          <w:rStyle w:val="NameStyle"/>
+        </w:rPr>
+        <w:t xml:space="preserve">)</w:t>
+      </w:r>
+      <w:r>
+        <w:rPr>
+          <w:rStyle w:val="NameStyle"/>
+        </w:rPr>
+        <w:t xml:space="preserve"> </w:t>
+      </w:r>
+    </w:p>
+    <w:p>
+      <w:pPr>
+        <w:pStyle w:val="ProofStyle"/>
+      </w:pPr>
+      <w:r>
+        <w:t xml:space="preserve">Here is a proof</w:t>
+      </w:r>
+    </w:p>
+    <w:p>
+      <w:pPr>
+        <w:pStyle w:val="ProofStyle"/>
+      </w:pPr>
+      <w:r>
+        <w:t xml:space="preserve">□</w:t>
+      </w:r>
+    </w:p>
+    <w:p>
+      <w:pPr>
+        <w:pStyle w:val="BodyText"/>
+      </w:pPr>
+    </w:p>
+    <w:p>
+      <w:pPr>
+        <w:pStyle w:val="ProofStyle"/>
+      </w:pPr>
+      <w:r>
+        <w:rPr>
+          <w:rStyle w:val="NameStyle"/>
+        </w:rPr>
+        <w:t xml:space="preserve">Proof (Proof of theorem</w:t>
+      </w:r>
+      <w:r>
+        <w:rPr>
+          <w:rStyle w:val="NameStyle"/>
+        </w:rPr>
+        <w:t xml:space="preserve"> </w:t>
+      </w:r>
+      <w:r>
+        <w:rPr>
+          <w:rStyle w:val="NameStyle"/>
+        </w:rPr>
+        <w:t xml:space="preserve">1.1</w:t>
+      </w:r>
+      <w:r>
+        <w:rPr>
+          <w:rStyle w:val="NameStyle"/>
+        </w:rPr>
+        <w:t xml:space="preserve">).</w:t>
+      </w:r>
+      <w:r>
+        <w:rPr>
+          <w:rStyle w:val="NameStyle"/>
+        </w:rPr>
+        <w:t xml:space="preserve"> </w:t>
+      </w:r>
+    </w:p>
+    <w:p>
+      <w:pPr>
+        <w:pStyle w:val="ProofStyle"/>
+      </w:pPr>
+      <w:r>
+        <w:t xml:space="preserve">Here is a proof</w:t>
+      </w:r>
+    </w:p>
+    <w:p>
+      <w:pPr>
+        <w:pStyle w:val="ProofStyle"/>
+      </w:pPr>
+      <w:r>
+        <w:t xml:space="preserve">□</w:t>
+      </w:r>
+    </w:p>
+    <w:p>
+      <w:pPr>
+        <w:pStyle w:val="BodyText"/>
+      </w:pPr>
+    </w:p>
+    <w:bookmarkStart w:id="18" w:name="prp:prp2"/>
+    <w:p>
+      <w:pPr>
+        <w:pStyle w:val="TheoremStyleUpright"/>
+      </w:pPr>
+      <w:bookmarkStart w:id="17" w:name="prp:prp2"/>
+      <w:bookmarkEnd w:id="17"/>
+      <w:r>
+        <w:rPr>
+          <w:rStyle w:val="NameStyle"/>
+        </w:rPr>
+        <w:t xml:space="preserve">Proposition 1.3</w:t>
+      </w:r>
+      <w:r>
+        <w:rPr>
+          <w:rStyle w:val="NameStyle"/>
+        </w:rPr>
+        <w:t xml:space="preserve"> </w:t>
+      </w:r>
+    </w:p>
+    <w:p>
+      <w:pPr>
+        <w:pStyle w:val="TheoremStyleUpright"/>
+      </w:pPr>
+      <w:r>
+        <w:t xml:space="preserve">Bookdown is needed for things like theorems and internal references</w:t>
+      </w:r>
+    </w:p>
+    <w:bookmarkEnd w:id="18"/>
+    <w:p>
+      <w:pPr>
+        <w:pStyle w:val="BodyText"/>
+      </w:pPr>
+    </w:p>
+    <w:bookmarkStart w:id="19" w:name="tho:tho1"/>
+    <w:p>
+      <w:pPr>
+        <w:pStyle w:val="TheoremStyleUpright"/>
+      </w:pPr>
+      <w:r>
+        <w:rPr>
+          <w:rStyle w:val="NameStyle"/>
+        </w:rPr>
+        <w:t xml:space="preserve"> </w:t>
+      </w:r>
+      <w:r>
+        <w:rPr>
+          <w:rStyle w:val="NameStyle"/>
+        </w:rPr>
+        <w:t xml:space="preserve">Thought 1.1: (Bar of</w:t>
+      </w:r>
+      <w:r>
+        <w:rPr>
+          <w:rStyle w:val="NameStyle"/>
+        </w:rPr>
+        <w:t xml:space="preserve"> </w:t>
+      </w:r>
+      <w:r>
+        <w:rPr>
+          <w:rStyle w:val="NameStyle"/>
+        </w:rPr>
+        <w:t xml:space="preserve">1.1</w:t>
+      </w:r>
+      <w:r>
+        <w:rPr>
+          <w:rStyle w:val="NameStyle"/>
+        </w:rPr>
+        <w:t xml:space="preserve">)</w:t>
+      </w:r>
+      <w:r>
+        <w:rPr>
+          <w:rStyle w:val="NameStyle"/>
+        </w:rPr>
+        <w:t xml:space="preserve"> </w:t>
+      </w:r>
+    </w:p>
+    <w:p>
+      <w:pPr>
+        <w:pStyle w:val="TheoremStyleUpright"/>
+      </w:pPr>
+      <w:r>
+        <w:t xml:space="preserve">You can create new theorem types</w:t>
+      </w:r>
+    </w:p>
+    <w:bookmarkEnd w:id="19"/>
+    <w:p>
+      <w:pPr>
+        <w:pStyle w:val="BodyText"/>
+      </w:pPr>
+    </w:p>
+    <w:p>
+      <w:pPr>
+        <w:pStyle w:val="DefinitionStyle"/>
+      </w:pPr>
+      <w:r>
+        <w:rPr>
+          <w:rStyle w:val="NameStyle"/>
+        </w:rPr>
+        <w:t xml:space="preserve"> </w:t>
+      </w:r>
+      <w:r>
+        <w:rPr>
+          <w:rStyle w:val="NameStyle"/>
+        </w:rPr>
+        <w:t xml:space="preserve">Defns:</w:t>
+      </w:r>
+      <w:r>
+        <w:rPr>
+          <w:rStyle w:val="NameStyle"/>
+        </w:rPr>
+        <w:t xml:space="preserve"> </w:t>
+      </w:r>
+    </w:p>
+    <w:p>
+      <w:pPr>
+        <w:pStyle w:val="DefinitionStyle"/>
+      </w:pPr>
+      <w:r>
+        <w:t xml:space="preserve">You can create new unumbered theorem types</w:t>
+      </w:r>
+    </w:p>
+    <w:p>
+      <w:pPr>
+        <w:pStyle w:val="BodyText"/>
+      </w:pPr>
+    </w:p>
+    <w:bookmarkStart w:id="20" w:name="nug:nug1"/>
+    <w:p>
+      <w:pPr>
+        <w:pStyle w:val="TheoremStyleUpright"/>
+      </w:pPr>
+      <w:r>
+        <w:rPr>
+          <w:rStyle w:val="NameStyle"/>
+        </w:rPr>
+        <w:t xml:space="preserve"> </w:t>
+      </w:r>
+      <w:r>
+        <w:rPr>
+          <w:rStyle w:val="NameStyle"/>
+        </w:rPr>
+        <w:t xml:space="preserve">Nugget 1.2:</w:t>
+      </w:r>
+      <w:r>
+        <w:rPr>
+          <w:rStyle w:val="NameStyle"/>
+        </w:rPr>
+        <w:t xml:space="preserve"> </w:t>
+      </w:r>
+    </w:p>
+    <w:p>
+      <w:pPr>
+        <w:pStyle w:val="TheoremStyleUpright"/>
+      </w:pPr>
+      <w:r>
+        <w:t xml:space="preserve">You can create new theorem types</w:t>
+      </w:r>
+    </w:p>
+    <w:bookmarkEnd w:id="20"/>
+    <w:p>
+      <w:pPr>
+        <w:pStyle w:val="BodyText"/>
+      </w:pPr>
+    </w:p>
+    <w:p>
+      <w:pPr>
+        <w:pStyle w:val="ExampleStyle"/>
+      </w:pPr>
+      <w:r>
+        <w:rPr>
+          <w:rStyle w:val="NameStyle"/>
+        </w:rPr>
+        <w:t xml:space="preserve"> </w:t>
+      </w:r>
+      <w:r>
+        <w:rPr>
+          <w:rStyle w:val="NameStyle"/>
+        </w:rPr>
+        <w:t xml:space="preserve">Example:</w:t>
+      </w:r>
+      <w:r>
+        <w:rPr>
+          <w:rStyle w:val="NameStyle"/>
+        </w:rPr>
+        <w:t xml:space="preserve"> </w:t>
+      </w:r>
+    </w:p>
+    <w:p>
+      <w:pPr>
+        <w:pStyle w:val="ExampleStyle"/>
+      </w:pPr>
+      <w:r>
+        <w:t xml:space="preserve">An example</w:t>
+      </w:r>
+    </w:p>
+    <w:p>
+      <w:pPr>
+        <w:pStyle w:val="BodyText"/>
+      </w:pPr>
+    </w:p>
+    <w:bookmarkStart w:id="21" w:name="sol:sol1"/>
+    <w:p>
+      <w:pPr>
+        <w:pStyle w:val="ProofStyle"/>
+      </w:pPr>
+      <w:r>
+        <w:rPr>
+          <w:rStyle w:val="NameStyle"/>
+        </w:rPr>
+        <w:t xml:space="preserve"> </w:t>
+      </w:r>
+      <w:r>
+        <w:rPr>
+          <w:rStyle w:val="NameStyle"/>
+        </w:rPr>
+        <w:t xml:space="preserve">Solution 1.1:</w:t>
+      </w:r>
+      <w:r>
+        <w:rPr>
+          <w:rStyle w:val="NameStyle"/>
+        </w:rPr>
+        <w:t xml:space="preserve"> </w:t>
+      </w:r>
+    </w:p>
+    <w:p>
+      <w:pPr>
+        <w:pStyle w:val="ProofStyle"/>
+      </w:pPr>
+      <w:r>
+        <w:t xml:space="preserve">You can create new theorem types</w:t>
+      </w:r>
+    </w:p>
     <w:bookmarkEnd w:id="21"/>
     <w:p>
       <w:pPr>
         <w:pStyle w:val="BodyText"/>
       </w:pPr>
     </w:p>
-    <w:bookmarkStart w:id="23" w:name="exm:unnamed-chunk-1"/>
     <w:p>
       <w:pPr>
         <w:pStyle w:val="ExampleStyle"/>
       </w:pPr>
-      <w:bookmarkStart w:id="22" w:name="exm:unnamed-chunk-1"/>
-      <w:bookmarkEnd w:id="22"/>
-      <w:r>
-        <w:rPr>
-          <w:rStyle w:val="NameStyle"/>
-        </w:rPr>
-        <w:t xml:space="preserve">Example 1.1</w:t>
+      <w:r>
+        <w:rPr>
+          <w:rStyle w:val="NameStyle"/>
+        </w:rPr>
+        <w:t xml:space="preserve"> </w:t>
+      </w:r>
+      <w:r>
+        <w:rPr>
+          <w:rStyle w:val="NameStyle"/>
+        </w:rPr>
+        <w:t xml:space="preserve">Exercises:</w:t>
       </w:r>
       <w:r>
         <w:rPr>
@@ -209,16 +612,73 @@
         <w:pStyle w:val="ExampleStyle"/>
       </w:pPr>
       <w:r>
-        <w:t xml:space="preserve">Here is an example.</w:t>
-      </w:r>
-    </w:p>
-    <w:bookmarkEnd w:id="23"/>
+        <w:t xml:space="preserve">Here is a question</w:t>
+      </w:r>
+    </w:p>
     <w:p>
       <w:pPr>
         <w:pStyle w:val="BodyText"/>
       </w:pPr>
-      <w:r>
-        <w:t xml:space="preserve">Here is some more boring text in between.</w:t>
+    </w:p>
+    <w:p>
+      <w:pPr>
+        <w:pStyle w:val="ProofStyle"/>
+      </w:pPr>
+      <w:r>
+        <w:rPr>
+          <w:rStyle w:val="NameStyle"/>
+        </w:rPr>
+        <w:t xml:space="preserve">Solution.</w:t>
+      </w:r>
+      <w:r>
+        <w:rPr>
+          <w:rStyle w:val="NameStyle"/>
+        </w:rPr>
+        <w:t xml:space="preserve"> </w:t>
+      </w:r>
+    </w:p>
+    <w:p>
+      <w:pPr>
+        <w:pStyle w:val="ProofStyle"/>
+      </w:pPr>
+      <w:r>
+        <w:t xml:space="preserve">Test</w:t>
+      </w:r>
+    </w:p>
+    <w:bookmarkEnd w:id="22"/>
+    <w:bookmarkStart w:id="27" w:name="testing-the-reference-link-back"/>
+    <w:p>
+      <w:pPr>
+        <w:pStyle w:val="Heading1"/>
+      </w:pPr>
+      <w:r>
+        <w:t xml:space="preserve">Testing the reference link back</w:t>
+      </w:r>
+    </w:p>
+    <w:p>
+      <w:pPr>
+        <w:pStyle w:val="FirstParagraph"/>
+      </w:pPr>
+      <w:r>
+        <w:t xml:space="preserve">Now go to theorem</w:t>
+      </w:r>
+      <w:r>
+        <w:t xml:space="preserve"> </w:t>
+      </w:r>
+      <w:r>
+        <w:t xml:space="preserve">1.1</w:t>
+      </w:r>
+      <w:r>
+        <w:t xml:space="preserve"> </w:t>
+      </w:r>
+      <w:r>
+        <w:t xml:space="preserve">or thought</w:t>
+      </w:r>
+      <w:r>
+        <w:t xml:space="preserve"> </w:t>
+      </w:r>
+      <w:r>
+        <w:t xml:space="preserve">1.1</w:t>
       </w:r>
     </w:p>
     <w:p>
@@ -226,18 +686,104 @@
         <w:pStyle w:val="BodyText"/>
       </w:pPr>
     </w:p>
-    <w:bookmarkStart w:id="25" w:name="thm:thm1"/>
+    <w:p>
+      <w:pPr>
+        <w:pStyle w:val="ProofStyle"/>
+      </w:pPr>
+      <w:r>
+        <w:rPr>
+          <w:rStyle w:val="NameStyle"/>
+        </w:rPr>
+        <w:t xml:space="preserve">Solution.</w:t>
+      </w:r>
+      <w:r>
+        <w:rPr>
+          <w:rStyle w:val="NameStyle"/>
+        </w:rPr>
+        <w:t xml:space="preserve"> </w:t>
+      </w:r>
+    </w:p>
+    <w:p>
+      <w:pPr>
+        <w:pStyle w:val="ProofStyle"/>
+      </w:pPr>
+      <w:r>
+        <w:t xml:space="preserve">Test</w:t>
+      </w:r>
+    </w:p>
+    <w:p>
+      <w:pPr>
+        <w:pStyle w:val="BodyText"/>
+      </w:pPr>
+    </w:p>
+    <w:bookmarkStart w:id="24" w:name="def:truth"/>
+    <w:p>
+      <w:pPr>
+        <w:pStyle w:val="DefinitionStyle"/>
+      </w:pPr>
+      <w:bookmarkStart w:id="23" w:name="def:truth"/>
+      <w:bookmarkEnd w:id="23"/>
+      <w:r>
+        <w:rPr>
+          <w:rStyle w:val="NameStyle"/>
+        </w:rPr>
+        <w:t xml:space="preserve">Definition 1.1</w:t>
+      </w:r>
+      <w:r>
+        <w:rPr>
+          <w:rStyle w:val="NameStyle"/>
+        </w:rPr>
+        <w:t xml:space="preserve"> </w:t>
+      </w:r>
+    </w:p>
+    <w:p>
+      <w:pPr>
+        <w:pStyle w:val="DefinitionStyle"/>
+      </w:pPr>
+      <w:r>
+        <w:t xml:space="preserve">Here is a definition</w:t>
+      </w:r>
+    </w:p>
+    <w:bookmarkEnd w:id="24"/>
+    <w:p>
+      <w:pPr>
+        <w:pStyle w:val="BodyText"/>
+      </w:pPr>
+    </w:p>
+    <w:bookmarkStart w:id="25" w:name="tho:tho1"/>
     <w:p>
       <w:pPr>
         <w:pStyle w:val="TheoremStyleUpright"/>
       </w:pPr>
-      <w:bookmarkStart w:id="24" w:name="thm:thm1"/>
-      <w:bookmarkEnd w:id="24"/>
-      <w:r>
-        <w:rPr>
-          <w:rStyle w:val="NameStyle"/>
-        </w:rPr>
-        <w:t xml:space="preserve">Theorem 1.1 (Foo)</w:t>
+      <w:r>
+        <w:rPr>
+          <w:rStyle w:val="NameStyle"/>
+        </w:rPr>
+        <w:t xml:space="preserve"> </w:t>
+      </w:r>
+      <w:r>
+        <w:rPr>
+          <w:rStyle w:val="NameStyle"/>
+        </w:rPr>
+        <w:t xml:space="preserve">Thought 1.1: (Bar of</w:t>
+      </w:r>
+      <w:r>
+        <w:rPr>
+          <w:rStyle w:val="NameStyle"/>
+        </w:rPr>
+        <w:t xml:space="preserve"> </w:t>
+      </w:r>
+      <w:r>
+        <w:rPr>
+          <w:rStyle w:val="NameStyle"/>
+        </w:rPr>
+        <w:t xml:space="preserve">1.1</w:t>
+      </w:r>
+      <w:r>
+        <w:rPr>
+          <w:rStyle w:val="NameStyle"/>
+        </w:rPr>
+        <w:t xml:space="preserve">)</w:t>
       </w:r>
       <w:r>
         <w:rPr>
@@ -251,7 +797,7 @@
         <w:pStyle w:val="TheoremStyleUpright"/>
       </w:pPr>
       <w:r>
-        <w:t xml:space="preserve">Bookdown is needed for things like theorems and internal references</w:t>
+        <w:t xml:space="preserve">You can create new theorem types</w:t>
       </w:r>
     </w:p>
     <w:bookmarkEnd w:id="25"/>
@@ -259,37 +805,29 @@
       <w:pPr>
         <w:pStyle w:val="BodyText"/>
       </w:pPr>
-    </w:p>
-    <w:bookmarkStart w:id="27" w:name="prp:prp1"/>
+      <w:r>
+        <w:t xml:space="preserve">Now an actual new thing:</w:t>
+      </w:r>
+      <w:r>
+        <w:t xml:space="preserve"> </w:t>
+      </w:r>
+    </w:p>
+    <w:bookmarkStart w:id="26" w:name="tho:tho2"/>
     <w:p>
       <w:pPr>
         <w:pStyle w:val="TheoremStyleUpright"/>
       </w:pPr>
-      <w:bookmarkStart w:id="26" w:name="prp:prp1"/>
-      <w:bookmarkEnd w:id="26"/>
-      <w:r>
-        <w:rPr>
-          <w:rStyle w:val="NameStyle"/>
-        </w:rPr>
-        <w:t xml:space="preserve">Proposition 1.2 (Thingy we need for</w:t>
-      </w:r>
-      <w:r>
-        <w:rPr>
-          <w:rStyle w:val="NameStyle"/>
-        </w:rPr>
-        <w:t xml:space="preserve"> </w:t>
-      </w:r>
-      <w:r>
-        <w:rPr>
-          <w:rStyle w:val="NameStyle"/>
-        </w:rPr>
-        <w:t xml:space="preserve">1.1</w:t>
-      </w:r>
-      <w:r>
-        <w:rPr>
-          <w:rStyle w:val="NameStyle"/>
-        </w:rPr>
-        <w:t xml:space="preserve">)</w:t>
+      <w:r>
+        <w:rPr>
+          <w:rStyle w:val="NameStyle"/>
+        </w:rPr>
+        <w:t xml:space="preserve"> </w:t>
+      </w:r>
+      <w:r>
+        <w:rPr>
+          <w:rStyle w:val="NameStyle"/>
+        </w:rPr>
+        <w:t xml:space="preserve">Thought 2.1:</w:t>
       </w:r>
       <w:r>
         <w:rPr>
@@ -303,633 +841,11 @@
         <w:pStyle w:val="TheoremStyleUpright"/>
       </w:pPr>
       <w:r>
-        <w:t xml:space="preserve">You can create new theorem types</w:t>
-      </w:r>
-    </w:p>
+        <w:t xml:space="preserve">Stuff and nonsense</w:t>
+      </w:r>
+    </w:p>
+    <w:bookmarkEnd w:id="26"/>
     <w:bookmarkEnd w:id="27"/>
-    <w:p>
-      <w:pPr>
-        <w:pStyle w:val="BodyText"/>
-      </w:pPr>
-    </w:p>
-    <w:p>
-      <w:pPr>
-        <w:pStyle w:val="ProofStyle"/>
-      </w:pPr>
-      <w:r>
-        <w:rPr>
-          <w:rStyle w:val="NameStyle"/>
-        </w:rPr>
-        <w:t xml:space="preserve"> </w:t>
-      </w:r>
-      <w:r>
-        <w:rPr>
-          <w:rStyle w:val="NameStyle"/>
-        </w:rPr>
-        <w:t xml:space="preserve">Proof: (Of theorem</w:t>
-      </w:r>
-      <w:r>
-        <w:rPr>
-          <w:rStyle w:val="NameStyle"/>
-        </w:rPr>
-        <w:t xml:space="preserve"> </w:t>
-      </w:r>
-      <w:r>
-        <w:rPr>
-          <w:rStyle w:val="NameStyle"/>
-        </w:rPr>
-        <w:t xml:space="preserve">1.1</w:t>
-      </w:r>
-      <w:r>
-        <w:rPr>
-          <w:rStyle w:val="NameStyle"/>
-        </w:rPr>
-        <w:t xml:space="preserve">)</w:t>
-      </w:r>
-      <w:r>
-        <w:rPr>
-          <w:rStyle w:val="NameStyle"/>
-        </w:rPr>
-        <w:t xml:space="preserve"> </w:t>
-      </w:r>
-    </w:p>
-    <w:p>
-      <w:pPr>
-        <w:pStyle w:val="ProofStyle"/>
-      </w:pPr>
-      <w:r>
-        <w:t xml:space="preserve">Here is a proof</w:t>
-      </w:r>
-    </w:p>
-    <w:p>
-      <w:pPr>
-        <w:pStyle w:val="ProofStyle"/>
-      </w:pPr>
-      <w:r>
-        <w:t xml:space="preserve">□</w:t>
-      </w:r>
-    </w:p>
-    <w:p>
-      <w:pPr>
-        <w:pStyle w:val="BodyText"/>
-      </w:pPr>
-    </w:p>
-    <w:p>
-      <w:pPr>
-        <w:pStyle w:val="ProofStyle"/>
-      </w:pPr>
-      <w:r>
-        <w:rPr>
-          <w:rStyle w:val="NameStyle"/>
-        </w:rPr>
-        <w:t xml:space="preserve">Proof (Proof of theorem</w:t>
-      </w:r>
-      <w:r>
-        <w:rPr>
-          <w:rStyle w:val="NameStyle"/>
-        </w:rPr>
-        <w:t xml:space="preserve"> </w:t>
-      </w:r>
-      <w:r>
-        <w:rPr>
-          <w:rStyle w:val="NameStyle"/>
-        </w:rPr>
-        <w:t xml:space="preserve">1.1</w:t>
-      </w:r>
-      <w:r>
-        <w:rPr>
-          <w:rStyle w:val="NameStyle"/>
-        </w:rPr>
-        <w:t xml:space="preserve">).</w:t>
-      </w:r>
-      <w:r>
-        <w:rPr>
-          <w:rStyle w:val="NameStyle"/>
-        </w:rPr>
-        <w:t xml:space="preserve"> </w:t>
-      </w:r>
-    </w:p>
-    <w:p>
-      <w:pPr>
-        <w:pStyle w:val="ProofStyle"/>
-      </w:pPr>
-      <w:r>
-        <w:t xml:space="preserve">Here is a proof</w:t>
-      </w:r>
-    </w:p>
-    <w:p>
-      <w:pPr>
-        <w:pStyle w:val="ProofStyle"/>
-      </w:pPr>
-      <w:r>
-        <w:t xml:space="preserve">□</w:t>
-      </w:r>
-    </w:p>
-    <w:p>
-      <w:pPr>
-        <w:pStyle w:val="BodyText"/>
-      </w:pPr>
-    </w:p>
-    <w:bookmarkStart w:id="29" w:name="prp:prp2"/>
-    <w:p>
-      <w:pPr>
-        <w:pStyle w:val="TheoremStyleUpright"/>
-      </w:pPr>
-      <w:bookmarkStart w:id="28" w:name="prp:prp2"/>
-      <w:bookmarkEnd w:id="28"/>
-      <w:r>
-        <w:rPr>
-          <w:rStyle w:val="NameStyle"/>
-        </w:rPr>
-        <w:t xml:space="preserve">Proposition 1.3</w:t>
-      </w:r>
-      <w:r>
-        <w:rPr>
-          <w:rStyle w:val="NameStyle"/>
-        </w:rPr>
-        <w:t xml:space="preserve"> </w:t>
-      </w:r>
-    </w:p>
-    <w:p>
-      <w:pPr>
-        <w:pStyle w:val="TheoremStyleUpright"/>
-      </w:pPr>
-      <w:r>
-        <w:t xml:space="preserve">Bookdown is needed for things like theorems and internal references</w:t>
-      </w:r>
-    </w:p>
-    <w:bookmarkEnd w:id="29"/>
-    <w:p>
-      <w:pPr>
-        <w:pStyle w:val="BodyText"/>
-      </w:pPr>
-    </w:p>
-    <w:bookmarkStart w:id="30" w:name="tho:tho1"/>
-    <w:p>
-      <w:pPr>
-        <w:pStyle w:val="TheoremStyleUpright"/>
-      </w:pPr>
-      <w:r>
-        <w:rPr>
-          <w:rStyle w:val="NameStyle"/>
-        </w:rPr>
-        <w:t xml:space="preserve"> </w:t>
-      </w:r>
-      <w:r>
-        <w:rPr>
-          <w:rStyle w:val="NameStyle"/>
-        </w:rPr>
-        <w:t xml:space="preserve">Thought 1.1: (Bar of</w:t>
-      </w:r>
-      <w:r>
-        <w:rPr>
-          <w:rStyle w:val="NameStyle"/>
-        </w:rPr>
-        <w:t xml:space="preserve"> </w:t>
-      </w:r>
-      <w:r>
-        <w:rPr>
-          <w:rStyle w:val="NameStyle"/>
-        </w:rPr>
-        <w:t xml:space="preserve">1.1</w:t>
-      </w:r>
-      <w:r>
-        <w:rPr>
-          <w:rStyle w:val="NameStyle"/>
-        </w:rPr>
-        <w:t xml:space="preserve">)</w:t>
-      </w:r>
-      <w:r>
-        <w:rPr>
-          <w:rStyle w:val="NameStyle"/>
-        </w:rPr>
-        <w:t xml:space="preserve"> </w:t>
-      </w:r>
-    </w:p>
-    <w:p>
-      <w:pPr>
-        <w:pStyle w:val="TheoremStyleUpright"/>
-      </w:pPr>
-      <w:r>
-        <w:t xml:space="preserve">You can create new theorem types</w:t>
-      </w:r>
-    </w:p>
-    <w:bookmarkEnd w:id="30"/>
-    <w:p>
-      <w:pPr>
-        <w:pStyle w:val="BodyText"/>
-      </w:pPr>
-    </w:p>
-    <w:p>
-      <w:pPr>
-        <w:pStyle w:val="DefinitionStyle"/>
-      </w:pPr>
-      <w:r>
-        <w:rPr>
-          <w:rStyle w:val="NameStyle"/>
-        </w:rPr>
-        <w:t xml:space="preserve"> </w:t>
-      </w:r>
-      <w:r>
-        <w:rPr>
-          <w:rStyle w:val="NameStyle"/>
-        </w:rPr>
-        <w:t xml:space="preserve">Defns:</w:t>
-      </w:r>
-      <w:r>
-        <w:rPr>
-          <w:rStyle w:val="NameStyle"/>
-        </w:rPr>
-        <w:t xml:space="preserve"> </w:t>
-      </w:r>
-    </w:p>
-    <w:p>
-      <w:pPr>
-        <w:pStyle w:val="DefinitionStyle"/>
-      </w:pPr>
-      <w:r>
-        <w:t xml:space="preserve">You can create new unumbered theorem types</w:t>
-      </w:r>
-    </w:p>
-    <w:p>
-      <w:pPr>
-        <w:pStyle w:val="BodyText"/>
-      </w:pPr>
-    </w:p>
-    <w:bookmarkStart w:id="31" w:name="nug:nug1"/>
-    <w:p>
-      <w:pPr>
-        <w:pStyle w:val="TheoremStyleUpright"/>
-      </w:pPr>
-      <w:r>
-        <w:rPr>
-          <w:rStyle w:val="NameStyle"/>
-        </w:rPr>
-        <w:t xml:space="preserve"> </w:t>
-      </w:r>
-      <w:r>
-        <w:rPr>
-          <w:rStyle w:val="NameStyle"/>
-        </w:rPr>
-        <w:t xml:space="preserve">Nugget 1.2:</w:t>
-      </w:r>
-      <w:r>
-        <w:rPr>
-          <w:rStyle w:val="NameStyle"/>
-        </w:rPr>
-        <w:t xml:space="preserve"> </w:t>
-      </w:r>
-    </w:p>
-    <w:p>
-      <w:pPr>
-        <w:pStyle w:val="TheoremStyleUpright"/>
-      </w:pPr>
-      <w:r>
-        <w:t xml:space="preserve">You can create new theorem types</w:t>
-      </w:r>
-    </w:p>
-    <w:bookmarkEnd w:id="31"/>
-    <w:p>
-      <w:pPr>
-        <w:pStyle w:val="BodyText"/>
-      </w:pPr>
-    </w:p>
-    <w:p>
-      <w:pPr>
-        <w:pStyle w:val="ExampleStyle"/>
-      </w:pPr>
-      <w:r>
-        <w:rPr>
-          <w:rStyle w:val="NameStyle"/>
-        </w:rPr>
-        <w:t xml:space="preserve"> </w:t>
-      </w:r>
-      <w:r>
-        <w:rPr>
-          <w:rStyle w:val="NameStyle"/>
-        </w:rPr>
-        <w:t xml:space="preserve">Example:</w:t>
-      </w:r>
-      <w:r>
-        <w:rPr>
-          <w:rStyle w:val="NameStyle"/>
-        </w:rPr>
-        <w:t xml:space="preserve"> </w:t>
-      </w:r>
-    </w:p>
-    <w:p>
-      <w:pPr>
-        <w:pStyle w:val="ExampleStyle"/>
-      </w:pPr>
-      <w:r>
-        <w:t xml:space="preserve">An example</w:t>
-      </w:r>
-    </w:p>
-    <w:p>
-      <w:pPr>
-        <w:pStyle w:val="BodyText"/>
-      </w:pPr>
-    </w:p>
-    <w:bookmarkStart w:id="32" w:name="sol:sol1"/>
-    <w:p>
-      <w:pPr>
-        <w:pStyle w:val="ProofStyle"/>
-      </w:pPr>
-      <w:r>
-        <w:rPr>
-          <w:rStyle w:val="NameStyle"/>
-        </w:rPr>
-        <w:t xml:space="preserve"> </w:t>
-      </w:r>
-      <w:r>
-        <w:rPr>
-          <w:rStyle w:val="NameStyle"/>
-        </w:rPr>
-        <w:t xml:space="preserve">Solution 1.1:</w:t>
-      </w:r>
-      <w:r>
-        <w:rPr>
-          <w:rStyle w:val="NameStyle"/>
-        </w:rPr>
-        <w:t xml:space="preserve"> </w:t>
-      </w:r>
-    </w:p>
-    <w:p>
-      <w:pPr>
-        <w:pStyle w:val="ProofStyle"/>
-      </w:pPr>
-      <w:r>
-        <w:t xml:space="preserve">You can create new theorem types</w:t>
-      </w:r>
-    </w:p>
-    <w:bookmarkEnd w:id="32"/>
-    <w:p>
-      <w:pPr>
-        <w:pStyle w:val="BodyText"/>
-      </w:pPr>
-    </w:p>
-    <w:p>
-      <w:pPr>
-        <w:pStyle w:val="ExampleStyle"/>
-      </w:pPr>
-      <w:r>
-        <w:rPr>
-          <w:rStyle w:val="NameStyle"/>
-        </w:rPr>
-        <w:t xml:space="preserve"> </w:t>
-      </w:r>
-      <w:r>
-        <w:rPr>
-          <w:rStyle w:val="NameStyle"/>
-        </w:rPr>
-        <w:t xml:space="preserve">Exercises:</w:t>
-      </w:r>
-      <w:r>
-        <w:rPr>
-          <w:rStyle w:val="NameStyle"/>
-        </w:rPr>
-        <w:t xml:space="preserve"> </w:t>
-      </w:r>
-    </w:p>
-    <w:p>
-      <w:pPr>
-        <w:pStyle w:val="ExampleStyle"/>
-      </w:pPr>
-      <w:r>
-        <w:t xml:space="preserve">Here is a question</w:t>
-      </w:r>
-    </w:p>
-    <w:p>
-      <w:pPr>
-        <w:pStyle w:val="BodyText"/>
-      </w:pPr>
-    </w:p>
-    <w:p>
-      <w:pPr>
-        <w:pStyle w:val="ProofStyle"/>
-      </w:pPr>
-      <w:r>
-        <w:rPr>
-          <w:rStyle w:val="NameStyle"/>
-        </w:rPr>
-        <w:t xml:space="preserve">Solution.</w:t>
-      </w:r>
-      <w:r>
-        <w:rPr>
-          <w:rStyle w:val="NameStyle"/>
-        </w:rPr>
-        <w:t xml:space="preserve"> </w:t>
-      </w:r>
-    </w:p>
-    <w:p>
-      <w:pPr>
-        <w:pStyle w:val="ProofStyle"/>
-      </w:pPr>
-      <w:r>
-        <w:t xml:space="preserve">Test</w:t>
-      </w:r>
-    </w:p>
-    <w:bookmarkEnd w:id="33"/>
-    <w:bookmarkStart w:id="38" w:name="testing-the-reference-link-back"/>
-    <w:p>
-      <w:pPr>
-        <w:pStyle w:val="Heading1"/>
-      </w:pPr>
-      <w:r>
-        <w:t xml:space="preserve">Testing the reference link back</w:t>
-      </w:r>
-    </w:p>
-    <w:p>
-      <w:pPr>
-        <w:pStyle w:val="FirstParagraph"/>
-      </w:pPr>
-      <w:r>
-        <w:t xml:space="preserve">Now go to theorem</w:t>
-      </w:r>
-      <w:r>
-        <w:t xml:space="preserve"> </w:t>
-      </w:r>
-      <w:r>
-        <w:t xml:space="preserve">1.1</w:t>
-      </w:r>
-      <w:r>
-        <w:t xml:space="preserve"> </w:t>
-      </w:r>
-      <w:r>
-        <w:t xml:space="preserve">or thought</w:t>
-      </w:r>
-      <w:r>
-        <w:t xml:space="preserve"> </w:t>
-      </w:r>
-      <w:r>
-        <w:t xml:space="preserve">1.1</w:t>
-      </w:r>
-    </w:p>
-    <w:p>
-      <w:pPr>
-        <w:pStyle w:val="BodyText"/>
-      </w:pPr>
-    </w:p>
-    <w:p>
-      <w:pPr>
-        <w:pStyle w:val="ProofStyle"/>
-      </w:pPr>
-      <w:r>
-        <w:rPr>
-          <w:rStyle w:val="NameStyle"/>
-        </w:rPr>
-        <w:t xml:space="preserve">Solution.</w:t>
-      </w:r>
-      <w:r>
-        <w:rPr>
-          <w:rStyle w:val="NameStyle"/>
-        </w:rPr>
-        <w:t xml:space="preserve"> </w:t>
-      </w:r>
-    </w:p>
-    <w:p>
-      <w:pPr>
-        <w:pStyle w:val="ProofStyle"/>
-      </w:pPr>
-      <w:r>
-        <w:t xml:space="preserve">Test</w:t>
-      </w:r>
-    </w:p>
-    <w:p>
-      <w:pPr>
-        <w:pStyle w:val="BodyText"/>
-      </w:pPr>
-    </w:p>
-    <w:bookmarkStart w:id="35" w:name="def:truth"/>
-    <w:p>
-      <w:pPr>
-        <w:pStyle w:val="DefinitionStyle"/>
-      </w:pPr>
-      <w:bookmarkStart w:id="34" w:name="def:truth"/>
-      <w:bookmarkEnd w:id="34"/>
-      <w:r>
-        <w:rPr>
-          <w:rStyle w:val="NameStyle"/>
-        </w:rPr>
-        <w:t xml:space="preserve">Definition 1.1</w:t>
-      </w:r>
-      <w:r>
-        <w:rPr>
-          <w:rStyle w:val="NameStyle"/>
-        </w:rPr>
-        <w:t xml:space="preserve"> </w:t>
-      </w:r>
-    </w:p>
-    <w:p>
-      <w:pPr>
-        <w:pStyle w:val="DefinitionStyle"/>
-      </w:pPr>
-      <w:r>
-        <w:t xml:space="preserve">Here is a definition</w:t>
-      </w:r>
-    </w:p>
-    <w:bookmarkEnd w:id="35"/>
-    <w:p>
-      <w:pPr>
-        <w:pStyle w:val="BodyText"/>
-      </w:pPr>
-    </w:p>
-    <w:bookmarkStart w:id="36" w:name="tho:tho1"/>
-    <w:p>
-      <w:pPr>
-        <w:pStyle w:val="TheoremStyleUpright"/>
-      </w:pPr>
-      <w:r>
-        <w:rPr>
-          <w:rStyle w:val="NameStyle"/>
-        </w:rPr>
-        <w:t xml:space="preserve"> </w:t>
-      </w:r>
-      <w:r>
-        <w:rPr>
-          <w:rStyle w:val="NameStyle"/>
-        </w:rPr>
-        <w:t xml:space="preserve">Thought 1.1: (Bar of</w:t>
-      </w:r>
-      <w:r>
-        <w:rPr>
-          <w:rStyle w:val="NameStyle"/>
-        </w:rPr>
-        <w:t xml:space="preserve"> </w:t>
-      </w:r>
-      <w:r>
-        <w:rPr>
-          <w:rStyle w:val="NameStyle"/>
-        </w:rPr>
-        <w:t xml:space="preserve">1.1</w:t>
-      </w:r>
-      <w:r>
-        <w:rPr>
-          <w:rStyle w:val="NameStyle"/>
-        </w:rPr>
-        <w:t xml:space="preserve">)</w:t>
-      </w:r>
-      <w:r>
-        <w:rPr>
-          <w:rStyle w:val="NameStyle"/>
-        </w:rPr>
-        <w:t xml:space="preserve"> </w:t>
-      </w:r>
-    </w:p>
-    <w:p>
-      <w:pPr>
-        <w:pStyle w:val="TheoremStyleUpright"/>
-      </w:pPr>
-      <w:r>
-        <w:t xml:space="preserve">You can create new theorem types</w:t>
-      </w:r>
-    </w:p>
-    <w:bookmarkEnd w:id="36"/>
-    <w:p>
-      <w:pPr>
-        <w:pStyle w:val="BodyText"/>
-      </w:pPr>
-      <w:r>
-        <w:t xml:space="preserve">Now an actual new thing:</w:t>
-      </w:r>
-      <w:r>
-        <w:t xml:space="preserve"> </w:t>
-      </w:r>
-    </w:p>
-    <w:bookmarkStart w:id="37" w:name="tho:tho2"/>
-    <w:p>
-      <w:pPr>
-        <w:pStyle w:val="TheoremStyleUpright"/>
-      </w:pPr>
-      <w:r>
-        <w:rPr>
-          <w:rStyle w:val="NameStyle"/>
-        </w:rPr>
-        <w:t xml:space="preserve"> </w:t>
-      </w:r>
-      <w:r>
-        <w:rPr>
-          <w:rStyle w:val="NameStyle"/>
-        </w:rPr>
-        <w:t xml:space="preserve">Thought 2.1:</w:t>
-      </w:r>
-      <w:r>
-        <w:rPr>
-          <w:rStyle w:val="NameStyle"/>
-        </w:rPr>
-        <w:t xml:space="preserve"> </w:t>
-      </w:r>
-    </w:p>
-    <w:p>
-      <w:pPr>
-        <w:pStyle w:val="TheoremStyleUpright"/>
-      </w:pPr>
-      <w:r>
-        <w:t xml:space="preserve">Stuff and nonsense</w:t>
-      </w:r>
-    </w:p>
-    <w:bookmarkEnd w:id="37"/>
-    <w:bookmarkEnd w:id="38"/>
     <w:sectPr>
       <w:pgSz w:h="15840" w:w="12240"/>
       <w:pgMar w:bottom="1440" w:footer="720" w:gutter="0" w:header="720" w:left="1440" w:right="1440" w:top="1440"/>
@@ -1625,14 +1541,14 @@
     </w:lvl>
   </w:abstractNum>
   <w:abstractNum w:abstractNumId="990">
-    <w:nsid w:val="A990"/>
+    <w:nsid w:val="0000A990"/>
     <w:multiLevelType w:val="multilevel"/>
     <w:lvl w:ilvl="0">
       <w:numFmt w:val="bullet"/>
       <w:lvlText w:val=" "/>
       <w:lvlJc w:val="left"/>
       <w:pPr>
-        <w:ind w:left="720" w:hanging="480"/>
+        <w:ind w:left="720" w:hanging="360"/>
       </w:pPr>
     </w:lvl>
     <w:lvl w:ilvl="1">
@@ -1640,7 +1556,7 @@
       <w:lvlText w:val=" "/>
       <w:lvlJc w:val="left"/>
       <w:pPr>
-        <w:ind w:left="1440" w:hanging="480"/>
+        <w:ind w:left="1440" w:hanging="360"/>
       </w:pPr>
     </w:lvl>
     <w:lvl w:ilvl="2">
@@ -1648,7 +1564,7 @@
       <w:lvlText w:val=" "/>
       <w:lvlJc w:val="left"/>
       <w:pPr>
-        <w:ind w:left="2160" w:hanging="480"/>
+        <w:ind w:left="2160" w:hanging="360"/>
       </w:pPr>
     </w:lvl>
     <w:lvl w:ilvl="3">
@@ -1656,7 +1572,7 @@
       <w:lvlText w:val=" "/>
       <w:lvlJc w:val="left"/>
       <w:pPr>
-        <w:ind w:left="2880" w:hanging="480"/>
+        <w:ind w:left="2880" w:hanging="360"/>
       </w:pPr>
     </w:lvl>
     <w:lvl w:ilvl="4">
@@ -1664,7 +1580,7 @@
       <w:lvlText w:val=" "/>
       <w:lvlJc w:val="left"/>
       <w:pPr>
-        <w:ind w:left="3600" w:hanging="480"/>
+        <w:ind w:left="3600" w:hanging="360"/>
       </w:pPr>
     </w:lvl>
     <w:lvl w:ilvl="5">
@@ -1672,7 +1588,7 @@
       <w:lvlText w:val=" "/>
       <w:lvlJc w:val="left"/>
       <w:pPr>
-        <w:ind w:left="4320" w:hanging="480"/>
+        <w:ind w:left="4320" w:hanging="360"/>
       </w:pPr>
     </w:lvl>
     <w:lvl w:ilvl="6">
@@ -1680,7 +1596,7 @@
       <w:lvlText w:val=" "/>
       <w:lvlJc w:val="left"/>
       <w:pPr>
-        <w:ind w:left="5040" w:hanging="480"/>
+        <w:ind w:left="5040" w:hanging="360"/>
       </w:pPr>
     </w:lvl>
     <w:lvl w:ilvl="7">
@@ -1688,7 +1604,7 @@
       <w:lvlText w:val=" "/>
       <w:lvlJc w:val="left"/>
       <w:pPr>
-        <w:ind w:left="5760" w:hanging="480"/>
+        <w:ind w:left="5760" w:hanging="360"/>
       </w:pPr>
     </w:lvl>
     <w:lvl w:ilvl="8">
@@ -1696,7 +1612,7 @@
       <w:lvlText w:val=" "/>
       <w:lvlJc w:val="left"/>
       <w:pPr>
-        <w:ind w:left="6480" w:hanging="480"/>
+        <w:ind w:left="6480" w:hanging="360"/>
       </w:pPr>
     </w:lvl>
   </w:abstractNum>
